--- a/alueprofiili_kuortane_kunnat_docx.docx
+++ b/alueprofiili_kuortane_kunnat_docx.docx
@@ -39,13 +39,13 @@
         <w:t xml:space="preserve"> </w:t>
       </w:r>
       <w:r>
-        <w:t xml:space="preserve">2022-02-22</w:t>
+        <w:t xml:space="preserve">2023-02-28</w:t>
       </w:r>
       <w:r>
         <w:t xml:space="preserve"> </w:t>
       </w:r>
       <w:r>
-        <w:t xml:space="preserve">21:29:53</w:t>
+        <w:t xml:space="preserve">10:36:33</w:t>
       </w:r>
     </w:p>
     <w:p>
@@ -70,7 +70,7 @@
         <w:t xml:space="preserve"> </w:t>
       </w:r>
       <w:r>
-        <w:t xml:space="preserve">2022-02-22 21:29:53. Asiakirjan tiedot perustuvat THL:n Sotkanet-indikaattoripalvelun tietoihin, joihin on yhdistetty Tilastokeskuksen tilasto- ja paikkatietoaineistoja. Tarkempaa tieto indikaattoreista ja metodologiasta löydät sovelluksen</w:t>
+        <w:t xml:space="preserve">2023-02-28 10:36:33. Asiakirjan tiedot perustuvat THL:n Sotkanet-indikaattoripalvelun tietoihin, joihin on yhdistetty Tilastokeskuksen tilasto- ja paikkatietoaineistoja. Tarkempaa tieto indikaattoreista ja metodologiasta löydät sovelluksen</w:t>
       </w:r>
       <w:r>
         <w:t xml:space="preserve"> </w:t>
@@ -107,50 +107,8 @@
       <w:pPr>
         <w:pStyle w:val="Leipteksti"/>
       </w:pPr>
-      <w:r>
-        <w:drawing>
-          <wp:inline>
-            <wp:extent cx="2762935" cy="5065381"/>
-            <wp:effectExtent b="0" l="0" r="0" t="0"/>
-            <wp:docPr descr="" title="" id="1" name="Picture"/>
-            <a:graphic>
-              <a:graphicData uri="http://schemas.openxmlformats.org/drawingml/2006/picture">
-                <pic:pic>
-                  <pic:nvPicPr>
-                    <pic:cNvPr descr="alueprofiili_kuortane_kunnat_docx_files/figure-docx/kartta-1.png" id="0" name="Picture"/>
-                    <pic:cNvPicPr>
-                      <a:picLocks noChangeArrowheads="1" noChangeAspect="1"/>
-                    </pic:cNvPicPr>
-                  </pic:nvPicPr>
-                  <pic:blipFill>
-                    <a:blip r:embed="rId22"/>
-                    <a:stretch>
-                      <a:fillRect/>
-                    </a:stretch>
-                  </pic:blipFill>
-                  <pic:spPr bwMode="auto">
-                    <a:xfrm>
-                      <a:off x="0" y="0"/>
-                      <a:ext cx="2762935" cy="5065381"/>
-                    </a:xfrm>
-                    <a:prstGeom prst="rect">
-                      <a:avLst/>
-                    </a:prstGeom>
-                    <a:noFill/>
-                    <a:ln w="9525">
-                      <a:noFill/>
-                      <a:headEnd/>
-                      <a:tailEnd/>
-                    </a:ln>
-                  </pic:spPr>
-                </pic:pic>
-              </a:graphicData>
-            </a:graphic>
-          </wp:inline>
-        </w:drawing>
-      </w:r>
     </w:p>
-    <w:bookmarkStart w:id="29" w:name="summamuuttujat"/>
+    <w:bookmarkStart w:id="26" w:name="summamuuttujat"/>
     <w:p>
       <w:pPr>
         <w:pStyle w:val="Otsikko1"/>
@@ -163,50 +121,8 @@
       <w:pPr>
         <w:pStyle w:val="FirstParagraph"/>
       </w:pPr>
-      <w:r>
-        <w:drawing>
-          <wp:inline>
-            <wp:extent cx="6858000" cy="8923662"/>
-            <wp:effectExtent b="0" l="0" r="0" t="0"/>
-            <wp:docPr descr="" title="" id="1" name="Picture"/>
-            <a:graphic>
-              <a:graphicData uri="http://schemas.openxmlformats.org/drawingml/2006/picture">
-                <pic:pic>
-                  <pic:nvPicPr>
-                    <pic:cNvPr descr="alueprofiili_kuortane_kunnat_docx_files/figure-docx/summa_kartta-1.png" id="0" name="Picture"/>
-                    <pic:cNvPicPr>
-                      <a:picLocks noChangeArrowheads="1" noChangeAspect="1"/>
-                    </pic:cNvPicPr>
-                  </pic:nvPicPr>
-                  <pic:blipFill>
-                    <a:blip r:embed="rId23"/>
-                    <a:stretch>
-                      <a:fillRect/>
-                    </a:stretch>
-                  </pic:blipFill>
-                  <pic:spPr bwMode="auto">
-                    <a:xfrm>
-                      <a:off x="0" y="0"/>
-                      <a:ext cx="6858000" cy="8923662"/>
-                    </a:xfrm>
-                    <a:prstGeom prst="rect">
-                      <a:avLst/>
-                    </a:prstGeom>
-                    <a:noFill/>
-                    <a:ln w="9525">
-                      <a:noFill/>
-                      <a:headEnd/>
-                      <a:tailEnd/>
-                    </a:ln>
-                  </pic:spPr>
-                </pic:pic>
-              </a:graphicData>
-            </a:graphic>
-          </wp:inline>
-        </w:drawing>
-      </w:r>
     </w:p>
-    <w:bookmarkStart w:id="24" w:name="huono-osaisuus-yhteensä"/>
+    <w:bookmarkStart w:id="22" w:name="huono-osaisuus-yhteensä"/>
     <w:p>
       <w:pPr>
         <w:pStyle w:val="Otsikko2"/>
@@ -288,7 +204,7 @@
               <w:jc w:val="right"/>
             </w:pPr>
             <w:r>
-              <w:t xml:space="preserve">183.4</w:t>
+              <w:t xml:space="preserve">187.5</w:t>
             </w:r>
           </w:p>
         </w:tc>
@@ -326,19 +242,19 @@
               <w:jc w:val="right"/>
             </w:pPr>
             <w:r>
-              <w:t xml:space="preserve">122.6</w:t>
-            </w:r>
-          </w:p>
-        </w:tc>
-        <w:tc>
-          <w:tcPr/>
-          <w:p>
-            <w:pPr>
-              <w:pStyle w:val="Compact"/>
-              <w:jc w:val="right"/>
-            </w:pPr>
-            <w:r>
-              <w:t xml:space="preserve">78</w:t>
+              <w:t xml:space="preserve">122.9</w:t>
+            </w:r>
+          </w:p>
+        </w:tc>
+        <w:tc>
+          <w:tcPr/>
+          <w:p>
+            <w:pPr>
+              <w:pStyle w:val="Compact"/>
+              <w:jc w:val="right"/>
+            </w:pPr>
+            <w:r>
+              <w:t xml:space="preserve">77</w:t>
             </w:r>
           </w:p>
         </w:tc>
@@ -364,19 +280,19 @@
               <w:jc w:val="right"/>
             </w:pPr>
             <w:r>
-              <w:t xml:space="preserve">103.2</w:t>
-            </w:r>
-          </w:p>
-        </w:tc>
-        <w:tc>
-          <w:tcPr/>
-          <w:p>
-            <w:pPr>
-              <w:pStyle w:val="Compact"/>
-              <w:jc w:val="right"/>
-            </w:pPr>
-            <w:r>
-              <w:t xml:space="preserve">147</w:t>
+              <w:t xml:space="preserve">102.9</w:t>
+            </w:r>
+          </w:p>
+        </w:tc>
+        <w:tc>
+          <w:tcPr/>
+          <w:p>
+            <w:pPr>
+              <w:pStyle w:val="Compact"/>
+              <w:jc w:val="right"/>
+            </w:pPr>
+            <w:r>
+              <w:t xml:space="preserve">141</w:t>
             </w:r>
           </w:p>
         </w:tc>
@@ -402,19 +318,19 @@
               <w:jc w:val="right"/>
             </w:pPr>
             <w:r>
-              <w:t xml:space="preserve">98.8</w:t>
-            </w:r>
-          </w:p>
-        </w:tc>
-        <w:tc>
-          <w:tcPr/>
-          <w:p>
-            <w:pPr>
-              <w:pStyle w:val="Compact"/>
-              <w:jc w:val="right"/>
-            </w:pPr>
-            <w:r>
-              <w:t xml:space="preserve">169</w:t>
+              <w:t xml:space="preserve">100.1</w:t>
+            </w:r>
+          </w:p>
+        </w:tc>
+        <w:tc>
+          <w:tcPr/>
+          <w:p>
+            <w:pPr>
+              <w:pStyle w:val="Compact"/>
+              <w:jc w:val="right"/>
+            </w:pPr>
+            <w:r>
+              <w:t xml:space="preserve">155</w:t>
             </w:r>
           </w:p>
         </w:tc>
@@ -440,19 +356,19 @@
               <w:jc w:val="right"/>
             </w:pPr>
             <w:r>
-              <w:t xml:space="preserve">91.5</w:t>
-            </w:r>
-          </w:p>
-        </w:tc>
-        <w:tc>
-          <w:tcPr/>
-          <w:p>
-            <w:pPr>
-              <w:pStyle w:val="Compact"/>
-              <w:jc w:val="right"/>
-            </w:pPr>
-            <w:r>
-              <w:t xml:space="preserve">200</w:t>
+              <w:t xml:space="preserve">90.2</w:t>
+            </w:r>
+          </w:p>
+        </w:tc>
+        <w:tc>
+          <w:tcPr/>
+          <w:p>
+            <w:pPr>
+              <w:pStyle w:val="Compact"/>
+              <w:jc w:val="right"/>
+            </w:pPr>
+            <w:r>
+              <w:t xml:space="preserve">190</w:t>
             </w:r>
           </w:p>
         </w:tc>
@@ -478,19 +394,19 @@
               <w:jc w:val="right"/>
             </w:pPr>
             <w:r>
-              <w:t xml:space="preserve">68.0</w:t>
-            </w:r>
-          </w:p>
-        </w:tc>
-        <w:tc>
-          <w:tcPr/>
-          <w:p>
-            <w:pPr>
-              <w:pStyle w:val="Compact"/>
-              <w:jc w:val="right"/>
-            </w:pPr>
-            <w:r>
-              <w:t xml:space="preserve">274</w:t>
+              <w:t xml:space="preserve">66.0</w:t>
+            </w:r>
+          </w:p>
+        </w:tc>
+        <w:tc>
+          <w:tcPr/>
+          <w:p>
+            <w:pPr>
+              <w:pStyle w:val="Compact"/>
+              <w:jc w:val="right"/>
+            </w:pPr>
+            <w:r>
+              <w:t xml:space="preserve">273</w:t>
             </w:r>
           </w:p>
         </w:tc>
@@ -516,7 +432,7 @@
               <w:jc w:val="right"/>
             </w:pPr>
             <w:r>
-              <w:t xml:space="preserve">34.3</w:t>
+              <w:t xml:space="preserve">31.7</w:t>
             </w:r>
           </w:p>
         </w:tc>
@@ -534,8 +450,8 @@
         </w:tc>
       </w:tr>
     </w:tbl>
-    <w:bookmarkEnd w:id="24"/>
-    <w:bookmarkStart w:id="25" w:name="inhimillinen-huono-osaisuus"/>
+    <w:bookmarkEnd w:id="22"/>
+    <w:bookmarkStart w:id="23" w:name="inhimillinen-huono-osaisuus"/>
     <w:p>
       <w:pPr>
         <w:pStyle w:val="Otsikko2"/>
@@ -605,19 +521,19 @@
               <w:jc w:val="left"/>
             </w:pPr>
             <w:r>
-              <w:t xml:space="preserve">Outokumpu (korkein arvo)</w:t>
-            </w:r>
-          </w:p>
-        </w:tc>
-        <w:tc>
-          <w:tcPr/>
-          <w:p>
-            <w:pPr>
-              <w:pStyle w:val="Compact"/>
-              <w:jc w:val="right"/>
-            </w:pPr>
-            <w:r>
-              <w:t xml:space="preserve">180.9</w:t>
+              <w:t xml:space="preserve">Lahti (korkein arvo)</w:t>
+            </w:r>
+          </w:p>
+        </w:tc>
+        <w:tc>
+          <w:tcPr/>
+          <w:p>
+            <w:pPr>
+              <w:pStyle w:val="Compact"/>
+              <w:jc w:val="right"/>
+            </w:pPr>
+            <w:r>
+              <w:t xml:space="preserve">189.7</w:t>
             </w:r>
           </w:p>
         </w:tc>
@@ -655,19 +571,57 @@
               <w:jc w:val="right"/>
             </w:pPr>
             <w:r>
-              <w:t xml:space="preserve">94.7</w:t>
-            </w:r>
-          </w:p>
-        </w:tc>
-        <w:tc>
-          <w:tcPr/>
-          <w:p>
-            <w:pPr>
-              <w:pStyle w:val="Compact"/>
-              <w:jc w:val="right"/>
-            </w:pPr>
-            <w:r>
-              <w:t xml:space="preserve">175</w:t>
+              <w:t xml:space="preserve">94.3</w:t>
+            </w:r>
+          </w:p>
+        </w:tc>
+        <w:tc>
+          <w:tcPr/>
+          <w:p>
+            <w:pPr>
+              <w:pStyle w:val="Compact"/>
+              <w:jc w:val="right"/>
+            </w:pPr>
+            <w:r>
+              <w:t xml:space="preserve">167</w:t>
+            </w:r>
+          </w:p>
+        </w:tc>
+      </w:tr>
+      <w:tr>
+        <w:tc>
+          <w:tcPr/>
+          <w:p>
+            <w:pPr>
+              <w:pStyle w:val="Compact"/>
+              <w:jc w:val="left"/>
+            </w:pPr>
+            <w:r>
+              <w:t xml:space="preserve">Alajärvi (naapuri)</w:t>
+            </w:r>
+          </w:p>
+        </w:tc>
+        <w:tc>
+          <w:tcPr/>
+          <w:p>
+            <w:pPr>
+              <w:pStyle w:val="Compact"/>
+              <w:jc w:val="right"/>
+            </w:pPr>
+            <w:r>
+              <w:t xml:space="preserve">89.1</w:t>
+            </w:r>
+          </w:p>
+        </w:tc>
+        <w:tc>
+          <w:tcPr/>
+          <w:p>
+            <w:pPr>
+              <w:pStyle w:val="Compact"/>
+              <w:jc w:val="right"/>
+            </w:pPr>
+            <w:r>
+              <w:t xml:space="preserve">187</w:t>
             </w:r>
           </w:p>
         </w:tc>
@@ -693,57 +647,19 @@
               <w:jc w:val="right"/>
             </w:pPr>
             <w:r>
-              <w:t xml:space="preserve">85.0</w:t>
-            </w:r>
-          </w:p>
-        </w:tc>
-        <w:tc>
-          <w:tcPr/>
-          <w:p>
-            <w:pPr>
-              <w:pStyle w:val="Compact"/>
-              <w:jc w:val="right"/>
-            </w:pPr>
-            <w:r>
-              <w:t xml:space="preserve">212</w:t>
-            </w:r>
-          </w:p>
-        </w:tc>
-      </w:tr>
-      <w:tr>
-        <w:tc>
-          <w:tcPr/>
-          <w:p>
-            <w:pPr>
-              <w:pStyle w:val="Compact"/>
-              <w:jc w:val="left"/>
-            </w:pPr>
-            <w:r>
-              <w:t xml:space="preserve">Alajärvi (naapuri)</w:t>
-            </w:r>
-          </w:p>
-        </w:tc>
-        <w:tc>
-          <w:tcPr/>
-          <w:p>
-            <w:pPr>
-              <w:pStyle w:val="Compact"/>
-              <w:jc w:val="right"/>
-            </w:pPr>
-            <w:r>
-              <w:t xml:space="preserve">79.7</w:t>
-            </w:r>
-          </w:p>
-        </w:tc>
-        <w:tc>
-          <w:tcPr/>
-          <w:p>
-            <w:pPr>
-              <w:pStyle w:val="Compact"/>
-              <w:jc w:val="right"/>
-            </w:pPr>
-            <w:r>
-              <w:t xml:space="preserve">237</w:t>
+              <w:t xml:space="preserve">84.2</w:t>
+            </w:r>
+          </w:p>
+        </w:tc>
+        <w:tc>
+          <w:tcPr/>
+          <w:p>
+            <w:pPr>
+              <w:pStyle w:val="Compact"/>
+              <w:jc w:val="right"/>
+            </w:pPr>
+            <w:r>
+              <w:t xml:space="preserve">203</w:t>
             </w:r>
           </w:p>
         </w:tc>
@@ -769,19 +685,19 @@
               <w:jc w:val="right"/>
             </w:pPr>
             <w:r>
-              <w:t xml:space="preserve">78.0</w:t>
-            </w:r>
-          </w:p>
-        </w:tc>
-        <w:tc>
-          <w:tcPr/>
-          <w:p>
-            <w:pPr>
-              <w:pStyle w:val="Compact"/>
-              <w:jc w:val="right"/>
-            </w:pPr>
-            <w:r>
-              <w:t xml:space="preserve">244</w:t>
+              <w:t xml:space="preserve">77.6</w:t>
+            </w:r>
+          </w:p>
+        </w:tc>
+        <w:tc>
+          <w:tcPr/>
+          <w:p>
+            <w:pPr>
+              <w:pStyle w:val="Compact"/>
+              <w:jc w:val="right"/>
+            </w:pPr>
+            <w:r>
+              <w:t xml:space="preserve">234</w:t>
             </w:r>
           </w:p>
         </w:tc>
@@ -807,45 +723,45 @@
               <w:jc w:val="right"/>
             </w:pPr>
             <w:r>
-              <w:t xml:space="preserve">75.8</w:t>
-            </w:r>
-          </w:p>
-        </w:tc>
-        <w:tc>
-          <w:tcPr/>
-          <w:p>
-            <w:pPr>
-              <w:pStyle w:val="Compact"/>
-              <w:jc w:val="right"/>
-            </w:pPr>
-            <w:r>
-              <w:t xml:space="preserve">250</w:t>
-            </w:r>
-          </w:p>
-        </w:tc>
-      </w:tr>
-      <w:tr>
-        <w:tc>
-          <w:tcPr/>
-          <w:p>
-            <w:pPr>
-              <w:pStyle w:val="Compact"/>
-              <w:jc w:val="left"/>
-            </w:pPr>
-            <w:r>
-              <w:t xml:space="preserve">Pedersören kunta (matalin arvo)</w:t>
-            </w:r>
-          </w:p>
-        </w:tc>
-        <w:tc>
-          <w:tcPr/>
-          <w:p>
-            <w:pPr>
-              <w:pStyle w:val="Compact"/>
-              <w:jc w:val="right"/>
-            </w:pPr>
-            <w:r>
-              <w:t xml:space="preserve">41.0</w:t>
+              <w:t xml:space="preserve">72.5</w:t>
+            </w:r>
+          </w:p>
+        </w:tc>
+        <w:tc>
+          <w:tcPr/>
+          <w:p>
+            <w:pPr>
+              <w:pStyle w:val="Compact"/>
+              <w:jc w:val="right"/>
+            </w:pPr>
+            <w:r>
+              <w:t xml:space="preserve">247</w:t>
+            </w:r>
+          </w:p>
+        </w:tc>
+      </w:tr>
+      <w:tr>
+        <w:tc>
+          <w:tcPr/>
+          <w:p>
+            <w:pPr>
+              <w:pStyle w:val="Compact"/>
+              <w:jc w:val="left"/>
+            </w:pPr>
+            <w:r>
+              <w:t xml:space="preserve">Luoto (matalin arvo)</w:t>
+            </w:r>
+          </w:p>
+        </w:tc>
+        <w:tc>
+          <w:tcPr/>
+          <w:p>
+            <w:pPr>
+              <w:pStyle w:val="Compact"/>
+              <w:jc w:val="right"/>
+            </w:pPr>
+            <w:r>
+              <w:t xml:space="preserve">37.9</w:t>
             </w:r>
           </w:p>
         </w:tc>
@@ -863,8 +779,8 @@
         </w:tc>
       </w:tr>
     </w:tbl>
-    <w:bookmarkEnd w:id="25"/>
-    <w:bookmarkStart w:id="26" w:name="huono-osaisuuden-sosiaaliset-seuraukset"/>
+    <w:bookmarkEnd w:id="23"/>
+    <w:bookmarkStart w:id="24" w:name="huono-osaisuuden-sosiaaliset-seuraukset"/>
     <w:p>
       <w:pPr>
         <w:pStyle w:val="Otsikko2"/>
@@ -946,7 +862,7 @@
               <w:jc w:val="right"/>
             </w:pPr>
             <w:r>
-              <w:t xml:space="preserve">214.7</w:t>
+              <w:t xml:space="preserve">217.9</w:t>
             </w:r>
           </w:p>
         </w:tc>
@@ -984,19 +900,19 @@
               <w:jc w:val="right"/>
             </w:pPr>
             <w:r>
-              <w:t xml:space="preserve">132.4</w:t>
-            </w:r>
-          </w:p>
-        </w:tc>
-        <w:tc>
-          <w:tcPr/>
-          <w:p>
-            <w:pPr>
-              <w:pStyle w:val="Compact"/>
-              <w:jc w:val="right"/>
-            </w:pPr>
-            <w:r>
-              <w:t xml:space="preserve">41</w:t>
+              <w:t xml:space="preserve">128.8</w:t>
+            </w:r>
+          </w:p>
+        </w:tc>
+        <w:tc>
+          <w:tcPr/>
+          <w:p>
+            <w:pPr>
+              <w:pStyle w:val="Compact"/>
+              <w:jc w:val="right"/>
+            </w:pPr>
+            <w:r>
+              <w:t xml:space="preserve">57</w:t>
             </w:r>
           </w:p>
         </w:tc>
@@ -1022,19 +938,19 @@
               <w:jc w:val="right"/>
             </w:pPr>
             <w:r>
-              <w:t xml:space="preserve">112.8</w:t>
-            </w:r>
-          </w:p>
-        </w:tc>
-        <w:tc>
-          <w:tcPr/>
-          <w:p>
-            <w:pPr>
-              <w:pStyle w:val="Compact"/>
-              <w:jc w:val="right"/>
-            </w:pPr>
-            <w:r>
-              <w:t xml:space="preserve">103</w:t>
+              <w:t xml:space="preserve">108.6</w:t>
+            </w:r>
+          </w:p>
+        </w:tc>
+        <w:tc>
+          <w:tcPr/>
+          <w:p>
+            <w:pPr>
+              <w:pStyle w:val="Compact"/>
+              <w:jc w:val="right"/>
+            </w:pPr>
+            <w:r>
+              <w:t xml:space="preserve">117</w:t>
             </w:r>
           </w:p>
         </w:tc>
@@ -1060,19 +976,19 @@
               <w:jc w:val="right"/>
             </w:pPr>
             <w:r>
-              <w:t xml:space="preserve">105.9</w:t>
-            </w:r>
-          </w:p>
-        </w:tc>
-        <w:tc>
-          <w:tcPr/>
-          <w:p>
-            <w:pPr>
-              <w:pStyle w:val="Compact"/>
-              <w:jc w:val="right"/>
-            </w:pPr>
-            <w:r>
-              <w:t xml:space="preserve">130</w:t>
+              <w:t xml:space="preserve">102.6</w:t>
+            </w:r>
+          </w:p>
+        </w:tc>
+        <w:tc>
+          <w:tcPr/>
+          <w:p>
+            <w:pPr>
+              <w:pStyle w:val="Compact"/>
+              <w:jc w:val="right"/>
+            </w:pPr>
+            <w:r>
+              <w:t xml:space="preserve">141</w:t>
             </w:r>
           </w:p>
         </w:tc>
@@ -1098,19 +1014,19 @@
               <w:jc w:val="right"/>
             </w:pPr>
             <w:r>
-              <w:t xml:space="preserve">91.4</w:t>
-            </w:r>
-          </w:p>
-        </w:tc>
-        <w:tc>
-          <w:tcPr/>
-          <w:p>
-            <w:pPr>
-              <w:pStyle w:val="Compact"/>
-              <w:jc w:val="right"/>
-            </w:pPr>
-            <w:r>
-              <w:t xml:space="preserve">183</w:t>
+              <w:t xml:space="preserve">87.8</w:t>
+            </w:r>
+          </w:p>
+        </w:tc>
+        <w:tc>
+          <w:tcPr/>
+          <w:p>
+            <w:pPr>
+              <w:pStyle w:val="Compact"/>
+              <w:jc w:val="right"/>
+            </w:pPr>
+            <w:r>
+              <w:t xml:space="preserve">187</w:t>
             </w:r>
           </w:p>
         </w:tc>
@@ -1136,19 +1052,19 @@
               <w:jc w:val="right"/>
             </w:pPr>
             <w:r>
-              <w:t xml:space="preserve">59.6</w:t>
-            </w:r>
-          </w:p>
-        </w:tc>
-        <w:tc>
-          <w:tcPr/>
-          <w:p>
-            <w:pPr>
-              <w:pStyle w:val="Compact"/>
-              <w:jc w:val="right"/>
-            </w:pPr>
-            <w:r>
-              <w:t xml:space="preserve">274</w:t>
+              <w:t xml:space="preserve">69.7</w:t>
+            </w:r>
+          </w:p>
+        </w:tc>
+        <w:tc>
+          <w:tcPr/>
+          <w:p>
+            <w:pPr>
+              <w:pStyle w:val="Compact"/>
+              <w:jc w:val="right"/>
+            </w:pPr>
+            <w:r>
+              <w:t xml:space="preserve">244</w:t>
             </w:r>
           </w:p>
         </w:tc>
@@ -1174,7 +1090,7 @@
               <w:jc w:val="right"/>
             </w:pPr>
             <w:r>
-              <w:t xml:space="preserve">29.0</w:t>
+              <w:t xml:space="preserve">28.1</w:t>
             </w:r>
           </w:p>
         </w:tc>
@@ -1192,8 +1108,8 @@
         </w:tc>
       </w:tr>
     </w:tbl>
-    <w:bookmarkEnd w:id="26"/>
-    <w:bookmarkStart w:id="28" w:name="huono-osaisuuden-taloudelliset-yhteydet"/>
+    <w:bookmarkEnd w:id="24"/>
+    <w:bookmarkStart w:id="25" w:name="huono-osaisuuden-taloudelliset-yhteydet"/>
     <w:p>
       <w:pPr>
         <w:pStyle w:val="Otsikko2"/>
@@ -1275,7 +1191,7 @@
               <w:jc w:val="right"/>
             </w:pPr>
             <w:r>
-              <w:t xml:space="preserve">272.3</w:t>
+              <w:t xml:space="preserve">272.5</w:t>
             </w:r>
           </w:p>
         </w:tc>
@@ -1313,19 +1229,19 @@
               <w:jc w:val="right"/>
             </w:pPr>
             <w:r>
-              <w:t xml:space="preserve">140.8</w:t>
-            </w:r>
-          </w:p>
-        </w:tc>
-        <w:tc>
-          <w:tcPr/>
-          <w:p>
-            <w:pPr>
-              <w:pStyle w:val="Compact"/>
-              <w:jc w:val="right"/>
-            </w:pPr>
-            <w:r>
-              <w:t xml:space="preserve">50</w:t>
+              <w:t xml:space="preserve">145.7</w:t>
+            </w:r>
+          </w:p>
+        </w:tc>
+        <w:tc>
+          <w:tcPr/>
+          <w:p>
+            <w:pPr>
+              <w:pStyle w:val="Compact"/>
+              <w:jc w:val="right"/>
+            </w:pPr>
+            <w:r>
+              <w:t xml:space="preserve">39</w:t>
             </w:r>
           </w:p>
         </w:tc>
@@ -1351,7 +1267,7 @@
               <w:jc w:val="right"/>
             </w:pPr>
             <w:r>
-              <w:t xml:space="preserve">125.3</w:t>
+              <w:t xml:space="preserve">123.2</w:t>
             </w:r>
           </w:p>
         </w:tc>
@@ -1389,19 +1305,19 @@
               <w:jc w:val="right"/>
             </w:pPr>
             <w:r>
-              <w:t xml:space="preserve">111.8</w:t>
-            </w:r>
-          </w:p>
-        </w:tc>
-        <w:tc>
-          <w:tcPr/>
-          <w:p>
-            <w:pPr>
-              <w:pStyle w:val="Compact"/>
-              <w:jc w:val="right"/>
-            </w:pPr>
-            <w:r>
-              <w:t xml:space="preserve">134</w:t>
+              <w:t xml:space="preserve">115.9</w:t>
+            </w:r>
+          </w:p>
+        </w:tc>
+        <w:tc>
+          <w:tcPr/>
+          <w:p>
+            <w:pPr>
+              <w:pStyle w:val="Compact"/>
+              <w:jc w:val="right"/>
+            </w:pPr>
+            <w:r>
+              <w:t xml:space="preserve">109</w:t>
             </w:r>
           </w:p>
         </w:tc>
@@ -1427,19 +1343,19 @@
               <w:jc w:val="right"/>
             </w:pPr>
             <w:r>
-              <w:t xml:space="preserve">90.4</w:t>
-            </w:r>
-          </w:p>
-        </w:tc>
-        <w:tc>
-          <w:tcPr/>
-          <w:p>
-            <w:pPr>
-              <w:pStyle w:val="Compact"/>
-              <w:jc w:val="right"/>
-            </w:pPr>
-            <w:r>
-              <w:t xml:space="preserve">199</w:t>
+              <w:t xml:space="preserve">90.3</w:t>
+            </w:r>
+          </w:p>
+        </w:tc>
+        <w:tc>
+          <w:tcPr/>
+          <w:p>
+            <w:pPr>
+              <w:pStyle w:val="Compact"/>
+              <w:jc w:val="right"/>
+            </w:pPr>
+            <w:r>
+              <w:t xml:space="preserve">196</w:t>
             </w:r>
           </w:p>
         </w:tc>
@@ -1465,45 +1381,45 @@
               <w:jc w:val="right"/>
             </w:pPr>
             <w:r>
-              <w:t xml:space="preserve">68.7</w:t>
-            </w:r>
-          </w:p>
-        </w:tc>
-        <w:tc>
-          <w:tcPr/>
-          <w:p>
-            <w:pPr>
-              <w:pStyle w:val="Compact"/>
-              <w:jc w:val="right"/>
-            </w:pPr>
-            <w:r>
-              <w:t xml:space="preserve">269</w:t>
-            </w:r>
-          </w:p>
-        </w:tc>
-      </w:tr>
-      <w:tr>
-        <w:tc>
-          <w:tcPr/>
-          <w:p>
-            <w:pPr>
-              <w:pStyle w:val="Compact"/>
-              <w:jc w:val="left"/>
-            </w:pPr>
-            <w:r>
-              <w:t xml:space="preserve">Pedersören kunta (matalin arvo)</w:t>
-            </w:r>
-          </w:p>
-        </w:tc>
-        <w:tc>
-          <w:tcPr/>
-          <w:p>
-            <w:pPr>
-              <w:pStyle w:val="Compact"/>
-              <w:jc w:val="right"/>
-            </w:pPr>
-            <w:r>
-              <w:t xml:space="preserve">31.0</w:t>
+              <w:t xml:space="preserve">55.9</w:t>
+            </w:r>
+          </w:p>
+        </w:tc>
+        <w:tc>
+          <w:tcPr/>
+          <w:p>
+            <w:pPr>
+              <w:pStyle w:val="Compact"/>
+              <w:jc w:val="right"/>
+            </w:pPr>
+            <w:r>
+              <w:t xml:space="preserve">275</w:t>
+            </w:r>
+          </w:p>
+        </w:tc>
+      </w:tr>
+      <w:tr>
+        <w:tc>
+          <w:tcPr/>
+          <w:p>
+            <w:pPr>
+              <w:pStyle w:val="Compact"/>
+              <w:jc w:val="left"/>
+            </w:pPr>
+            <w:r>
+              <w:t xml:space="preserve">Luoto (matalin arvo)</w:t>
+            </w:r>
+          </w:p>
+        </w:tc>
+        <w:tc>
+          <w:tcPr/>
+          <w:p>
+            <w:pPr>
+              <w:pStyle w:val="Compact"/>
+              <w:jc w:val="right"/>
+            </w:pPr>
+            <w:r>
+              <w:t xml:space="preserve">29.0</w:t>
             </w:r>
           </w:p>
         </w:tc>
@@ -1525,52 +1441,10 @@
       <w:pPr>
         <w:pStyle w:val="Leipteksti"/>
       </w:pPr>
-      <w:r>
-        <w:drawing>
-          <wp:inline>
-            <wp:extent cx="6858000" cy="8923662"/>
-            <wp:effectExtent b="0" l="0" r="0" t="0"/>
-            <wp:docPr descr="" title="" id="1" name="Picture"/>
-            <a:graphic>
-              <a:graphicData uri="http://schemas.openxmlformats.org/drawingml/2006/picture">
-                <pic:pic>
-                  <pic:nvPicPr>
-                    <pic:cNvPr descr="alueprofiili_kuortane_kunnat_docx_files/figure-docx/summa_kuva-1.png" id="0" name="Picture"/>
-                    <pic:cNvPicPr>
-                      <a:picLocks noChangeArrowheads="1" noChangeAspect="1"/>
-                    </pic:cNvPicPr>
-                  </pic:nvPicPr>
-                  <pic:blipFill>
-                    <a:blip r:embed="rId27"/>
-                    <a:stretch>
-                      <a:fillRect/>
-                    </a:stretch>
-                  </pic:blipFill>
-                  <pic:spPr bwMode="auto">
-                    <a:xfrm>
-                      <a:off x="0" y="0"/>
-                      <a:ext cx="6858000" cy="8923662"/>
-                    </a:xfrm>
-                    <a:prstGeom prst="rect">
-                      <a:avLst/>
-                    </a:prstGeom>
-                    <a:noFill/>
-                    <a:ln w="9525">
-                      <a:noFill/>
-                      <a:headEnd/>
-                      <a:tailEnd/>
-                    </a:ln>
-                  </pic:spPr>
-                </pic:pic>
-              </a:graphicData>
-            </a:graphic>
-          </wp:inline>
-        </w:drawing>
-      </w:r>
     </w:p>
-    <w:bookmarkEnd w:id="28"/>
-    <w:bookmarkEnd w:id="29"/>
-    <w:bookmarkStart w:id="38" w:name="inhimillinen-huono-osaisuus-1"/>
+    <w:bookmarkEnd w:id="25"/>
+    <w:bookmarkEnd w:id="26"/>
+    <w:bookmarkStart w:id="33" w:name="inhimillinen-huono-osaisuus-1"/>
     <w:p>
       <w:pPr>
         <w:pStyle w:val="Otsikko1"/>
@@ -1583,50 +1457,8 @@
       <w:pPr>
         <w:pStyle w:val="FirstParagraph"/>
       </w:pPr>
-      <w:r>
-        <w:drawing>
-          <wp:inline>
-            <wp:extent cx="6858000" cy="8923662"/>
-            <wp:effectExtent b="0" l="0" r="0" t="0"/>
-            <wp:docPr descr="" title="" id="1" name="Picture"/>
-            <a:graphic>
-              <a:graphicData uri="http://schemas.openxmlformats.org/drawingml/2006/picture">
-                <pic:pic>
-                  <pic:nvPicPr>
-                    <pic:cNvPr descr="alueprofiili_kuortane_kunnat_docx_files/figure-docx/inhim_kartta-1.png" id="0" name="Picture"/>
-                    <pic:cNvPicPr>
-                      <a:picLocks noChangeArrowheads="1" noChangeAspect="1"/>
-                    </pic:cNvPicPr>
-                  </pic:nvPicPr>
-                  <pic:blipFill>
-                    <a:blip r:embed="rId30"/>
-                    <a:stretch>
-                      <a:fillRect/>
-                    </a:stretch>
-                  </pic:blipFill>
-                  <pic:spPr bwMode="auto">
-                    <a:xfrm>
-                      <a:off x="0" y="0"/>
-                      <a:ext cx="6858000" cy="8923662"/>
-                    </a:xfrm>
-                    <a:prstGeom prst="rect">
-                      <a:avLst/>
-                    </a:prstGeom>
-                    <a:noFill/>
-                    <a:ln w="9525">
-                      <a:noFill/>
-                      <a:headEnd/>
-                      <a:tailEnd/>
-                    </a:ln>
-                  </pic:spPr>
-                </pic:pic>
-              </a:graphicData>
-            </a:graphic>
-          </wp:inline>
-        </w:drawing>
-      </w:r>
     </w:p>
-    <w:bookmarkStart w:id="31" w:name="Xc46be6aea4d852fbee21f784a438c0c5b76dedf"/>
+    <w:bookmarkStart w:id="27" w:name="Xc46be6aea4d852fbee21f784a438c0c5b76dedf"/>
     <w:p>
       <w:pPr>
         <w:pStyle w:val="Otsikko2"/>
@@ -1696,19 +1528,19 @@
               <w:jc w:val="left"/>
             </w:pPr>
             <w:r>
-              <w:t xml:space="preserve">Hartola (korkein arvo)</w:t>
-            </w:r>
-          </w:p>
-        </w:tc>
-        <w:tc>
-          <w:tcPr/>
-          <w:p>
-            <w:pPr>
-              <w:pStyle w:val="Compact"/>
-              <w:jc w:val="right"/>
-            </w:pPr>
-            <w:r>
-              <w:t xml:space="preserve">229.5</w:t>
+              <w:t xml:space="preserve">Kivijärvi (korkein arvo)</w:t>
+            </w:r>
+          </w:p>
+        </w:tc>
+        <w:tc>
+          <w:tcPr/>
+          <w:p>
+            <w:pPr>
+              <w:pStyle w:val="Compact"/>
+              <w:jc w:val="right"/>
+            </w:pPr>
+            <w:r>
+              <w:t xml:space="preserve">217.3</w:t>
             </w:r>
           </w:p>
         </w:tc>
@@ -1734,6 +1566,82 @@
               <w:jc w:val="left"/>
             </w:pPr>
             <w:r>
+              <w:t xml:space="preserve">Alajärvi (naapuri)</w:t>
+            </w:r>
+          </w:p>
+        </w:tc>
+        <w:tc>
+          <w:tcPr/>
+          <w:p>
+            <w:pPr>
+              <w:pStyle w:val="Compact"/>
+              <w:jc w:val="right"/>
+            </w:pPr>
+            <w:r>
+              <w:t xml:space="preserve">131.2</w:t>
+            </w:r>
+          </w:p>
+        </w:tc>
+        <w:tc>
+          <w:tcPr/>
+          <w:p>
+            <w:pPr>
+              <w:pStyle w:val="Compact"/>
+              <w:jc w:val="right"/>
+            </w:pPr>
+            <w:r>
+              <w:t xml:space="preserve">37</w:t>
+            </w:r>
+          </w:p>
+        </w:tc>
+      </w:tr>
+      <w:tr>
+        <w:tc>
+          <w:tcPr/>
+          <w:p>
+            <w:pPr>
+              <w:pStyle w:val="Compact"/>
+              <w:jc w:val="left"/>
+            </w:pPr>
+            <w:r>
+              <w:t xml:space="preserve">Alavus (naapuri)</w:t>
+            </w:r>
+          </w:p>
+        </w:tc>
+        <w:tc>
+          <w:tcPr/>
+          <w:p>
+            <w:pPr>
+              <w:pStyle w:val="Compact"/>
+              <w:jc w:val="right"/>
+            </w:pPr>
+            <w:r>
+              <w:t xml:space="preserve">89.6</w:t>
+            </w:r>
+          </w:p>
+        </w:tc>
+        <w:tc>
+          <w:tcPr/>
+          <w:p>
+            <w:pPr>
+              <w:pStyle w:val="Compact"/>
+              <w:jc w:val="right"/>
+            </w:pPr>
+            <w:r>
+              <w:t xml:space="preserve">186</w:t>
+            </w:r>
+          </w:p>
+        </w:tc>
+      </w:tr>
+      <w:tr>
+        <w:tc>
+          <w:tcPr/>
+          <w:p>
+            <w:pPr>
+              <w:pStyle w:val="Compact"/>
+              <w:jc w:val="left"/>
+            </w:pPr>
+            <w:r>
               <w:t xml:space="preserve">Kuortane (valittu)</w:t>
             </w:r>
           </w:p>
@@ -1746,57 +1654,19 @@
               <w:jc w:val="right"/>
             </w:pPr>
             <w:r>
-              <w:t xml:space="preserve">98.0</w:t>
-            </w:r>
-          </w:p>
-        </w:tc>
-        <w:tc>
-          <w:tcPr/>
-          <w:p>
-            <w:pPr>
-              <w:pStyle w:val="Compact"/>
-              <w:jc w:val="right"/>
-            </w:pPr>
-            <w:r>
-              <w:t xml:space="preserve">150</w:t>
-            </w:r>
-          </w:p>
-        </w:tc>
-      </w:tr>
-      <w:tr>
-        <w:tc>
-          <w:tcPr/>
-          <w:p>
-            <w:pPr>
-              <w:pStyle w:val="Compact"/>
-              <w:jc w:val="left"/>
-            </w:pPr>
-            <w:r>
-              <w:t xml:space="preserve">Alajärvi (naapuri)</w:t>
-            </w:r>
-          </w:p>
-        </w:tc>
-        <w:tc>
-          <w:tcPr/>
-          <w:p>
-            <w:pPr>
-              <w:pStyle w:val="Compact"/>
-              <w:jc w:val="right"/>
-            </w:pPr>
-            <w:r>
-              <w:t xml:space="preserve">89.9</w:t>
-            </w:r>
-          </w:p>
-        </w:tc>
-        <w:tc>
-          <w:tcPr/>
-          <w:p>
-            <w:pPr>
-              <w:pStyle w:val="Compact"/>
-              <w:jc w:val="right"/>
-            </w:pPr>
-            <w:r>
-              <w:t xml:space="preserve">183</w:t>
+              <w:t xml:space="preserve">80.5</w:t>
+            </w:r>
+          </w:p>
+        </w:tc>
+        <w:tc>
+          <w:tcPr/>
+          <w:p>
+            <w:pPr>
+              <w:pStyle w:val="Compact"/>
+              <w:jc w:val="right"/>
+            </w:pPr>
+            <w:r>
+              <w:t xml:space="preserve">220</w:t>
             </w:r>
           </w:p>
         </w:tc>
@@ -1822,7 +1692,7 @@
               <w:jc w:val="right"/>
             </w:pPr>
             <w:r>
-              <w:t xml:space="preserve">76.5</w:t>
+              <w:t xml:space="preserve">76.2</w:t>
             </w:r>
           </w:p>
         </w:tc>
@@ -1848,44 +1718,6 @@
               <w:jc w:val="left"/>
             </w:pPr>
             <w:r>
-              <w:t xml:space="preserve">Alavus (naapuri)</w:t>
-            </w:r>
-          </w:p>
-        </w:tc>
-        <w:tc>
-          <w:tcPr/>
-          <w:p>
-            <w:pPr>
-              <w:pStyle w:val="Compact"/>
-              <w:jc w:val="right"/>
-            </w:pPr>
-            <w:r>
-              <w:t xml:space="preserve">71.1</w:t>
-            </w:r>
-          </w:p>
-        </w:tc>
-        <w:tc>
-          <w:tcPr/>
-          <w:p>
-            <w:pPr>
-              <w:pStyle w:val="Compact"/>
-              <w:jc w:val="right"/>
-            </w:pPr>
-            <w:r>
-              <w:t xml:space="preserve">243</w:t>
-            </w:r>
-          </w:p>
-        </w:tc>
-      </w:tr>
-      <w:tr>
-        <w:tc>
-          <w:tcPr/>
-          <w:p>
-            <w:pPr>
-              <w:pStyle w:val="Compact"/>
-              <w:jc w:val="left"/>
-            </w:pPr>
-            <w:r>
               <w:t xml:space="preserve">Seinäjoki (naapuri)</w:t>
             </w:r>
           </w:p>
@@ -1898,19 +1730,19 @@
               <w:jc w:val="right"/>
             </w:pPr>
             <w:r>
-              <w:t xml:space="preserve">67.1</w:t>
-            </w:r>
-          </w:p>
-        </w:tc>
-        <w:tc>
-          <w:tcPr/>
-          <w:p>
-            <w:pPr>
-              <w:pStyle w:val="Compact"/>
-              <w:jc w:val="right"/>
-            </w:pPr>
-            <w:r>
-              <w:t xml:space="preserve">265</w:t>
+              <w:t xml:space="preserve">70.1</w:t>
+            </w:r>
+          </w:p>
+        </w:tc>
+        <w:tc>
+          <w:tcPr/>
+          <w:p>
+            <w:pPr>
+              <w:pStyle w:val="Compact"/>
+              <w:jc w:val="right"/>
+            </w:pPr>
+            <w:r>
+              <w:t xml:space="preserve">252</w:t>
             </w:r>
           </w:p>
         </w:tc>
@@ -1936,26 +1768,26 @@
               <w:jc w:val="right"/>
             </w:pPr>
             <w:r>
-              <w:t xml:space="preserve">42.3</w:t>
-            </w:r>
-          </w:p>
-        </w:tc>
-        <w:tc>
-          <w:tcPr/>
-          <w:p>
-            <w:pPr>
-              <w:pStyle w:val="Compact"/>
-              <w:jc w:val="right"/>
-            </w:pPr>
-            <w:r>
-              <w:t xml:space="preserve">281</w:t>
+              <w:t xml:space="preserve">40.7</w:t>
+            </w:r>
+          </w:p>
+        </w:tc>
+        <w:tc>
+          <w:tcPr/>
+          <w:p>
+            <w:pPr>
+              <w:pStyle w:val="Compact"/>
+              <w:jc w:val="right"/>
+            </w:pPr>
+            <w:r>
+              <w:t xml:space="preserve">285</w:t>
             </w:r>
           </w:p>
         </w:tc>
       </w:tr>
     </w:tbl>
-    <w:bookmarkEnd w:id="31"/>
-    <w:bookmarkStart w:id="32" w:name="nuorisotyöttömyys"/>
+    <w:bookmarkEnd w:id="27"/>
+    <w:bookmarkStart w:id="28" w:name="nuorisotyöttömyys"/>
     <w:p>
       <w:pPr>
         <w:pStyle w:val="Otsikko2"/>
@@ -2025,19 +1857,19 @@
               <w:jc w:val="left"/>
             </w:pPr>
             <w:r>
-              <w:t xml:space="preserve">Kannonkoski (korkein arvo)</w:t>
-            </w:r>
-          </w:p>
-        </w:tc>
-        <w:tc>
-          <w:tcPr/>
-          <w:p>
-            <w:pPr>
-              <w:pStyle w:val="Compact"/>
-              <w:jc w:val="right"/>
-            </w:pPr>
-            <w:r>
-              <w:t xml:space="preserve">231.0</w:t>
+              <w:t xml:space="preserve">Outokumpu (korkein arvo)</w:t>
+            </w:r>
+          </w:p>
+        </w:tc>
+        <w:tc>
+          <w:tcPr/>
+          <w:p>
+            <w:pPr>
+              <w:pStyle w:val="Compact"/>
+              <w:jc w:val="right"/>
+            </w:pPr>
+            <w:r>
+              <w:t xml:space="preserve">205.2</w:t>
             </w:r>
           </w:p>
         </w:tc>
@@ -2063,6 +1895,44 @@
               <w:jc w:val="left"/>
             </w:pPr>
             <w:r>
+              <w:t xml:space="preserve">Alajärvi (naapuri)</w:t>
+            </w:r>
+          </w:p>
+        </w:tc>
+        <w:tc>
+          <w:tcPr/>
+          <w:p>
+            <w:pPr>
+              <w:pStyle w:val="Compact"/>
+              <w:jc w:val="right"/>
+            </w:pPr>
+            <w:r>
+              <w:t xml:space="preserve">102.1</w:t>
+            </w:r>
+          </w:p>
+        </w:tc>
+        <w:tc>
+          <w:tcPr/>
+          <w:p>
+            <w:pPr>
+              <w:pStyle w:val="Compact"/>
+              <w:jc w:val="right"/>
+            </w:pPr>
+            <w:r>
+              <w:t xml:space="preserve">133</w:t>
+            </w:r>
+          </w:p>
+        </w:tc>
+      </w:tr>
+      <w:tr>
+        <w:tc>
+          <w:tcPr/>
+          <w:p>
+            <w:pPr>
+              <w:pStyle w:val="Compact"/>
+              <w:jc w:val="left"/>
+            </w:pPr>
+            <w:r>
               <w:t xml:space="preserve">Lapua (naapuri)</w:t>
             </w:r>
           </w:p>
@@ -2075,57 +1945,19 @@
               <w:jc w:val="right"/>
             </w:pPr>
             <w:r>
-              <w:t xml:space="preserve">98.5</w:t>
-            </w:r>
-          </w:p>
-        </w:tc>
-        <w:tc>
-          <w:tcPr/>
-          <w:p>
-            <w:pPr>
-              <w:pStyle w:val="Compact"/>
-              <w:jc w:val="right"/>
-            </w:pPr>
-            <w:r>
-              <w:t xml:space="preserve">145</w:t>
-            </w:r>
-          </w:p>
-        </w:tc>
-      </w:tr>
-      <w:tr>
-        <w:tc>
-          <w:tcPr/>
-          <w:p>
-            <w:pPr>
-              <w:pStyle w:val="Compact"/>
-              <w:jc w:val="left"/>
-            </w:pPr>
-            <w:r>
-              <w:t xml:space="preserve">Alajärvi (naapuri)</w:t>
-            </w:r>
-          </w:p>
-        </w:tc>
-        <w:tc>
-          <w:tcPr/>
-          <w:p>
-            <w:pPr>
-              <w:pStyle w:val="Compact"/>
-              <w:jc w:val="right"/>
-            </w:pPr>
-            <w:r>
-              <w:t xml:space="preserve">96.5</w:t>
-            </w:r>
-          </w:p>
-        </w:tc>
-        <w:tc>
-          <w:tcPr/>
-          <w:p>
-            <w:pPr>
-              <w:pStyle w:val="Compact"/>
-              <w:jc w:val="right"/>
-            </w:pPr>
-            <w:r>
-              <w:t xml:space="preserve">153</w:t>
+              <w:t xml:space="preserve">94.2</w:t>
+            </w:r>
+          </w:p>
+        </w:tc>
+        <w:tc>
+          <w:tcPr/>
+          <w:p>
+            <w:pPr>
+              <w:pStyle w:val="Compact"/>
+              <w:jc w:val="right"/>
+            </w:pPr>
+            <w:r>
+              <w:t xml:space="preserve">157</w:t>
             </w:r>
           </w:p>
         </w:tc>
@@ -2151,19 +1983,19 @@
               <w:jc w:val="right"/>
             </w:pPr>
             <w:r>
-              <w:t xml:space="preserve">96.3</w:t>
-            </w:r>
-          </w:p>
-        </w:tc>
-        <w:tc>
-          <w:tcPr/>
-          <w:p>
-            <w:pPr>
-              <w:pStyle w:val="Compact"/>
-              <w:jc w:val="right"/>
-            </w:pPr>
-            <w:r>
-              <w:t xml:space="preserve">155</w:t>
+              <w:t xml:space="preserve">90.3</w:t>
+            </w:r>
+          </w:p>
+        </w:tc>
+        <w:tc>
+          <w:tcPr/>
+          <w:p>
+            <w:pPr>
+              <w:pStyle w:val="Compact"/>
+              <w:jc w:val="right"/>
+            </w:pPr>
+            <w:r>
+              <w:t xml:space="preserve">176</w:t>
             </w:r>
           </w:p>
         </w:tc>
@@ -2189,19 +2021,19 @@
               <w:jc w:val="right"/>
             </w:pPr>
             <w:r>
-              <w:t xml:space="preserve">88.8</w:t>
-            </w:r>
-          </w:p>
-        </w:tc>
-        <w:tc>
-          <w:tcPr/>
-          <w:p>
-            <w:pPr>
-              <w:pStyle w:val="Compact"/>
-              <w:jc w:val="right"/>
-            </w:pPr>
-            <w:r>
-              <w:t xml:space="preserve">185</w:t>
+              <w:t xml:space="preserve">79.3</w:t>
+            </w:r>
+          </w:p>
+        </w:tc>
+        <w:tc>
+          <w:tcPr/>
+          <w:p>
+            <w:pPr>
+              <w:pStyle w:val="Compact"/>
+              <w:jc w:val="right"/>
+            </w:pPr>
+            <w:r>
+              <w:t xml:space="preserve">211</w:t>
             </w:r>
           </w:p>
         </w:tc>
@@ -2227,64 +2059,64 @@
               <w:jc w:val="right"/>
             </w:pPr>
             <w:r>
-              <w:t xml:space="preserve">84.5</w:t>
-            </w:r>
-          </w:p>
-        </w:tc>
-        <w:tc>
-          <w:tcPr/>
-          <w:p>
-            <w:pPr>
-              <w:pStyle w:val="Compact"/>
-              <w:jc w:val="right"/>
-            </w:pPr>
-            <w:r>
-              <w:t xml:space="preserve">196</w:t>
-            </w:r>
-          </w:p>
-        </w:tc>
-      </w:tr>
-      <w:tr>
-        <w:tc>
-          <w:tcPr/>
-          <w:p>
-            <w:pPr>
-              <w:pStyle w:val="Compact"/>
-              <w:jc w:val="left"/>
-            </w:pPr>
-            <w:r>
-              <w:t xml:space="preserve">Luoto (matalin arvo)</w:t>
-            </w:r>
-          </w:p>
-        </w:tc>
-        <w:tc>
-          <w:tcPr/>
-          <w:p>
-            <w:pPr>
-              <w:pStyle w:val="Compact"/>
-              <w:jc w:val="right"/>
-            </w:pPr>
-            <w:r>
-              <w:t xml:space="preserve">16.3</w:t>
-            </w:r>
-          </w:p>
-        </w:tc>
-        <w:tc>
-          <w:tcPr/>
-          <w:p>
-            <w:pPr>
-              <w:pStyle w:val="Compact"/>
-              <w:jc w:val="right"/>
-            </w:pPr>
-            <w:r>
-              <w:t xml:space="preserve">281</w:t>
+              <w:t xml:space="preserve">77.8</w:t>
+            </w:r>
+          </w:p>
+        </w:tc>
+        <w:tc>
+          <w:tcPr/>
+          <w:p>
+            <w:pPr>
+              <w:pStyle w:val="Compact"/>
+              <w:jc w:val="right"/>
+            </w:pPr>
+            <w:r>
+              <w:t xml:space="preserve">217</w:t>
+            </w:r>
+          </w:p>
+        </w:tc>
+      </w:tr>
+      <w:tr>
+        <w:tc>
+          <w:tcPr/>
+          <w:p>
+            <w:pPr>
+              <w:pStyle w:val="Compact"/>
+              <w:jc w:val="left"/>
+            </w:pPr>
+            <w:r>
+              <w:t xml:space="preserve">Hailuoto (matalin arvo)</w:t>
+            </w:r>
+          </w:p>
+        </w:tc>
+        <w:tc>
+          <w:tcPr/>
+          <w:p>
+            <w:pPr>
+              <w:pStyle w:val="Compact"/>
+              <w:jc w:val="right"/>
+            </w:pPr>
+            <w:r>
+              <w:t xml:space="preserve">0.0</w:t>
+            </w:r>
+          </w:p>
+        </w:tc>
+        <w:tc>
+          <w:tcPr/>
+          <w:p>
+            <w:pPr>
+              <w:pStyle w:val="Compact"/>
+              <w:jc w:val="right"/>
+            </w:pPr>
+            <w:r>
+              <w:t xml:space="preserve">279</w:t>
             </w:r>
           </w:p>
         </w:tc>
       </w:tr>
     </w:tbl>
-    <w:bookmarkEnd w:id="32"/>
-    <w:bookmarkStart w:id="33" w:name="pitkäaikaistyöttömyys"/>
+    <w:bookmarkEnd w:id="28"/>
+    <w:bookmarkStart w:id="29" w:name="pitkäaikaistyöttömyys"/>
     <w:p>
       <w:pPr>
         <w:pStyle w:val="Otsikko2"/>
@@ -2366,7 +2198,7 @@
               <w:jc w:val="right"/>
             </w:pPr>
             <w:r>
-              <w:t xml:space="preserve">241.8</w:t>
+              <w:t xml:space="preserve">233.8</w:t>
             </w:r>
           </w:p>
         </w:tc>
@@ -2404,19 +2236,57 @@
               <w:jc w:val="right"/>
             </w:pPr>
             <w:r>
-              <w:t xml:space="preserve">61.2</w:t>
-            </w:r>
-          </w:p>
-        </w:tc>
-        <w:tc>
-          <w:tcPr/>
-          <w:p>
-            <w:pPr>
-              <w:pStyle w:val="Compact"/>
-              <w:jc w:val="right"/>
-            </w:pPr>
-            <w:r>
-              <w:t xml:space="preserve">248</w:t>
+              <w:t xml:space="preserve">63.5</w:t>
+            </w:r>
+          </w:p>
+        </w:tc>
+        <w:tc>
+          <w:tcPr/>
+          <w:p>
+            <w:pPr>
+              <w:pStyle w:val="Compact"/>
+              <w:jc w:val="right"/>
+            </w:pPr>
+            <w:r>
+              <w:t xml:space="preserve">242</w:t>
+            </w:r>
+          </w:p>
+        </w:tc>
+      </w:tr>
+      <w:tr>
+        <w:tc>
+          <w:tcPr/>
+          <w:p>
+            <w:pPr>
+              <w:pStyle w:val="Compact"/>
+              <w:jc w:val="left"/>
+            </w:pPr>
+            <w:r>
+              <w:t xml:space="preserve">Alajärvi (naapuri)</w:t>
+            </w:r>
+          </w:p>
+        </w:tc>
+        <w:tc>
+          <w:tcPr/>
+          <w:p>
+            <w:pPr>
+              <w:pStyle w:val="Compact"/>
+              <w:jc w:val="right"/>
+            </w:pPr>
+            <w:r>
+              <w:t xml:space="preserve">50.0</w:t>
+            </w:r>
+          </w:p>
+        </w:tc>
+        <w:tc>
+          <w:tcPr/>
+          <w:p>
+            <w:pPr>
+              <w:pStyle w:val="Compact"/>
+              <w:jc w:val="right"/>
+            </w:pPr>
+            <w:r>
+              <w:t xml:space="preserve">266</w:t>
             </w:r>
           </w:p>
         </w:tc>
@@ -2442,57 +2312,19 @@
               <w:jc w:val="right"/>
             </w:pPr>
             <w:r>
-              <w:t xml:space="preserve">50.7</w:t>
-            </w:r>
-          </w:p>
-        </w:tc>
-        <w:tc>
-          <w:tcPr/>
-          <w:p>
-            <w:pPr>
-              <w:pStyle w:val="Compact"/>
-              <w:jc w:val="right"/>
-            </w:pPr>
-            <w:r>
-              <w:t xml:space="preserve">265</w:t>
-            </w:r>
-          </w:p>
-        </w:tc>
-      </w:tr>
-      <w:tr>
-        <w:tc>
-          <w:tcPr/>
-          <w:p>
-            <w:pPr>
-              <w:pStyle w:val="Compact"/>
-              <w:jc w:val="left"/>
-            </w:pPr>
-            <w:r>
-              <w:t xml:space="preserve">Alajärvi (naapuri)</w:t>
-            </w:r>
-          </w:p>
-        </w:tc>
-        <w:tc>
-          <w:tcPr/>
-          <w:p>
-            <w:pPr>
-              <w:pStyle w:val="Compact"/>
-              <w:jc w:val="right"/>
-            </w:pPr>
-            <w:r>
-              <w:t xml:space="preserve">49.3</w:t>
-            </w:r>
-          </w:p>
-        </w:tc>
-        <w:tc>
-          <w:tcPr/>
-          <w:p>
-            <w:pPr>
-              <w:pStyle w:val="Compact"/>
-              <w:jc w:val="right"/>
-            </w:pPr>
-            <w:r>
-              <w:t xml:space="preserve">267</w:t>
+              <w:t xml:space="preserve">45.9</w:t>
+            </w:r>
+          </w:p>
+        </w:tc>
+        <w:tc>
+          <w:tcPr/>
+          <w:p>
+            <w:pPr>
+              <w:pStyle w:val="Compact"/>
+              <w:jc w:val="right"/>
+            </w:pPr>
+            <w:r>
+              <w:t xml:space="preserve">271</w:t>
             </w:r>
           </w:p>
         </w:tc>
@@ -2518,7 +2350,7 @@
               <w:jc w:val="right"/>
             </w:pPr>
             <w:r>
-              <w:t xml:space="preserve">41.8</w:t>
+              <w:t xml:space="preserve">40.5</w:t>
             </w:r>
           </w:p>
         </w:tc>
@@ -2556,7 +2388,7 @@
               <w:jc w:val="right"/>
             </w:pPr>
             <w:r>
-              <w:t xml:space="preserve">29.9</w:t>
+              <w:t xml:space="preserve">27.0</w:t>
             </w:r>
           </w:p>
         </w:tc>
@@ -2582,19 +2414,19 @@
               <w:jc w:val="left"/>
             </w:pPr>
             <w:r>
-              <w:t xml:space="preserve">Paimio (matalin arvo)</w:t>
-            </w:r>
-          </w:p>
-        </w:tc>
-        <w:tc>
-          <w:tcPr/>
-          <w:p>
-            <w:pPr>
-              <w:pStyle w:val="Compact"/>
-              <w:jc w:val="right"/>
-            </w:pPr>
-            <w:r>
-              <w:t xml:space="preserve">14.9</w:t>
+              <w:t xml:space="preserve">Närpiö (matalin arvo)</w:t>
+            </w:r>
+          </w:p>
+        </w:tc>
+        <w:tc>
+          <w:tcPr/>
+          <w:p>
+            <w:pPr>
+              <w:pStyle w:val="Compact"/>
+              <w:jc w:val="right"/>
+            </w:pPr>
+            <w:r>
+              <w:t xml:space="preserve">17.6</w:t>
             </w:r>
           </w:p>
         </w:tc>
@@ -2612,8 +2444,8 @@
         </w:tc>
       </w:tr>
     </w:tbl>
-    <w:bookmarkEnd w:id="33"/>
-    <w:bookmarkStart w:id="34" w:name="Xc6055b431fb046aa0f620ae605155eecdf68a38"/>
+    <w:bookmarkEnd w:id="29"/>
+    <w:bookmarkStart w:id="30" w:name="Xc6055b431fb046aa0f620ae605155eecdf68a38"/>
     <w:p>
       <w:pPr>
         <w:pStyle w:val="Otsikko2"/>
@@ -2683,19 +2515,19 @@
               <w:jc w:val="left"/>
             </w:pPr>
             <w:r>
-              <w:t xml:space="preserve">Rantasalmi (korkein arvo)</w:t>
-            </w:r>
-          </w:p>
-        </w:tc>
-        <w:tc>
-          <w:tcPr/>
-          <w:p>
-            <w:pPr>
-              <w:pStyle w:val="Compact"/>
-              <w:jc w:val="right"/>
-            </w:pPr>
-            <w:r>
-              <w:t xml:space="preserve">247.9</w:t>
+              <w:t xml:space="preserve">Tuusniemi (korkein arvo)</w:t>
+            </w:r>
+          </w:p>
+        </w:tc>
+        <w:tc>
+          <w:tcPr/>
+          <w:p>
+            <w:pPr>
+              <w:pStyle w:val="Compact"/>
+              <w:jc w:val="right"/>
+            </w:pPr>
+            <w:r>
+              <w:t xml:space="preserve">280.5</w:t>
             </w:r>
           </w:p>
         </w:tc>
@@ -2721,6 +2553,44 @@
               <w:jc w:val="left"/>
             </w:pPr>
             <w:r>
+              <w:t xml:space="preserve">Kuortane (valittu)</w:t>
+            </w:r>
+          </w:p>
+        </w:tc>
+        <w:tc>
+          <w:tcPr/>
+          <w:p>
+            <w:pPr>
+              <w:pStyle w:val="Compact"/>
+              <w:jc w:val="right"/>
+            </w:pPr>
+            <w:r>
+              <w:t xml:space="preserve">111.0</w:t>
+            </w:r>
+          </w:p>
+        </w:tc>
+        <w:tc>
+          <w:tcPr/>
+          <w:p>
+            <w:pPr>
+              <w:pStyle w:val="Compact"/>
+              <w:jc w:val="right"/>
+            </w:pPr>
+            <w:r>
+              <w:t xml:space="preserve">75</w:t>
+            </w:r>
+          </w:p>
+        </w:tc>
+      </w:tr>
+      <w:tr>
+        <w:tc>
+          <w:tcPr/>
+          <w:p>
+            <w:pPr>
+              <w:pStyle w:val="Compact"/>
+              <w:jc w:val="left"/>
+            </w:pPr>
+            <w:r>
               <w:t xml:space="preserve">Seinäjoki (naapuri)</w:t>
             </w:r>
           </w:p>
@@ -2733,57 +2603,19 @@
               <w:jc w:val="right"/>
             </w:pPr>
             <w:r>
-              <w:t xml:space="preserve">112.8</w:t>
-            </w:r>
-          </w:p>
-        </w:tc>
-        <w:tc>
-          <w:tcPr/>
-          <w:p>
-            <w:pPr>
-              <w:pStyle w:val="Compact"/>
-              <w:jc w:val="right"/>
-            </w:pPr>
-            <w:r>
-              <w:t xml:space="preserve">71</w:t>
-            </w:r>
-          </w:p>
-        </w:tc>
-      </w:tr>
-      <w:tr>
-        <w:tc>
-          <w:tcPr/>
-          <w:p>
-            <w:pPr>
-              <w:pStyle w:val="Compact"/>
-              <w:jc w:val="left"/>
-            </w:pPr>
-            <w:r>
-              <w:t xml:space="preserve">Kuortane (valittu)</w:t>
-            </w:r>
-          </w:p>
-        </w:tc>
-        <w:tc>
-          <w:tcPr/>
-          <w:p>
-            <w:pPr>
-              <w:pStyle w:val="Compact"/>
-              <w:jc w:val="right"/>
-            </w:pPr>
-            <w:r>
-              <w:t xml:space="preserve">112.1</w:t>
-            </w:r>
-          </w:p>
-        </w:tc>
-        <w:tc>
-          <w:tcPr/>
-          <w:p>
-            <w:pPr>
-              <w:pStyle w:val="Compact"/>
-              <w:jc w:val="right"/>
-            </w:pPr>
-            <w:r>
-              <w:t xml:space="preserve">72</w:t>
+              <w:t xml:space="preserve">110.4</w:t>
+            </w:r>
+          </w:p>
+        </w:tc>
+        <w:tc>
+          <w:tcPr/>
+          <w:p>
+            <w:pPr>
+              <w:pStyle w:val="Compact"/>
+              <w:jc w:val="right"/>
+            </w:pPr>
+            <w:r>
+              <w:t xml:space="preserve">76</w:t>
             </w:r>
           </w:p>
         </w:tc>
@@ -2809,19 +2641,19 @@
               <w:jc w:val="right"/>
             </w:pPr>
             <w:r>
-              <w:t xml:space="preserve">89.2</w:t>
-            </w:r>
-          </w:p>
-        </w:tc>
-        <w:tc>
-          <w:tcPr/>
-          <w:p>
-            <w:pPr>
-              <w:pStyle w:val="Compact"/>
-              <w:jc w:val="right"/>
-            </w:pPr>
-            <w:r>
-              <w:t xml:space="preserve">107</w:t>
+              <w:t xml:space="preserve">74.0</w:t>
+            </w:r>
+          </w:p>
+        </w:tc>
+        <w:tc>
+          <w:tcPr/>
+          <w:p>
+            <w:pPr>
+              <w:pStyle w:val="Compact"/>
+              <w:jc w:val="right"/>
+            </w:pPr>
+            <w:r>
+              <w:t xml:space="preserve">121</w:t>
             </w:r>
           </w:p>
         </w:tc>
@@ -2847,19 +2679,19 @@
               <w:jc w:val="right"/>
             </w:pPr>
             <w:r>
-              <w:t xml:space="preserve">76.1</w:t>
-            </w:r>
-          </w:p>
-        </w:tc>
-        <w:tc>
-          <w:tcPr/>
-          <w:p>
-            <w:pPr>
-              <w:pStyle w:val="Compact"/>
-              <w:jc w:val="right"/>
-            </w:pPr>
-            <w:r>
-              <w:t xml:space="preserve">128</w:t>
+              <w:t xml:space="preserve">74.0</w:t>
+            </w:r>
+          </w:p>
+        </w:tc>
+        <w:tc>
+          <w:tcPr/>
+          <w:p>
+            <w:pPr>
+              <w:pStyle w:val="Compact"/>
+              <w:jc w:val="right"/>
+            </w:pPr>
+            <w:r>
+              <w:t xml:space="preserve">122</w:t>
             </w:r>
           </w:p>
         </w:tc>
@@ -2885,64 +2717,64 @@
               <w:jc w:val="right"/>
             </w:pPr>
             <w:r>
-              <w:t xml:space="preserve">49.2</w:t>
-            </w:r>
-          </w:p>
-        </w:tc>
-        <w:tc>
-          <w:tcPr/>
-          <w:p>
-            <w:pPr>
-              <w:pStyle w:val="Compact"/>
-              <w:jc w:val="right"/>
-            </w:pPr>
-            <w:r>
-              <w:t xml:space="preserve">154</w:t>
-            </w:r>
-          </w:p>
-        </w:tc>
-      </w:tr>
-      <w:tr>
-        <w:tc>
-          <w:tcPr/>
-          <w:p>
-            <w:pPr>
-              <w:pStyle w:val="Compact"/>
-              <w:jc w:val="left"/>
-            </w:pPr>
-            <w:r>
-              <w:t xml:space="preserve">Kalajoki (matalin arvo)</w:t>
-            </w:r>
-          </w:p>
-        </w:tc>
-        <w:tc>
-          <w:tcPr/>
-          <w:p>
-            <w:pPr>
-              <w:pStyle w:val="Compact"/>
-              <w:jc w:val="right"/>
-            </w:pPr>
-            <w:r>
-              <w:t xml:space="preserve">27.5</w:t>
-            </w:r>
-          </w:p>
-        </w:tc>
-        <w:tc>
-          <w:tcPr/>
-          <w:p>
-            <w:pPr>
-              <w:pStyle w:val="Compact"/>
-              <w:jc w:val="right"/>
-            </w:pPr>
-            <w:r>
-              <w:t xml:space="preserve">166</w:t>
+              <w:t xml:space="preserve">50.6</w:t>
+            </w:r>
+          </w:p>
+        </w:tc>
+        <w:tc>
+          <w:tcPr/>
+          <w:p>
+            <w:pPr>
+              <w:pStyle w:val="Compact"/>
+              <w:jc w:val="right"/>
+            </w:pPr>
+            <w:r>
+              <w:t xml:space="preserve">153</w:t>
+            </w:r>
+          </w:p>
+        </w:tc>
+      </w:tr>
+      <w:tr>
+        <w:tc>
+          <w:tcPr/>
+          <w:p>
+            <w:pPr>
+              <w:pStyle w:val="Compact"/>
+              <w:jc w:val="left"/>
+            </w:pPr>
+            <w:r>
+              <w:t xml:space="preserve">Mustasaari (matalin arvo)</w:t>
+            </w:r>
+          </w:p>
+        </w:tc>
+        <w:tc>
+          <w:tcPr/>
+          <w:p>
+            <w:pPr>
+              <w:pStyle w:val="Compact"/>
+              <w:jc w:val="right"/>
+            </w:pPr>
+            <w:r>
+              <w:t xml:space="preserve">25.3</w:t>
+            </w:r>
+          </w:p>
+        </w:tc>
+        <w:tc>
+          <w:tcPr/>
+          <w:p>
+            <w:pPr>
+              <w:pStyle w:val="Compact"/>
+              <w:jc w:val="right"/>
+            </w:pPr>
+            <w:r>
+              <w:t xml:space="preserve">164</w:t>
             </w:r>
           </w:p>
         </w:tc>
       </w:tr>
     </w:tbl>
-    <w:bookmarkEnd w:id="34"/>
-    <w:bookmarkStart w:id="35" w:name="X166a0b56273aa4fe90be7b820b1b2e40ee86604"/>
+    <w:bookmarkEnd w:id="30"/>
+    <w:bookmarkStart w:id="31" w:name="X166a0b56273aa4fe90be7b820b1b2e40ee86604"/>
     <w:p>
       <w:pPr>
         <w:pStyle w:val="Otsikko2"/>
@@ -3024,7 +2856,7 @@
               <w:jc w:val="right"/>
             </w:pPr>
             <w:r>
-              <w:t xml:space="preserve">328.1</w:t>
+              <w:t xml:space="preserve">325.6</w:t>
             </w:r>
           </w:p>
         </w:tc>
@@ -3062,19 +2894,19 @@
               <w:jc w:val="right"/>
             </w:pPr>
             <w:r>
-              <w:t xml:space="preserve">141.6</w:t>
-            </w:r>
-          </w:p>
-        </w:tc>
-        <w:tc>
-          <w:tcPr/>
-          <w:p>
-            <w:pPr>
-              <w:pStyle w:val="Compact"/>
-              <w:jc w:val="right"/>
-            </w:pPr>
-            <w:r>
-              <w:t xml:space="preserve">69</w:t>
+              <w:t xml:space="preserve">148.8</w:t>
+            </w:r>
+          </w:p>
+        </w:tc>
+        <w:tc>
+          <w:tcPr/>
+          <w:p>
+            <w:pPr>
+              <w:pStyle w:val="Compact"/>
+              <w:jc w:val="right"/>
+            </w:pPr>
+            <w:r>
+              <w:t xml:space="preserve">62</w:t>
             </w:r>
           </w:p>
         </w:tc>
@@ -3100,19 +2932,19 @@
               <w:jc w:val="right"/>
             </w:pPr>
             <w:r>
-              <w:t xml:space="preserve">105.6</w:t>
-            </w:r>
-          </w:p>
-        </w:tc>
-        <w:tc>
-          <w:tcPr/>
-          <w:p>
-            <w:pPr>
-              <w:pStyle w:val="Compact"/>
-              <w:jc w:val="right"/>
-            </w:pPr>
-            <w:r>
-              <w:t xml:space="preserve">127</w:t>
+              <w:t xml:space="preserve">111.6</w:t>
+            </w:r>
+          </w:p>
+        </w:tc>
+        <w:tc>
+          <w:tcPr/>
+          <w:p>
+            <w:pPr>
+              <w:pStyle w:val="Compact"/>
+              <w:jc w:val="right"/>
+            </w:pPr>
+            <w:r>
+              <w:t xml:space="preserve">118</w:t>
             </w:r>
           </w:p>
         </w:tc>
@@ -3138,19 +2970,19 @@
               <w:jc w:val="right"/>
             </w:pPr>
             <w:r>
-              <w:t xml:space="preserve">85.4</w:t>
-            </w:r>
-          </w:p>
-        </w:tc>
-        <w:tc>
-          <w:tcPr/>
-          <w:p>
-            <w:pPr>
-              <w:pStyle w:val="Compact"/>
-              <w:jc w:val="right"/>
-            </w:pPr>
-            <w:r>
-              <w:t xml:space="preserve">178</w:t>
+              <w:t xml:space="preserve">95.3</w:t>
+            </w:r>
+          </w:p>
+        </w:tc>
+        <w:tc>
+          <w:tcPr/>
+          <w:p>
+            <w:pPr>
+              <w:pStyle w:val="Compact"/>
+              <w:jc w:val="right"/>
+            </w:pPr>
+            <w:r>
+              <w:t xml:space="preserve">156</w:t>
             </w:r>
           </w:p>
         </w:tc>
@@ -3176,19 +3008,19 @@
               <w:jc w:val="right"/>
             </w:pPr>
             <w:r>
-              <w:t xml:space="preserve">80.9</w:t>
-            </w:r>
-          </w:p>
-        </w:tc>
-        <w:tc>
-          <w:tcPr/>
-          <w:p>
-            <w:pPr>
-              <w:pStyle w:val="Compact"/>
-              <w:jc w:val="right"/>
-            </w:pPr>
-            <w:r>
-              <w:t xml:space="preserve">189</w:t>
+              <w:t xml:space="preserve">88.4</w:t>
+            </w:r>
+          </w:p>
+        </w:tc>
+        <w:tc>
+          <w:tcPr/>
+          <w:p>
+            <w:pPr>
+              <w:pStyle w:val="Compact"/>
+              <w:jc w:val="right"/>
+            </w:pPr>
+            <w:r>
+              <w:t xml:space="preserve">172</w:t>
             </w:r>
           </w:p>
         </w:tc>
@@ -3214,64 +3046,64 @@
               <w:jc w:val="right"/>
             </w:pPr>
             <w:r>
-              <w:t xml:space="preserve">31.5</w:t>
-            </w:r>
-          </w:p>
-        </w:tc>
-        <w:tc>
-          <w:tcPr/>
-          <w:p>
-            <w:pPr>
-              <w:pStyle w:val="Compact"/>
-              <w:jc w:val="right"/>
-            </w:pPr>
-            <w:r>
-              <w:t xml:space="preserve">278</w:t>
-            </w:r>
-          </w:p>
-        </w:tc>
-      </w:tr>
-      <w:tr>
-        <w:tc>
-          <w:tcPr/>
-          <w:p>
-            <w:pPr>
-              <w:pStyle w:val="Compact"/>
-              <w:jc w:val="left"/>
-            </w:pPr>
-            <w:r>
-              <w:t xml:space="preserve">Närpiö (matalin arvo)</w:t>
-            </w:r>
-          </w:p>
-        </w:tc>
-        <w:tc>
-          <w:tcPr/>
-          <w:p>
-            <w:pPr>
-              <w:pStyle w:val="Compact"/>
-              <w:jc w:val="right"/>
-            </w:pPr>
-            <w:r>
-              <w:t xml:space="preserve">18.0</w:t>
-            </w:r>
-          </w:p>
-        </w:tc>
-        <w:tc>
-          <w:tcPr/>
-          <w:p>
-            <w:pPr>
-              <w:pStyle w:val="Compact"/>
-              <w:jc w:val="right"/>
-            </w:pPr>
-            <w:r>
-              <w:t xml:space="preserve">288</w:t>
+              <w:t xml:space="preserve">41.9</w:t>
+            </w:r>
+          </w:p>
+        </w:tc>
+        <w:tc>
+          <w:tcPr/>
+          <w:p>
+            <w:pPr>
+              <w:pStyle w:val="Compact"/>
+              <w:jc w:val="right"/>
+            </w:pPr>
+            <w:r>
+              <w:t xml:space="preserve">267</w:t>
+            </w:r>
+          </w:p>
+        </w:tc>
+      </w:tr>
+      <w:tr>
+        <w:tc>
+          <w:tcPr/>
+          <w:p>
+            <w:pPr>
+              <w:pStyle w:val="Compact"/>
+              <w:jc w:val="left"/>
+            </w:pPr>
+            <w:r>
+              <w:t xml:space="preserve">Hailuoto (matalin arvo)</w:t>
+            </w:r>
+          </w:p>
+        </w:tc>
+        <w:tc>
+          <w:tcPr/>
+          <w:p>
+            <w:pPr>
+              <w:pStyle w:val="Compact"/>
+              <w:jc w:val="right"/>
+            </w:pPr>
+            <w:r>
+              <w:t xml:space="preserve">0.0</w:t>
+            </w:r>
+          </w:p>
+        </w:tc>
+        <w:tc>
+          <w:tcPr/>
+          <w:p>
+            <w:pPr>
+              <w:pStyle w:val="Compact"/>
+              <w:jc w:val="right"/>
+            </w:pPr>
+            <w:r>
+              <w:t xml:space="preserve">285</w:t>
             </w:r>
           </w:p>
         </w:tc>
       </w:tr>
     </w:tbl>
-    <w:bookmarkEnd w:id="35"/>
-    <w:bookmarkStart w:id="37" w:name="kunnan-yleinen-pienituloisuusaste"/>
+    <w:bookmarkEnd w:id="31"/>
+    <w:bookmarkStart w:id="32" w:name="kunnan-yleinen-pienituloisuusaste"/>
     <w:p>
       <w:pPr>
         <w:pStyle w:val="Otsikko2"/>
@@ -3341,19 +3173,19 @@
               <w:jc w:val="left"/>
             </w:pPr>
             <w:r>
-              <w:t xml:space="preserve">Rääkkylä (korkein arvo)</w:t>
-            </w:r>
-          </w:p>
-        </w:tc>
-        <w:tc>
-          <w:tcPr/>
-          <w:p>
-            <w:pPr>
-              <w:pStyle w:val="Compact"/>
-              <w:jc w:val="right"/>
-            </w:pPr>
-            <w:r>
-              <w:t xml:space="preserve">159.3</w:t>
+              <w:t xml:space="preserve">Juuka (korkein arvo)</w:t>
+            </w:r>
+          </w:p>
+        </w:tc>
+        <w:tc>
+          <w:tcPr/>
+          <w:p>
+            <w:pPr>
+              <w:pStyle w:val="Compact"/>
+              <w:jc w:val="right"/>
+            </w:pPr>
+            <w:r>
+              <w:t xml:space="preserve">157.0</w:t>
             </w:r>
           </w:p>
         </w:tc>
@@ -3379,6 +3211,44 @@
               <w:jc w:val="left"/>
             </w:pPr>
             <w:r>
+              <w:t xml:space="preserve">Alajärvi (naapuri)</w:t>
+            </w:r>
+          </w:p>
+        </w:tc>
+        <w:tc>
+          <w:tcPr/>
+          <w:p>
+            <w:pPr>
+              <w:pStyle w:val="Compact"/>
+              <w:jc w:val="right"/>
+            </w:pPr>
+            <w:r>
+              <w:t xml:space="preserve">112.5</w:t>
+            </w:r>
+          </w:p>
+        </w:tc>
+        <w:tc>
+          <w:tcPr/>
+          <w:p>
+            <w:pPr>
+              <w:pStyle w:val="Compact"/>
+              <w:jc w:val="right"/>
+            </w:pPr>
+            <w:r>
+              <w:t xml:space="preserve">90</w:t>
+            </w:r>
+          </w:p>
+        </w:tc>
+      </w:tr>
+      <w:tr>
+        <w:tc>
+          <w:tcPr/>
+          <w:p>
+            <w:pPr>
+              <w:pStyle w:val="Compact"/>
+              <w:jc w:val="left"/>
+            </w:pPr>
+            <w:r>
               <w:t xml:space="preserve">Alavus (naapuri)</w:t>
             </w:r>
           </w:p>
@@ -3391,57 +3261,19 @@
               <w:jc w:val="right"/>
             </w:pPr>
             <w:r>
-              <w:t xml:space="preserve">113.6</w:t>
-            </w:r>
-          </w:p>
-        </w:tc>
-        <w:tc>
-          <w:tcPr/>
-          <w:p>
-            <w:pPr>
-              <w:pStyle w:val="Compact"/>
-              <w:jc w:val="right"/>
-            </w:pPr>
-            <w:r>
-              <w:t xml:space="preserve">86</w:t>
-            </w:r>
-          </w:p>
-        </w:tc>
-      </w:tr>
-      <w:tr>
-        <w:tc>
-          <w:tcPr/>
-          <w:p>
-            <w:pPr>
-              <w:pStyle w:val="Compact"/>
-              <w:jc w:val="left"/>
-            </w:pPr>
-            <w:r>
-              <w:t xml:space="preserve">Alajärvi (naapuri)</w:t>
-            </w:r>
-          </w:p>
-        </w:tc>
-        <w:tc>
-          <w:tcPr/>
-          <w:p>
-            <w:pPr>
-              <w:pStyle w:val="Compact"/>
-              <w:jc w:val="right"/>
-            </w:pPr>
-            <w:r>
-              <w:t xml:space="preserve">112.2</w:t>
-            </w:r>
-          </w:p>
-        </w:tc>
-        <w:tc>
-          <w:tcPr/>
-          <w:p>
-            <w:pPr>
-              <w:pStyle w:val="Compact"/>
-              <w:jc w:val="right"/>
-            </w:pPr>
-            <w:r>
-              <w:t xml:space="preserve">94</w:t>
+              <w:t xml:space="preserve">110.2</w:t>
+            </w:r>
+          </w:p>
+        </w:tc>
+        <w:tc>
+          <w:tcPr/>
+          <w:p>
+            <w:pPr>
+              <w:pStyle w:val="Compact"/>
+              <w:jc w:val="right"/>
+            </w:pPr>
+            <w:r>
+              <w:t xml:space="preserve">103</w:t>
             </w:r>
           </w:p>
         </w:tc>
@@ -3467,19 +3299,19 @@
               <w:jc w:val="right"/>
             </w:pPr>
             <w:r>
-              <w:t xml:space="preserve">99.0</w:t>
-            </w:r>
-          </w:p>
-        </w:tc>
-        <w:tc>
-          <w:tcPr/>
-          <w:p>
-            <w:pPr>
-              <w:pStyle w:val="Compact"/>
-              <w:jc w:val="right"/>
-            </w:pPr>
-            <w:r>
-              <w:t xml:space="preserve">153</w:t>
+              <w:t xml:space="preserve">97.0</w:t>
+            </w:r>
+          </w:p>
+        </w:tc>
+        <w:tc>
+          <w:tcPr/>
+          <w:p>
+            <w:pPr>
+              <w:pStyle w:val="Compact"/>
+              <w:jc w:val="right"/>
+            </w:pPr>
+            <w:r>
+              <w:t xml:space="preserve">159</w:t>
             </w:r>
           </w:p>
         </w:tc>
@@ -3505,19 +3337,19 @@
               <w:jc w:val="right"/>
             </w:pPr>
             <w:r>
-              <w:t xml:space="preserve">83.7</w:t>
-            </w:r>
-          </w:p>
-        </w:tc>
-        <w:tc>
-          <w:tcPr/>
-          <w:p>
-            <w:pPr>
-              <w:pStyle w:val="Compact"/>
-              <w:jc w:val="right"/>
-            </w:pPr>
-            <w:r>
-              <w:t xml:space="preserve">203</w:t>
+              <w:t xml:space="preserve">82.9</w:t>
+            </w:r>
+          </w:p>
+        </w:tc>
+        <w:tc>
+          <w:tcPr/>
+          <w:p>
+            <w:pPr>
+              <w:pStyle w:val="Compact"/>
+              <w:jc w:val="right"/>
+            </w:pPr>
+            <w:r>
+              <w:t xml:space="preserve">209</w:t>
             </w:r>
           </w:p>
         </w:tc>
@@ -3543,19 +3375,19 @@
               <w:jc w:val="right"/>
             </w:pPr>
             <w:r>
-              <w:t xml:space="preserve">81.0</w:t>
-            </w:r>
-          </w:p>
-        </w:tc>
-        <w:tc>
-          <w:tcPr/>
-          <w:p>
-            <w:pPr>
-              <w:pStyle w:val="Compact"/>
-              <w:jc w:val="right"/>
-            </w:pPr>
-            <w:r>
-              <w:t xml:space="preserve">215</w:t>
+              <w:t xml:space="preserve">80.1</w:t>
+            </w:r>
+          </w:p>
+        </w:tc>
+        <w:tc>
+          <w:tcPr/>
+          <w:p>
+            <w:pPr>
+              <w:pStyle w:val="Compact"/>
+              <w:jc w:val="right"/>
+            </w:pPr>
+            <w:r>
+              <w:t xml:space="preserve">218</w:t>
             </w:r>
           </w:p>
         </w:tc>
@@ -3581,7 +3413,7 @@
               <w:jc w:val="right"/>
             </w:pPr>
             <w:r>
-              <w:t xml:space="preserve">33.6</w:t>
+              <w:t xml:space="preserve">33.9</w:t>
             </w:r>
           </w:p>
         </w:tc>
@@ -3603,52 +3435,10 @@
       <w:pPr>
         <w:pStyle w:val="Leipteksti"/>
       </w:pPr>
-      <w:r>
-        <w:drawing>
-          <wp:inline>
-            <wp:extent cx="6858000" cy="8923662"/>
-            <wp:effectExtent b="0" l="0" r="0" t="0"/>
-            <wp:docPr descr="" title="" id="1" name="Picture"/>
-            <a:graphic>
-              <a:graphicData uri="http://schemas.openxmlformats.org/drawingml/2006/picture">
-                <pic:pic>
-                  <pic:nvPicPr>
-                    <pic:cNvPr descr="alueprofiili_kuortane_kunnat_docx_files/figure-docx/inhim_kuva-1.png" id="0" name="Picture"/>
-                    <pic:cNvPicPr>
-                      <a:picLocks noChangeArrowheads="1" noChangeAspect="1"/>
-                    </pic:cNvPicPr>
-                  </pic:nvPicPr>
-                  <pic:blipFill>
-                    <a:blip r:embed="rId36"/>
-                    <a:stretch>
-                      <a:fillRect/>
-                    </a:stretch>
-                  </pic:blipFill>
-                  <pic:spPr bwMode="auto">
-                    <a:xfrm>
-                      <a:off x="0" y="0"/>
-                      <a:ext cx="6858000" cy="8923662"/>
-                    </a:xfrm>
-                    <a:prstGeom prst="rect">
-                      <a:avLst/>
-                    </a:prstGeom>
-                    <a:noFill/>
-                    <a:ln w="9525">
-                      <a:noFill/>
-                      <a:headEnd/>
-                      <a:tailEnd/>
-                    </a:ln>
-                  </pic:spPr>
-                </pic:pic>
-              </a:graphicData>
-            </a:graphic>
-          </wp:inline>
-        </w:drawing>
-      </w:r>
     </w:p>
-    <w:bookmarkEnd w:id="37"/>
-    <w:bookmarkEnd w:id="38"/>
-    <w:bookmarkStart w:id="45" w:name="X157e531b0cfeed453b2a255e2b113696254f39b"/>
+    <w:bookmarkEnd w:id="32"/>
+    <w:bookmarkEnd w:id="33"/>
+    <w:bookmarkStart w:id="38" w:name="X157e531b0cfeed453b2a255e2b113696254f39b"/>
     <w:p>
       <w:pPr>
         <w:pStyle w:val="Otsikko1"/>
@@ -3661,50 +3451,8 @@
       <w:pPr>
         <w:pStyle w:val="FirstParagraph"/>
       </w:pPr>
-      <w:r>
-        <w:drawing>
-          <wp:inline>
-            <wp:extent cx="6858000" cy="8923662"/>
-            <wp:effectExtent b="0" l="0" r="0" t="0"/>
-            <wp:docPr descr="" title="" id="1" name="Picture"/>
-            <a:graphic>
-              <a:graphicData uri="http://schemas.openxmlformats.org/drawingml/2006/picture">
-                <pic:pic>
-                  <pic:nvPicPr>
-                    <pic:cNvPr descr="alueprofiili_kuortane_kunnat_docx_files/figure-docx/sosial_kartta-1.png" id="0" name="Picture"/>
-                    <pic:cNvPicPr>
-                      <a:picLocks noChangeArrowheads="1" noChangeAspect="1"/>
-                    </pic:cNvPicPr>
-                  </pic:nvPicPr>
-                  <pic:blipFill>
-                    <a:blip r:embed="rId39"/>
-                    <a:stretch>
-                      <a:fillRect/>
-                    </a:stretch>
-                  </pic:blipFill>
-                  <pic:spPr bwMode="auto">
-                    <a:xfrm>
-                      <a:off x="0" y="0"/>
-                      <a:ext cx="6858000" cy="8923662"/>
-                    </a:xfrm>
-                    <a:prstGeom prst="rect">
-                      <a:avLst/>
-                    </a:prstGeom>
-                    <a:noFill/>
-                    <a:ln w="9525">
-                      <a:noFill/>
-                      <a:headEnd/>
-                      <a:tailEnd/>
-                    </a:ln>
-                  </pic:spPr>
-                </pic:pic>
-              </a:graphicData>
-            </a:graphic>
-          </wp:inline>
-        </w:drawing>
-      </w:r>
     </w:p>
-    <w:bookmarkStart w:id="40" w:name="X109cdc768f15a80785854739d48b7d53ed7c4f5"/>
+    <w:bookmarkStart w:id="34" w:name="X109cdc768f15a80785854739d48b7d53ed7c4f5"/>
     <w:p>
       <w:pPr>
         <w:pStyle w:val="Otsikko2"/>
@@ -3786,7 +3534,7 @@
               <w:jc w:val="right"/>
             </w:pPr>
             <w:r>
-              <w:t xml:space="preserve">411.6</w:t>
+              <w:t xml:space="preserve">463.6</w:t>
             </w:r>
           </w:p>
         </w:tc>
@@ -3824,7 +3572,7 @@
               <w:jc w:val="right"/>
             </w:pPr>
             <w:r>
-              <w:t xml:space="preserve">130.2</w:t>
+              <w:t xml:space="preserve">129.5</w:t>
             </w:r>
           </w:p>
         </w:tc>
@@ -3862,19 +3610,57 @@
               <w:jc w:val="right"/>
             </w:pPr>
             <w:r>
-              <w:t xml:space="preserve">118.6</w:t>
-            </w:r>
-          </w:p>
-        </w:tc>
-        <w:tc>
-          <w:tcPr/>
-          <w:p>
-            <w:pPr>
-              <w:pStyle w:val="Compact"/>
-              <w:jc w:val="right"/>
-            </w:pPr>
-            <w:r>
-              <w:t xml:space="preserve">95</w:t>
+              <w:t xml:space="preserve">118.2</w:t>
+            </w:r>
+          </w:p>
+        </w:tc>
+        <w:tc>
+          <w:tcPr/>
+          <w:p>
+            <w:pPr>
+              <w:pStyle w:val="Compact"/>
+              <w:jc w:val="right"/>
+            </w:pPr>
+            <w:r>
+              <w:t xml:space="preserve">90</w:t>
+            </w:r>
+          </w:p>
+        </w:tc>
+      </w:tr>
+      <w:tr>
+        <w:tc>
+          <w:tcPr/>
+          <w:p>
+            <w:pPr>
+              <w:pStyle w:val="Compact"/>
+              <w:jc w:val="left"/>
+            </w:pPr>
+            <w:r>
+              <w:t xml:space="preserve">Alajärvi (naapuri)</w:t>
+            </w:r>
+          </w:p>
+        </w:tc>
+        <w:tc>
+          <w:tcPr/>
+          <w:p>
+            <w:pPr>
+              <w:pStyle w:val="Compact"/>
+              <w:jc w:val="right"/>
+            </w:pPr>
+            <w:r>
+              <w:t xml:space="preserve">95.5</w:t>
+            </w:r>
+          </w:p>
+        </w:tc>
+        <w:tc>
+          <w:tcPr/>
+          <w:p>
+            <w:pPr>
+              <w:pStyle w:val="Compact"/>
+              <w:jc w:val="right"/>
+            </w:pPr>
+            <w:r>
+              <w:t xml:space="preserve">133</w:t>
             </w:r>
           </w:p>
         </w:tc>
@@ -3900,57 +3686,19 @@
               <w:jc w:val="right"/>
             </w:pPr>
             <w:r>
-              <w:t xml:space="preserve">100.0</w:t>
-            </w:r>
-          </w:p>
-        </w:tc>
-        <w:tc>
-          <w:tcPr/>
-          <w:p>
-            <w:pPr>
-              <w:pStyle w:val="Compact"/>
-              <w:jc w:val="right"/>
-            </w:pPr>
-            <w:r>
-              <w:t xml:space="preserve">129</w:t>
-            </w:r>
-          </w:p>
-        </w:tc>
-      </w:tr>
-      <w:tr>
-        <w:tc>
-          <w:tcPr/>
-          <w:p>
-            <w:pPr>
-              <w:pStyle w:val="Compact"/>
-              <w:jc w:val="left"/>
-            </w:pPr>
-            <w:r>
-              <w:t xml:space="preserve">Alajärvi (naapuri)</w:t>
-            </w:r>
-          </w:p>
-        </w:tc>
-        <w:tc>
-          <w:tcPr/>
-          <w:p>
-            <w:pPr>
-              <w:pStyle w:val="Compact"/>
-              <w:jc w:val="right"/>
-            </w:pPr>
-            <w:r>
-              <w:t xml:space="preserve">86.0</w:t>
-            </w:r>
-          </w:p>
-        </w:tc>
-        <w:tc>
-          <w:tcPr/>
-          <w:p>
-            <w:pPr>
-              <w:pStyle w:val="Compact"/>
-              <w:jc w:val="right"/>
-            </w:pPr>
-            <w:r>
-              <w:t xml:space="preserve">156</w:t>
+              <w:t xml:space="preserve">93.2</w:t>
+            </w:r>
+          </w:p>
+        </w:tc>
+        <w:tc>
+          <w:tcPr/>
+          <w:p>
+            <w:pPr>
+              <w:pStyle w:val="Compact"/>
+              <w:jc w:val="right"/>
+            </w:pPr>
+            <w:r>
+              <w:t xml:space="preserve">142</w:t>
             </w:r>
           </w:p>
         </w:tc>
@@ -3976,64 +3724,64 @@
               <w:jc w:val="right"/>
             </w:pPr>
             <w:r>
-              <w:t xml:space="preserve">76.7</w:t>
-            </w:r>
-          </w:p>
-        </w:tc>
-        <w:tc>
-          <w:tcPr/>
-          <w:p>
-            <w:pPr>
-              <w:pStyle w:val="Compact"/>
-              <w:jc w:val="right"/>
-            </w:pPr>
-            <w:r>
-              <w:t xml:space="preserve">177</w:t>
-            </w:r>
-          </w:p>
-        </w:tc>
-      </w:tr>
-      <w:tr>
-        <w:tc>
-          <w:tcPr/>
-          <w:p>
-            <w:pPr>
-              <w:pStyle w:val="Compact"/>
-              <w:jc w:val="left"/>
-            </w:pPr>
-            <w:r>
-              <w:t xml:space="preserve">Luoto (matalin arvo)</w:t>
-            </w:r>
-          </w:p>
-        </w:tc>
-        <w:tc>
-          <w:tcPr/>
-          <w:p>
-            <w:pPr>
-              <w:pStyle w:val="Compact"/>
-              <w:jc w:val="right"/>
-            </w:pPr>
-            <w:r>
-              <w:t xml:space="preserve">23.3</w:t>
-            </w:r>
-          </w:p>
-        </w:tc>
-        <w:tc>
-          <w:tcPr/>
-          <w:p>
-            <w:pPr>
-              <w:pStyle w:val="Compact"/>
-              <w:jc w:val="right"/>
-            </w:pPr>
-            <w:r>
-              <w:t xml:space="preserve">253</w:t>
+              <w:t xml:space="preserve">75.0</w:t>
+            </w:r>
+          </w:p>
+        </w:tc>
+        <w:tc>
+          <w:tcPr/>
+          <w:p>
+            <w:pPr>
+              <w:pStyle w:val="Compact"/>
+              <w:jc w:val="right"/>
+            </w:pPr>
+            <w:r>
+              <w:t xml:space="preserve">180</w:t>
+            </w:r>
+          </w:p>
+        </w:tc>
+      </w:tr>
+      <w:tr>
+        <w:tc>
+          <w:tcPr/>
+          <w:p>
+            <w:pPr>
+              <w:pStyle w:val="Compact"/>
+              <w:jc w:val="left"/>
+            </w:pPr>
+            <w:r>
+              <w:t xml:space="preserve">Enonkoski (matalin arvo)</w:t>
+            </w:r>
+          </w:p>
+        </w:tc>
+        <w:tc>
+          <w:tcPr/>
+          <w:p>
+            <w:pPr>
+              <w:pStyle w:val="Compact"/>
+              <w:jc w:val="right"/>
+            </w:pPr>
+            <w:r>
+              <w:t xml:space="preserve">0.0</w:t>
+            </w:r>
+          </w:p>
+        </w:tc>
+        <w:tc>
+          <w:tcPr/>
+          <w:p>
+            <w:pPr>
+              <w:pStyle w:val="Compact"/>
+              <w:jc w:val="right"/>
+            </w:pPr>
+            <w:r>
+              <w:t xml:space="preserve">257</w:t>
             </w:r>
           </w:p>
         </w:tc>
       </w:tr>
     </w:tbl>
-    <w:bookmarkEnd w:id="40"/>
-    <w:bookmarkStart w:id="41" w:name="X0aca12aa757b1e818027cfbc4612f84b810d973"/>
+    <w:bookmarkEnd w:id="34"/>
+    <w:bookmarkStart w:id="35" w:name="X0aca12aa757b1e818027cfbc4612f84b810d973"/>
     <w:p>
       <w:pPr>
         <w:pStyle w:val="Otsikko2"/>
@@ -4103,19 +3851,19 @@
               <w:jc w:val="left"/>
             </w:pPr>
             <w:r>
-              <w:t xml:space="preserve">Kiuruvesi (korkein arvo)</w:t>
-            </w:r>
-          </w:p>
-        </w:tc>
-        <w:tc>
-          <w:tcPr/>
-          <w:p>
-            <w:pPr>
-              <w:pStyle w:val="Compact"/>
-              <w:jc w:val="right"/>
-            </w:pPr>
-            <w:r>
-              <w:t xml:space="preserve">211.6</w:t>
+              <w:t xml:space="preserve">Puolanka (korkein arvo)</w:t>
+            </w:r>
+          </w:p>
+        </w:tc>
+        <w:tc>
+          <w:tcPr/>
+          <w:p>
+            <w:pPr>
+              <w:pStyle w:val="Compact"/>
+              <w:jc w:val="right"/>
+            </w:pPr>
+            <w:r>
+              <w:t xml:space="preserve">227.3</w:t>
             </w:r>
           </w:p>
         </w:tc>
@@ -4153,19 +3901,57 @@
               <w:jc w:val="right"/>
             </w:pPr>
             <w:r>
-              <w:t xml:space="preserve">152.4</w:t>
-            </w:r>
-          </w:p>
-        </w:tc>
-        <w:tc>
-          <w:tcPr/>
-          <w:p>
-            <w:pPr>
-              <w:pStyle w:val="Compact"/>
-              <w:jc w:val="right"/>
-            </w:pPr>
-            <w:r>
-              <w:t xml:space="preserve">28</w:t>
+              <w:t xml:space="preserve">150.7</w:t>
+            </w:r>
+          </w:p>
+        </w:tc>
+        <w:tc>
+          <w:tcPr/>
+          <w:p>
+            <w:pPr>
+              <w:pStyle w:val="Compact"/>
+              <w:jc w:val="right"/>
+            </w:pPr>
+            <w:r>
+              <w:t xml:space="preserve">38</w:t>
+            </w:r>
+          </w:p>
+        </w:tc>
+      </w:tr>
+      <w:tr>
+        <w:tc>
+          <w:tcPr/>
+          <w:p>
+            <w:pPr>
+              <w:pStyle w:val="Compact"/>
+              <w:jc w:val="left"/>
+            </w:pPr>
+            <w:r>
+              <w:t xml:space="preserve">Lapua (naapuri)</w:t>
+            </w:r>
+          </w:p>
+        </w:tc>
+        <w:tc>
+          <w:tcPr/>
+          <w:p>
+            <w:pPr>
+              <w:pStyle w:val="Compact"/>
+              <w:jc w:val="right"/>
+            </w:pPr>
+            <w:r>
+              <w:t xml:space="preserve">112.7</w:t>
+            </w:r>
+          </w:p>
+        </w:tc>
+        <w:tc>
+          <w:tcPr/>
+          <w:p>
+            <w:pPr>
+              <w:pStyle w:val="Compact"/>
+              <w:jc w:val="right"/>
+            </w:pPr>
+            <w:r>
+              <w:t xml:space="preserve">112</w:t>
             </w:r>
           </w:p>
         </w:tc>
@@ -4191,57 +3977,19 @@
               <w:jc w:val="right"/>
             </w:pPr>
             <w:r>
-              <w:t xml:space="preserve">114.5</w:t>
-            </w:r>
-          </w:p>
-        </w:tc>
-        <w:tc>
-          <w:tcPr/>
-          <w:p>
-            <w:pPr>
-              <w:pStyle w:val="Compact"/>
-              <w:jc w:val="right"/>
-            </w:pPr>
-            <w:r>
-              <w:t xml:space="preserve">104</w:t>
-            </w:r>
-          </w:p>
-        </w:tc>
-      </w:tr>
-      <w:tr>
-        <w:tc>
-          <w:tcPr/>
-          <w:p>
-            <w:pPr>
-              <w:pStyle w:val="Compact"/>
-              <w:jc w:val="left"/>
-            </w:pPr>
-            <w:r>
-              <w:t xml:space="preserve">Lapua (naapuri)</w:t>
-            </w:r>
-          </w:p>
-        </w:tc>
-        <w:tc>
-          <w:tcPr/>
-          <w:p>
-            <w:pPr>
-              <w:pStyle w:val="Compact"/>
-              <w:jc w:val="right"/>
-            </w:pPr>
-            <w:r>
-              <w:t xml:space="preserve">107.4</w:t>
-            </w:r>
-          </w:p>
-        </w:tc>
-        <w:tc>
-          <w:tcPr/>
-          <w:p>
-            <w:pPr>
-              <w:pStyle w:val="Compact"/>
-              <w:jc w:val="right"/>
-            </w:pPr>
-            <w:r>
-              <w:t xml:space="preserve">121</w:t>
+              <w:t xml:space="preserve">101.3</w:t>
+            </w:r>
+          </w:p>
+        </w:tc>
+        <w:tc>
+          <w:tcPr/>
+          <w:p>
+            <w:pPr>
+              <w:pStyle w:val="Compact"/>
+              <w:jc w:val="right"/>
+            </w:pPr>
+            <w:r>
+              <w:t xml:space="preserve">140</w:t>
             </w:r>
           </w:p>
         </w:tc>
@@ -4267,19 +4015,19 @@
               <w:jc w:val="right"/>
             </w:pPr>
             <w:r>
-              <w:t xml:space="preserve">81.0</w:t>
-            </w:r>
-          </w:p>
-        </w:tc>
-        <w:tc>
-          <w:tcPr/>
-          <w:p>
-            <w:pPr>
-              <w:pStyle w:val="Compact"/>
-              <w:jc w:val="right"/>
-            </w:pPr>
-            <w:r>
-              <w:t xml:space="preserve">197</w:t>
+              <w:t xml:space="preserve">74.7</w:t>
+            </w:r>
+          </w:p>
+        </w:tc>
+        <w:tc>
+          <w:tcPr/>
+          <w:p>
+            <w:pPr>
+              <w:pStyle w:val="Compact"/>
+              <w:jc w:val="right"/>
+            </w:pPr>
+            <w:r>
+              <w:t xml:space="preserve">234</w:t>
             </w:r>
           </w:p>
         </w:tc>
@@ -4305,64 +4053,64 @@
               <w:jc w:val="right"/>
             </w:pPr>
             <w:r>
-              <w:t xml:space="preserve">32.8</w:t>
-            </w:r>
-          </w:p>
-        </w:tc>
-        <w:tc>
-          <w:tcPr/>
-          <w:p>
-            <w:pPr>
-              <w:pStyle w:val="Compact"/>
-              <w:jc w:val="right"/>
-            </w:pPr>
-            <w:r>
-              <w:t xml:space="preserve">286</w:t>
-            </w:r>
-          </w:p>
-        </w:tc>
-      </w:tr>
-      <w:tr>
-        <w:tc>
-          <w:tcPr/>
-          <w:p>
-            <w:pPr>
-              <w:pStyle w:val="Compact"/>
-              <w:jc w:val="left"/>
-            </w:pPr>
-            <w:r>
-              <w:t xml:space="preserve">Kuortane (matalin arvo)</w:t>
-            </w:r>
-          </w:p>
-        </w:tc>
-        <w:tc>
-          <w:tcPr/>
-          <w:p>
-            <w:pPr>
-              <w:pStyle w:val="Compact"/>
-              <w:jc w:val="right"/>
-            </w:pPr>
-            <w:r>
-              <w:t xml:space="preserve">32.8</w:t>
-            </w:r>
-          </w:p>
-        </w:tc>
-        <w:tc>
-          <w:tcPr/>
-          <w:p>
-            <w:pPr>
-              <w:pStyle w:val="Compact"/>
-              <w:jc w:val="right"/>
-            </w:pPr>
-            <w:r>
-              <w:t xml:space="preserve">286</w:t>
+              <w:t xml:space="preserve">51.3</w:t>
+            </w:r>
+          </w:p>
+        </w:tc>
+        <w:tc>
+          <w:tcPr/>
+          <w:p>
+            <w:pPr>
+              <w:pStyle w:val="Compact"/>
+              <w:jc w:val="right"/>
+            </w:pPr>
+            <w:r>
+              <w:t xml:space="preserve">278</w:t>
+            </w:r>
+          </w:p>
+        </w:tc>
+      </w:tr>
+      <w:tr>
+        <w:tc>
+          <w:tcPr/>
+          <w:p>
+            <w:pPr>
+              <w:pStyle w:val="Compact"/>
+              <w:jc w:val="left"/>
+            </w:pPr>
+            <w:r>
+              <w:t xml:space="preserve">Hailuoto (matalin arvo)</w:t>
+            </w:r>
+          </w:p>
+        </w:tc>
+        <w:tc>
+          <w:tcPr/>
+          <w:p>
+            <w:pPr>
+              <w:pStyle w:val="Compact"/>
+              <w:jc w:val="right"/>
+            </w:pPr>
+            <w:r>
+              <w:t xml:space="preserve">0.0</w:t>
+            </w:r>
+          </w:p>
+        </w:tc>
+        <w:tc>
+          <w:tcPr/>
+          <w:p>
+            <w:pPr>
+              <w:pStyle w:val="Compact"/>
+              <w:jc w:val="right"/>
+            </w:pPr>
+            <w:r>
+              <w:t xml:space="preserve">287</w:t>
             </w:r>
           </w:p>
         </w:tc>
       </w:tr>
     </w:tbl>
-    <w:bookmarkEnd w:id="41"/>
-    <w:bookmarkStart w:id="42" w:name="X2e25ea1f0834f8c33161bcb6a7fca7f5f13ceca"/>
+    <w:bookmarkEnd w:id="35"/>
+    <w:bookmarkStart w:id="36" w:name="X2e25ea1f0834f8c33161bcb6a7fca7f5f13ceca"/>
     <w:p>
       <w:pPr>
         <w:pStyle w:val="Otsikko2"/>
@@ -4444,7 +4192,7 @@
               <w:jc w:val="right"/>
             </w:pPr>
             <w:r>
-              <w:t xml:space="preserve">317.3</w:t>
+              <w:t xml:space="preserve">347.6</w:t>
             </w:r>
           </w:p>
         </w:tc>
@@ -4482,19 +4230,57 @@
               <w:jc w:val="right"/>
             </w:pPr>
             <w:r>
-              <w:t xml:space="preserve">216.7</w:t>
-            </w:r>
-          </w:p>
-        </w:tc>
-        <w:tc>
-          <w:tcPr/>
-          <w:p>
-            <w:pPr>
-              <w:pStyle w:val="Compact"/>
-              <w:jc w:val="right"/>
-            </w:pPr>
-            <w:r>
-              <w:t xml:space="preserve">3</w:t>
+              <w:t xml:space="preserve">200.6</w:t>
+            </w:r>
+          </w:p>
+        </w:tc>
+        <w:tc>
+          <w:tcPr/>
+          <w:p>
+            <w:pPr>
+              <w:pStyle w:val="Compact"/>
+              <w:jc w:val="right"/>
+            </w:pPr>
+            <w:r>
+              <w:t xml:space="preserve">7</w:t>
+            </w:r>
+          </w:p>
+        </w:tc>
+      </w:tr>
+      <w:tr>
+        <w:tc>
+          <w:tcPr/>
+          <w:p>
+            <w:pPr>
+              <w:pStyle w:val="Compact"/>
+              <w:jc w:val="left"/>
+            </w:pPr>
+            <w:r>
+              <w:t xml:space="preserve">Alavus (naapuri)</w:t>
+            </w:r>
+          </w:p>
+        </w:tc>
+        <w:tc>
+          <w:tcPr/>
+          <w:p>
+            <w:pPr>
+              <w:pStyle w:val="Compact"/>
+              <w:jc w:val="right"/>
+            </w:pPr>
+            <w:r>
+              <w:t xml:space="preserve">104.5</w:t>
+            </w:r>
+          </w:p>
+        </w:tc>
+        <w:tc>
+          <w:tcPr/>
+          <w:p>
+            <w:pPr>
+              <w:pStyle w:val="Compact"/>
+              <w:jc w:val="right"/>
+            </w:pPr>
+            <w:r>
+              <w:t xml:space="preserve">134</w:t>
             </w:r>
           </w:p>
         </w:tc>
@@ -4520,19 +4306,19 @@
               <w:jc w:val="right"/>
             </w:pPr>
             <w:r>
-              <w:t xml:space="preserve">106.6</w:t>
-            </w:r>
-          </w:p>
-        </w:tc>
-        <w:tc>
-          <w:tcPr/>
-          <w:p>
-            <w:pPr>
-              <w:pStyle w:val="Compact"/>
-              <w:jc w:val="right"/>
-            </w:pPr>
-            <w:r>
-              <w:t xml:space="preserve">119</w:t>
+              <w:t xml:space="preserve">100.0</w:t>
+            </w:r>
+          </w:p>
+        </w:tc>
+        <w:tc>
+          <w:tcPr/>
+          <w:p>
+            <w:pPr>
+              <w:pStyle w:val="Compact"/>
+              <w:jc w:val="right"/>
+            </w:pPr>
+            <w:r>
+              <w:t xml:space="preserve">147</w:t>
             </w:r>
           </w:p>
         </w:tc>
@@ -4558,57 +4344,19 @@
               <w:jc w:val="right"/>
             </w:pPr>
             <w:r>
-              <w:t xml:space="preserve">105.1</w:t>
-            </w:r>
-          </w:p>
-        </w:tc>
-        <w:tc>
-          <w:tcPr/>
-          <w:p>
-            <w:pPr>
-              <w:pStyle w:val="Compact"/>
-              <w:jc w:val="right"/>
-            </w:pPr>
-            <w:r>
-              <w:t xml:space="preserve">123</w:t>
-            </w:r>
-          </w:p>
-        </w:tc>
-      </w:tr>
-      <w:tr>
-        <w:tc>
-          <w:tcPr/>
-          <w:p>
-            <w:pPr>
-              <w:pStyle w:val="Compact"/>
-              <w:jc w:val="left"/>
-            </w:pPr>
-            <w:r>
-              <w:t xml:space="preserve">Alavus (naapuri)</w:t>
-            </w:r>
-          </w:p>
-        </w:tc>
-        <w:tc>
-          <w:tcPr/>
-          <w:p>
-            <w:pPr>
-              <w:pStyle w:val="Compact"/>
-              <w:jc w:val="right"/>
-            </w:pPr>
-            <w:r>
-              <w:t xml:space="preserve">104.2</w:t>
-            </w:r>
-          </w:p>
-        </w:tc>
-        <w:tc>
-          <w:tcPr/>
-          <w:p>
-            <w:pPr>
-              <w:pStyle w:val="Compact"/>
-              <w:jc w:val="right"/>
-            </w:pPr>
-            <w:r>
-              <w:t xml:space="preserve">128</w:t>
+              <w:t xml:space="preserve">84.3</w:t>
+            </w:r>
+          </w:p>
+        </w:tc>
+        <w:tc>
+          <w:tcPr/>
+          <w:p>
+            <w:pPr>
+              <w:pStyle w:val="Compact"/>
+              <w:jc w:val="right"/>
+            </w:pPr>
+            <w:r>
+              <w:t xml:space="preserve">198</w:t>
             </w:r>
           </w:p>
         </w:tc>
@@ -4634,19 +4382,19 @@
               <w:jc w:val="right"/>
             </w:pPr>
             <w:r>
-              <w:t xml:space="preserve">68.1</w:t>
-            </w:r>
-          </w:p>
-        </w:tc>
-        <w:tc>
-          <w:tcPr/>
-          <w:p>
-            <w:pPr>
-              <w:pStyle w:val="Compact"/>
-              <w:jc w:val="right"/>
-            </w:pPr>
-            <w:r>
-              <w:t xml:space="preserve">235</w:t>
+              <w:t xml:space="preserve">71.2</w:t>
+            </w:r>
+          </w:p>
+        </w:tc>
+        <w:tc>
+          <w:tcPr/>
+          <w:p>
+            <w:pPr>
+              <w:pStyle w:val="Compact"/>
+              <w:jc w:val="right"/>
+            </w:pPr>
+            <w:r>
+              <w:t xml:space="preserve">236</w:t>
             </w:r>
           </w:p>
         </w:tc>
@@ -4672,7 +4420,7 @@
               <w:jc w:val="right"/>
             </w:pPr>
             <w:r>
-              <w:t xml:space="preserve">19.4</w:t>
+              <w:t xml:space="preserve">17.6</w:t>
             </w:r>
           </w:p>
         </w:tc>
@@ -4690,8 +4438,8 @@
         </w:tc>
       </w:tr>
     </w:tbl>
-    <w:bookmarkEnd w:id="42"/>
-    <w:bookmarkStart w:id="44" w:name="X84518bc9329100e6dbc4d69deb87a0e98735fe4"/>
+    <w:bookmarkEnd w:id="36"/>
+    <w:bookmarkStart w:id="37" w:name="X84518bc9329100e6dbc4d69deb87a0e98735fe4"/>
     <w:p>
       <w:pPr>
         <w:pStyle w:val="Otsikko2"/>
@@ -4761,19 +4509,19 @@
               <w:jc w:val="left"/>
             </w:pPr>
             <w:r>
-              <w:t xml:space="preserve">Tervo (korkein arvo)</w:t>
-            </w:r>
-          </w:p>
-        </w:tc>
-        <w:tc>
-          <w:tcPr/>
-          <w:p>
-            <w:pPr>
-              <w:pStyle w:val="Compact"/>
-              <w:jc w:val="right"/>
-            </w:pPr>
-            <w:r>
-              <w:t xml:space="preserve">236.0</w:t>
+              <w:t xml:space="preserve">Vaala (korkein arvo)</w:t>
+            </w:r>
+          </w:p>
+        </w:tc>
+        <w:tc>
+          <w:tcPr/>
+          <w:p>
+            <w:pPr>
+              <w:pStyle w:val="Compact"/>
+              <w:jc w:val="right"/>
+            </w:pPr>
+            <w:r>
+              <w:t xml:space="preserve">189.0</w:t>
             </w:r>
           </w:p>
         </w:tc>
@@ -4811,19 +4559,19 @@
               <w:jc w:val="right"/>
             </w:pPr>
             <w:r>
-              <w:t xml:space="preserve">109.8</w:t>
-            </w:r>
-          </w:p>
-        </w:tc>
-        <w:tc>
-          <w:tcPr/>
-          <w:p>
-            <w:pPr>
-              <w:pStyle w:val="Compact"/>
-              <w:jc w:val="right"/>
-            </w:pPr>
-            <w:r>
-              <w:t xml:space="preserve">108</w:t>
+              <w:t xml:space="preserve">104.4</w:t>
+            </w:r>
+          </w:p>
+        </w:tc>
+        <w:tc>
+          <w:tcPr/>
+          <w:p>
+            <w:pPr>
+              <w:pStyle w:val="Compact"/>
+              <w:jc w:val="right"/>
+            </w:pPr>
+            <w:r>
+              <w:t xml:space="preserve">127</w:t>
             </w:r>
           </w:p>
         </w:tc>
@@ -4849,19 +4597,57 @@
               <w:jc w:val="right"/>
             </w:pPr>
             <w:r>
-              <w:t xml:space="preserve">102.3</w:t>
-            </w:r>
-          </w:p>
-        </w:tc>
-        <w:tc>
-          <w:tcPr/>
-          <w:p>
-            <w:pPr>
-              <w:pStyle w:val="Compact"/>
-              <w:jc w:val="right"/>
-            </w:pPr>
-            <w:r>
-              <w:t xml:space="preserve">141</w:t>
+              <w:t xml:space="preserve">99.1</w:t>
+            </w:r>
+          </w:p>
+        </w:tc>
+        <w:tc>
+          <w:tcPr/>
+          <w:p>
+            <w:pPr>
+              <w:pStyle w:val="Compact"/>
+              <w:jc w:val="right"/>
+            </w:pPr>
+            <w:r>
+              <w:t xml:space="preserve">151</w:t>
+            </w:r>
+          </w:p>
+        </w:tc>
+      </w:tr>
+      <w:tr>
+        <w:tc>
+          <w:tcPr/>
+          <w:p>
+            <w:pPr>
+              <w:pStyle w:val="Compact"/>
+              <w:jc w:val="left"/>
+            </w:pPr>
+            <w:r>
+              <w:t xml:space="preserve">Alajärvi (naapuri)</w:t>
+            </w:r>
+          </w:p>
+        </w:tc>
+        <w:tc>
+          <w:tcPr/>
+          <w:p>
+            <w:pPr>
+              <w:pStyle w:val="Compact"/>
+              <w:jc w:val="right"/>
+            </w:pPr>
+            <w:r>
+              <w:t xml:space="preserve">96.9</w:t>
+            </w:r>
+          </w:p>
+        </w:tc>
+        <w:tc>
+          <w:tcPr/>
+          <w:p>
+            <w:pPr>
+              <w:pStyle w:val="Compact"/>
+              <w:jc w:val="right"/>
+            </w:pPr>
+            <w:r>
+              <w:t xml:space="preserve">161</w:t>
             </w:r>
           </w:p>
         </w:tc>
@@ -4887,57 +4673,19 @@
               <w:jc w:val="right"/>
             </w:pPr>
             <w:r>
-              <w:t xml:space="preserve">98.6</w:t>
-            </w:r>
-          </w:p>
-        </w:tc>
-        <w:tc>
-          <w:tcPr/>
-          <w:p>
-            <w:pPr>
-              <w:pStyle w:val="Compact"/>
-              <w:jc w:val="right"/>
-            </w:pPr>
-            <w:r>
-              <w:t xml:space="preserve">151</w:t>
-            </w:r>
-          </w:p>
-        </w:tc>
-      </w:tr>
-      <w:tr>
-        <w:tc>
-          <w:tcPr/>
-          <w:p>
-            <w:pPr>
-              <w:pStyle w:val="Compact"/>
-              <w:jc w:val="left"/>
-            </w:pPr>
-            <w:r>
-              <w:t xml:space="preserve">Alajärvi (naapuri)</w:t>
-            </w:r>
-          </w:p>
-        </w:tc>
-        <w:tc>
-          <w:tcPr/>
-          <w:p>
-            <w:pPr>
-              <w:pStyle w:val="Compact"/>
-              <w:jc w:val="right"/>
-            </w:pPr>
-            <w:r>
-              <w:t xml:space="preserve">93.5</w:t>
-            </w:r>
-          </w:p>
-        </w:tc>
-        <w:tc>
-          <w:tcPr/>
-          <w:p>
-            <w:pPr>
-              <w:pStyle w:val="Compact"/>
-              <w:jc w:val="right"/>
-            </w:pPr>
-            <w:r>
-              <w:t xml:space="preserve">175</w:t>
+              <w:t xml:space="preserve">94.7</w:t>
+            </w:r>
+          </w:p>
+        </w:tc>
+        <w:tc>
+          <w:tcPr/>
+          <w:p>
+            <w:pPr>
+              <w:pStyle w:val="Compact"/>
+              <w:jc w:val="right"/>
+            </w:pPr>
+            <w:r>
+              <w:t xml:space="preserve">180</w:t>
             </w:r>
           </w:p>
         </w:tc>
@@ -4963,19 +4711,19 @@
               <w:jc w:val="right"/>
             </w:pPr>
             <w:r>
-              <w:t xml:space="preserve">60.7</w:t>
-            </w:r>
-          </w:p>
-        </w:tc>
-        <w:tc>
-          <w:tcPr/>
-          <w:p>
-            <w:pPr>
-              <w:pStyle w:val="Compact"/>
-              <w:jc w:val="right"/>
-            </w:pPr>
-            <w:r>
-              <w:t xml:space="preserve">268</w:t>
+              <w:t xml:space="preserve">81.1</w:t>
+            </w:r>
+          </w:p>
+        </w:tc>
+        <w:tc>
+          <w:tcPr/>
+          <w:p>
+            <w:pPr>
+              <w:pStyle w:val="Compact"/>
+              <w:jc w:val="right"/>
+            </w:pPr>
+            <w:r>
+              <w:t xml:space="preserve">233</w:t>
             </w:r>
           </w:p>
         </w:tc>
@@ -5001,7 +4749,7 @@
               <w:jc w:val="right"/>
             </w:pPr>
             <w:r>
-              <w:t xml:space="preserve">22.9</w:t>
+              <w:t xml:space="preserve">33.0</w:t>
             </w:r>
           </w:p>
         </w:tc>
@@ -5023,52 +4771,10 @@
       <w:pPr>
         <w:pStyle w:val="Leipteksti"/>
       </w:pPr>
-      <w:r>
-        <w:drawing>
-          <wp:inline>
-            <wp:extent cx="6858000" cy="8923662"/>
-            <wp:effectExtent b="0" l="0" r="0" t="0"/>
-            <wp:docPr descr="" title="" id="1" name="Picture"/>
-            <a:graphic>
-              <a:graphicData uri="http://schemas.openxmlformats.org/drawingml/2006/picture">
-                <pic:pic>
-                  <pic:nvPicPr>
-                    <pic:cNvPr descr="alueprofiili_kuortane_kunnat_docx_files/figure-docx/sosial_kuva-1.png" id="0" name="Picture"/>
-                    <pic:cNvPicPr>
-                      <a:picLocks noChangeArrowheads="1" noChangeAspect="1"/>
-                    </pic:cNvPicPr>
-                  </pic:nvPicPr>
-                  <pic:blipFill>
-                    <a:blip r:embed="rId43"/>
-                    <a:stretch>
-                      <a:fillRect/>
-                    </a:stretch>
-                  </pic:blipFill>
-                  <pic:spPr bwMode="auto">
-                    <a:xfrm>
-                      <a:off x="0" y="0"/>
-                      <a:ext cx="6858000" cy="8923662"/>
-                    </a:xfrm>
-                    <a:prstGeom prst="rect">
-                      <a:avLst/>
-                    </a:prstGeom>
-                    <a:noFill/>
-                    <a:ln w="9525">
-                      <a:noFill/>
-                      <a:headEnd/>
-                      <a:tailEnd/>
-                    </a:ln>
-                  </pic:spPr>
-                </pic:pic>
-              </a:graphicData>
-            </a:graphic>
-          </wp:inline>
-        </w:drawing>
-      </w:r>
     </w:p>
-    <w:bookmarkEnd w:id="44"/>
-    <w:bookmarkEnd w:id="45"/>
-    <w:bookmarkStart w:id="52" w:name="X7c58bae5c4bd90c75908f1c0a9399416ad96bf2"/>
+    <w:bookmarkEnd w:id="37"/>
+    <w:bookmarkEnd w:id="38"/>
+    <w:bookmarkStart w:id="44" w:name="X7c58bae5c4bd90c75908f1c0a9399416ad96bf2"/>
     <w:p>
       <w:pPr>
         <w:pStyle w:val="Otsikko1"/>
@@ -5081,50 +4787,8 @@
       <w:pPr>
         <w:pStyle w:val="FirstParagraph"/>
       </w:pPr>
-      <w:r>
-        <w:drawing>
-          <wp:inline>
-            <wp:extent cx="6858000" cy="8923662"/>
-            <wp:effectExtent b="0" l="0" r="0" t="0"/>
-            <wp:docPr descr="" title="" id="1" name="Picture"/>
-            <a:graphic>
-              <a:graphicData uri="http://schemas.openxmlformats.org/drawingml/2006/picture">
-                <pic:pic>
-                  <pic:nvPicPr>
-                    <pic:cNvPr descr="alueprofiili_kuortane_kunnat_docx_files/figure-docx/talous_kartta-1.png" id="0" name="Picture"/>
-                    <pic:cNvPicPr>
-                      <a:picLocks noChangeArrowheads="1" noChangeAspect="1"/>
-                    </pic:cNvPicPr>
-                  </pic:nvPicPr>
-                  <pic:blipFill>
-                    <a:blip r:embed="rId46"/>
-                    <a:stretch>
-                      <a:fillRect/>
-                    </a:stretch>
-                  </pic:blipFill>
-                  <pic:spPr bwMode="auto">
-                    <a:xfrm>
-                      <a:off x="0" y="0"/>
-                      <a:ext cx="6858000" cy="8923662"/>
-                    </a:xfrm>
-                    <a:prstGeom prst="rect">
-                      <a:avLst/>
-                    </a:prstGeom>
-                    <a:noFill/>
-                    <a:ln w="9525">
-                      <a:noFill/>
-                      <a:headEnd/>
-                      <a:tailEnd/>
-                    </a:ln>
-                  </pic:spPr>
-                </pic:pic>
-              </a:graphicData>
-            </a:graphic>
-          </wp:inline>
-        </w:drawing>
-      </w:r>
     </w:p>
-    <w:bookmarkStart w:id="47" w:name="kunnan-osarahoittama-työmarkkinatuki"/>
+    <w:bookmarkStart w:id="39" w:name="kunnan-osarahoittama-työmarkkinatuki"/>
     <w:p>
       <w:pPr>
         <w:pStyle w:val="Otsikko2"/>
@@ -5206,7 +4870,7 @@
               <w:jc w:val="right"/>
             </w:pPr>
             <w:r>
-              <w:t xml:space="preserve">307.1</w:t>
+              <w:t xml:space="preserve">300.3</w:t>
             </w:r>
           </w:p>
         </w:tc>
@@ -5244,19 +4908,19 @@
               <w:jc w:val="right"/>
             </w:pPr>
             <w:r>
-              <w:t xml:space="preserve">132.4</w:t>
-            </w:r>
-          </w:p>
-        </w:tc>
-        <w:tc>
-          <w:tcPr/>
-          <w:p>
-            <w:pPr>
-              <w:pStyle w:val="Compact"/>
-              <w:jc w:val="right"/>
-            </w:pPr>
-            <w:r>
-              <w:t xml:space="preserve">86</w:t>
+              <w:t xml:space="preserve">124.3</w:t>
+            </w:r>
+          </w:p>
+        </w:tc>
+        <w:tc>
+          <w:tcPr/>
+          <w:p>
+            <w:pPr>
+              <w:pStyle w:val="Compact"/>
+              <w:jc w:val="right"/>
+            </w:pPr>
+            <w:r>
+              <w:t xml:space="preserve">91</w:t>
             </w:r>
           </w:p>
         </w:tc>
@@ -5282,19 +4946,19 @@
               <w:jc w:val="right"/>
             </w:pPr>
             <w:r>
-              <w:t xml:space="preserve">99.0</w:t>
-            </w:r>
-          </w:p>
-        </w:tc>
-        <w:tc>
-          <w:tcPr/>
-          <w:p>
-            <w:pPr>
-              <w:pStyle w:val="Compact"/>
-              <w:jc w:val="right"/>
-            </w:pPr>
-            <w:r>
-              <w:t xml:space="preserve">149</w:t>
+              <w:t xml:space="preserve">95.9</w:t>
+            </w:r>
+          </w:p>
+        </w:tc>
+        <w:tc>
+          <w:tcPr/>
+          <w:p>
+            <w:pPr>
+              <w:pStyle w:val="Compact"/>
+              <w:jc w:val="right"/>
+            </w:pPr>
+            <w:r>
+              <w:t xml:space="preserve">158</w:t>
             </w:r>
           </w:p>
         </w:tc>
@@ -5320,19 +4984,19 @@
               <w:jc w:val="right"/>
             </w:pPr>
             <w:r>
-              <w:t xml:space="preserve">68.7</w:t>
-            </w:r>
-          </w:p>
-        </w:tc>
-        <w:tc>
-          <w:tcPr/>
-          <w:p>
-            <w:pPr>
-              <w:pStyle w:val="Compact"/>
-              <w:jc w:val="right"/>
-            </w:pPr>
-            <w:r>
-              <w:t xml:space="preserve">228</w:t>
+              <w:t xml:space="preserve">66.3</w:t>
+            </w:r>
+          </w:p>
+        </w:tc>
+        <w:tc>
+          <w:tcPr/>
+          <w:p>
+            <w:pPr>
+              <w:pStyle w:val="Compact"/>
+              <w:jc w:val="right"/>
+            </w:pPr>
+            <w:r>
+              <w:t xml:space="preserve">237</w:t>
             </w:r>
           </w:p>
         </w:tc>
@@ -5358,19 +5022,19 @@
               <w:jc w:val="right"/>
             </w:pPr>
             <w:r>
-              <w:t xml:space="preserve">65.4</w:t>
-            </w:r>
-          </w:p>
-        </w:tc>
-        <w:tc>
-          <w:tcPr/>
-          <w:p>
-            <w:pPr>
-              <w:pStyle w:val="Compact"/>
-              <w:jc w:val="right"/>
-            </w:pPr>
-            <w:r>
-              <w:t xml:space="preserve">240</w:t>
+              <w:t xml:space="preserve">63.7</w:t>
+            </w:r>
+          </w:p>
+        </w:tc>
+        <w:tc>
+          <w:tcPr/>
+          <w:p>
+            <w:pPr>
+              <w:pStyle w:val="Compact"/>
+              <w:jc w:val="right"/>
+            </w:pPr>
+            <w:r>
+              <w:t xml:space="preserve">245</w:t>
             </w:r>
           </w:p>
         </w:tc>
@@ -5396,19 +5060,19 @@
               <w:jc w:val="right"/>
             </w:pPr>
             <w:r>
-              <w:t xml:space="preserve">53.6</w:t>
-            </w:r>
-          </w:p>
-        </w:tc>
-        <w:tc>
-          <w:tcPr/>
-          <w:p>
-            <w:pPr>
-              <w:pStyle w:val="Compact"/>
-              <w:jc w:val="right"/>
-            </w:pPr>
-            <w:r>
-              <w:t xml:space="preserve">258</w:t>
+              <w:t xml:space="preserve">49.8</w:t>
+            </w:r>
+          </w:p>
+        </w:tc>
+        <w:tc>
+          <w:tcPr/>
+          <w:p>
+            <w:pPr>
+              <w:pStyle w:val="Compact"/>
+              <w:jc w:val="right"/>
+            </w:pPr>
+            <w:r>
+              <w:t xml:space="preserve">268</w:t>
             </w:r>
           </w:p>
         </w:tc>
@@ -5434,7 +5098,7 @@
               <w:jc w:val="right"/>
             </w:pPr>
             <w:r>
-              <w:t xml:space="preserve">5.7</w:t>
+              <w:t xml:space="preserve">5.9</w:t>
             </w:r>
           </w:p>
         </w:tc>
@@ -5452,8 +5116,8 @@
         </w:tc>
       </w:tr>
     </w:tbl>
-    <w:bookmarkEnd w:id="47"/>
-    <w:bookmarkStart w:id="48" w:name="X06d842d87e671c3e3064a9d743169b5f3af4693"/>
+    <w:bookmarkEnd w:id="39"/>
+    <w:bookmarkStart w:id="40" w:name="X06d842d87e671c3e3064a9d743169b5f3af4693"/>
     <w:p>
       <w:pPr>
         <w:pStyle w:val="Otsikko2"/>
@@ -5523,19 +5187,19 @@
               <w:jc w:val="left"/>
             </w:pPr>
             <w:r>
-              <w:t xml:space="preserve">Soini (korkein arvo)</w:t>
-            </w:r>
-          </w:p>
-        </w:tc>
-        <w:tc>
-          <w:tcPr/>
-          <w:p>
-            <w:pPr>
-              <w:pStyle w:val="Compact"/>
-              <w:jc w:val="right"/>
-            </w:pPr>
-            <w:r>
-              <w:t xml:space="preserve">285.3</w:t>
+              <w:t xml:space="preserve">Tuusniemi (korkein arvo)</w:t>
+            </w:r>
+          </w:p>
+        </w:tc>
+        <w:tc>
+          <w:tcPr/>
+          <w:p>
+            <w:pPr>
+              <w:pStyle w:val="Compact"/>
+              <w:jc w:val="right"/>
+            </w:pPr>
+            <w:r>
+              <w:t xml:space="preserve">304.1</w:t>
             </w:r>
           </w:p>
         </w:tc>
@@ -5561,6 +5225,44 @@
               <w:jc w:val="left"/>
             </w:pPr>
             <w:r>
+              <w:t xml:space="preserve">Alavus (naapuri)</w:t>
+            </w:r>
+          </w:p>
+        </w:tc>
+        <w:tc>
+          <w:tcPr/>
+          <w:p>
+            <w:pPr>
+              <w:pStyle w:val="Compact"/>
+              <w:jc w:val="right"/>
+            </w:pPr>
+            <w:r>
+              <w:t xml:space="preserve">168.7</w:t>
+            </w:r>
+          </w:p>
+        </w:tc>
+        <w:tc>
+          <w:tcPr/>
+          <w:p>
+            <w:pPr>
+              <w:pStyle w:val="Compact"/>
+              <w:jc w:val="right"/>
+            </w:pPr>
+            <w:r>
+              <w:t xml:space="preserve">24</w:t>
+            </w:r>
+          </w:p>
+        </w:tc>
+      </w:tr>
+      <w:tr>
+        <w:tc>
+          <w:tcPr/>
+          <w:p>
+            <w:pPr>
+              <w:pStyle w:val="Compact"/>
+              <w:jc w:val="left"/>
+            </w:pPr>
+            <w:r>
               <w:t xml:space="preserve">Seinäjoki (naapuri)</w:t>
             </w:r>
           </w:p>
@@ -5573,57 +5275,19 @@
               <w:jc w:val="right"/>
             </w:pPr>
             <w:r>
-              <w:t xml:space="preserve">159.4</w:t>
-            </w:r>
-          </w:p>
-        </w:tc>
-        <w:tc>
-          <w:tcPr/>
-          <w:p>
-            <w:pPr>
-              <w:pStyle w:val="Compact"/>
-              <w:jc w:val="right"/>
-            </w:pPr>
-            <w:r>
-              <w:t xml:space="preserve">35</w:t>
-            </w:r>
-          </w:p>
-        </w:tc>
-      </w:tr>
-      <w:tr>
-        <w:tc>
-          <w:tcPr/>
-          <w:p>
-            <w:pPr>
-              <w:pStyle w:val="Compact"/>
-              <w:jc w:val="left"/>
-            </w:pPr>
-            <w:r>
-              <w:t xml:space="preserve">Alavus (naapuri)</w:t>
-            </w:r>
-          </w:p>
-        </w:tc>
-        <w:tc>
-          <w:tcPr/>
-          <w:p>
-            <w:pPr>
-              <w:pStyle w:val="Compact"/>
-              <w:jc w:val="right"/>
-            </w:pPr>
-            <w:r>
-              <w:t xml:space="preserve">158.9</w:t>
-            </w:r>
-          </w:p>
-        </w:tc>
-        <w:tc>
-          <w:tcPr/>
-          <w:p>
-            <w:pPr>
-              <w:pStyle w:val="Compact"/>
-              <w:jc w:val="right"/>
-            </w:pPr>
-            <w:r>
-              <w:t xml:space="preserve">36</w:t>
+              <w:t xml:space="preserve">157.3</w:t>
+            </w:r>
+          </w:p>
+        </w:tc>
+        <w:tc>
+          <w:tcPr/>
+          <w:p>
+            <w:pPr>
+              <w:pStyle w:val="Compact"/>
+              <w:jc w:val="right"/>
+            </w:pPr>
+            <w:r>
+              <w:t xml:space="preserve">37</w:t>
             </w:r>
           </w:p>
         </w:tc>
@@ -5649,19 +5313,19 @@
               <w:jc w:val="right"/>
             </w:pPr>
             <w:r>
-              <w:t xml:space="preserve">122.0</w:t>
-            </w:r>
-          </w:p>
-        </w:tc>
-        <w:tc>
-          <w:tcPr/>
-          <w:p>
-            <w:pPr>
-              <w:pStyle w:val="Compact"/>
-              <w:jc w:val="right"/>
-            </w:pPr>
-            <w:r>
-              <w:t xml:space="preserve">97</w:t>
+              <w:t xml:space="preserve">127.3</w:t>
+            </w:r>
+          </w:p>
+        </w:tc>
+        <w:tc>
+          <w:tcPr/>
+          <w:p>
+            <w:pPr>
+              <w:pStyle w:val="Compact"/>
+              <w:jc w:val="right"/>
+            </w:pPr>
+            <w:r>
+              <w:t xml:space="preserve">77</w:t>
             </w:r>
           </w:p>
         </w:tc>
@@ -5687,19 +5351,19 @@
               <w:jc w:val="right"/>
             </w:pPr>
             <w:r>
-              <w:t xml:space="preserve">108.2</w:t>
-            </w:r>
-          </w:p>
-        </w:tc>
-        <w:tc>
-          <w:tcPr/>
-          <w:p>
-            <w:pPr>
-              <w:pStyle w:val="Compact"/>
-              <w:jc w:val="right"/>
-            </w:pPr>
-            <w:r>
-              <w:t xml:space="preserve">131</w:t>
+              <w:t xml:space="preserve">107.6</w:t>
+            </w:r>
+          </w:p>
+        </w:tc>
+        <w:tc>
+          <w:tcPr/>
+          <w:p>
+            <w:pPr>
+              <w:pStyle w:val="Compact"/>
+              <w:jc w:val="right"/>
+            </w:pPr>
+            <w:r>
+              <w:t xml:space="preserve">126</w:t>
             </w:r>
           </w:p>
         </w:tc>
@@ -5725,64 +5389,64 @@
               <w:jc w:val="right"/>
             </w:pPr>
             <w:r>
-              <w:t xml:space="preserve">66.6</w:t>
-            </w:r>
-          </w:p>
-        </w:tc>
-        <w:tc>
-          <w:tcPr/>
-          <w:p>
-            <w:pPr>
-              <w:pStyle w:val="Compact"/>
-              <w:jc w:val="right"/>
-            </w:pPr>
-            <w:r>
-              <w:t xml:space="preserve">214</w:t>
-            </w:r>
-          </w:p>
-        </w:tc>
-      </w:tr>
-      <w:tr>
-        <w:tc>
-          <w:tcPr/>
-          <w:p>
-            <w:pPr>
-              <w:pStyle w:val="Compact"/>
-              <w:jc w:val="left"/>
-            </w:pPr>
-            <w:r>
-              <w:t xml:space="preserve">Isokyrö (matalin arvo)</w:t>
-            </w:r>
-          </w:p>
-        </w:tc>
-        <w:tc>
-          <w:tcPr/>
-          <w:p>
-            <w:pPr>
-              <w:pStyle w:val="Compact"/>
-              <w:jc w:val="right"/>
-            </w:pPr>
-            <w:r>
-              <w:t xml:space="preserve">0.7</w:t>
-            </w:r>
-          </w:p>
-        </w:tc>
-        <w:tc>
-          <w:tcPr/>
-          <w:p>
-            <w:pPr>
-              <w:pStyle w:val="Compact"/>
-              <w:jc w:val="right"/>
-            </w:pPr>
-            <w:r>
-              <w:t xml:space="preserve">288</w:t>
+              <w:t xml:space="preserve">73.6</w:t>
+            </w:r>
+          </w:p>
+        </w:tc>
+        <w:tc>
+          <w:tcPr/>
+          <w:p>
+            <w:pPr>
+              <w:pStyle w:val="Compact"/>
+              <w:jc w:val="right"/>
+            </w:pPr>
+            <w:r>
+              <w:t xml:space="preserve">198</w:t>
+            </w:r>
+          </w:p>
+        </w:tc>
+      </w:tr>
+      <w:tr>
+        <w:tc>
+          <w:tcPr/>
+          <w:p>
+            <w:pPr>
+              <w:pStyle w:val="Compact"/>
+              <w:jc w:val="left"/>
+            </w:pPr>
+            <w:r>
+              <w:t xml:space="preserve">Siikainen (matalin arvo)</w:t>
+            </w:r>
+          </w:p>
+        </w:tc>
+        <w:tc>
+          <w:tcPr/>
+          <w:p>
+            <w:pPr>
+              <w:pStyle w:val="Compact"/>
+              <w:jc w:val="right"/>
+            </w:pPr>
+            <w:r>
+              <w:t xml:space="preserve">-179.0</w:t>
+            </w:r>
+          </w:p>
+        </w:tc>
+        <w:tc>
+          <w:tcPr/>
+          <w:p>
+            <w:pPr>
+              <w:pStyle w:val="Compact"/>
+              <w:jc w:val="right"/>
+            </w:pPr>
+            <w:r>
+              <w:t xml:space="preserve">293</w:t>
             </w:r>
           </w:p>
         </w:tc>
       </w:tr>
     </w:tbl>
-    <w:bookmarkEnd w:id="48"/>
-    <w:bookmarkStart w:id="49" w:name="X8ad941d0973f3484a6611bd238ce2c5e8f9485b"/>
+    <w:bookmarkEnd w:id="40"/>
+    <w:bookmarkStart w:id="41" w:name="X8ad941d0973f3484a6611bd238ce2c5e8f9485b"/>
     <w:p>
       <w:pPr>
         <w:pStyle w:val="Otsikko2"/>
@@ -5852,19 +5516,19 @@
               <w:jc w:val="left"/>
             </w:pPr>
             <w:r>
-              <w:t xml:space="preserve">Haapajärvi (korkein arvo)</w:t>
-            </w:r>
-          </w:p>
-        </w:tc>
-        <w:tc>
-          <w:tcPr/>
-          <w:p>
-            <w:pPr>
-              <w:pStyle w:val="Compact"/>
-              <w:jc w:val="right"/>
-            </w:pPr>
-            <w:r>
-              <w:t xml:space="preserve">510.9</w:t>
+              <w:t xml:space="preserve">Lapinlahti (korkein arvo)</w:t>
+            </w:r>
+          </w:p>
+        </w:tc>
+        <w:tc>
+          <w:tcPr/>
+          <w:p>
+            <w:pPr>
+              <w:pStyle w:val="Compact"/>
+              <w:jc w:val="right"/>
+            </w:pPr>
+            <w:r>
+              <w:t xml:space="preserve">559.0</w:t>
             </w:r>
           </w:p>
         </w:tc>
@@ -5890,6 +5554,44 @@
               <w:jc w:val="left"/>
             </w:pPr>
             <w:r>
+              <w:t xml:space="preserve">Alavus (naapuri)</w:t>
+            </w:r>
+          </w:p>
+        </w:tc>
+        <w:tc>
+          <w:tcPr/>
+          <w:p>
+            <w:pPr>
+              <w:pStyle w:val="Compact"/>
+              <w:jc w:val="right"/>
+            </w:pPr>
+            <w:r>
+              <w:t xml:space="preserve">186.0</w:t>
+            </w:r>
+          </w:p>
+        </w:tc>
+        <w:tc>
+          <w:tcPr/>
+          <w:p>
+            <w:pPr>
+              <w:pStyle w:val="Compact"/>
+              <w:jc w:val="right"/>
+            </w:pPr>
+            <w:r>
+              <w:t xml:space="preserve">20</w:t>
+            </w:r>
+          </w:p>
+        </w:tc>
+      </w:tr>
+      <w:tr>
+        <w:tc>
+          <w:tcPr/>
+          <w:p>
+            <w:pPr>
+              <w:pStyle w:val="Compact"/>
+              <w:jc w:val="left"/>
+            </w:pPr>
+            <w:r>
               <w:t xml:space="preserve">Alajärvi (naapuri)</w:t>
             </w:r>
           </w:p>
@@ -5902,7 +5604,7 @@
               <w:jc w:val="right"/>
             </w:pPr>
             <w:r>
-              <w:t xml:space="preserve">172.9</w:t>
+              <w:t xml:space="preserve">172.2</w:t>
             </w:r>
           </w:p>
         </w:tc>
@@ -5928,6 +5630,373 @@
               <w:jc w:val="left"/>
             </w:pPr>
             <w:r>
+              <w:t xml:space="preserve">Seinäjoki (naapuri)</w:t>
+            </w:r>
+          </w:p>
+        </w:tc>
+        <w:tc>
+          <w:tcPr/>
+          <w:p>
+            <w:pPr>
+              <w:pStyle w:val="Compact"/>
+              <w:jc w:val="right"/>
+            </w:pPr>
+            <w:r>
+              <w:t xml:space="preserve">133.4</w:t>
+            </w:r>
+          </w:p>
+        </w:tc>
+        <w:tc>
+          <w:tcPr/>
+          <w:p>
+            <w:pPr>
+              <w:pStyle w:val="Compact"/>
+              <w:jc w:val="right"/>
+            </w:pPr>
+            <w:r>
+              <w:t xml:space="preserve">74</w:t>
+            </w:r>
+          </w:p>
+        </w:tc>
+      </w:tr>
+      <w:tr>
+        <w:tc>
+          <w:tcPr/>
+          <w:p>
+            <w:pPr>
+              <w:pStyle w:val="Compact"/>
+              <w:jc w:val="left"/>
+            </w:pPr>
+            <w:r>
+              <w:t xml:space="preserve">Lapua (naapuri)</w:t>
+            </w:r>
+          </w:p>
+        </w:tc>
+        <w:tc>
+          <w:tcPr/>
+          <w:p>
+            <w:pPr>
+              <w:pStyle w:val="Compact"/>
+              <w:jc w:val="right"/>
+            </w:pPr>
+            <w:r>
+              <w:t xml:space="preserve">124.7</w:t>
+            </w:r>
+          </w:p>
+        </w:tc>
+        <w:tc>
+          <w:tcPr/>
+          <w:p>
+            <w:pPr>
+              <w:pStyle w:val="Compact"/>
+              <w:jc w:val="right"/>
+            </w:pPr>
+            <w:r>
+              <w:t xml:space="preserve">87</w:t>
+            </w:r>
+          </w:p>
+        </w:tc>
+      </w:tr>
+      <w:tr>
+        <w:tc>
+          <w:tcPr/>
+          <w:p>
+            <w:pPr>
+              <w:pStyle w:val="Compact"/>
+              <w:jc w:val="left"/>
+            </w:pPr>
+            <w:r>
+              <w:t xml:space="preserve">Kuortane (valittu)</w:t>
+            </w:r>
+          </w:p>
+        </w:tc>
+        <w:tc>
+          <w:tcPr/>
+          <w:p>
+            <w:pPr>
+              <w:pStyle w:val="Compact"/>
+              <w:jc w:val="right"/>
+            </w:pPr>
+            <w:r>
+              <w:t xml:space="preserve">110.6</w:t>
+            </w:r>
+          </w:p>
+        </w:tc>
+        <w:tc>
+          <w:tcPr/>
+          <w:p>
+            <w:pPr>
+              <w:pStyle w:val="Compact"/>
+              <w:jc w:val="right"/>
+            </w:pPr>
+            <w:r>
+              <w:t xml:space="preserve">115</w:t>
+            </w:r>
+          </w:p>
+        </w:tc>
+      </w:tr>
+      <w:tr>
+        <w:tc>
+          <w:tcPr/>
+          <w:p>
+            <w:pPr>
+              <w:pStyle w:val="Compact"/>
+              <w:jc w:val="left"/>
+            </w:pPr>
+            <w:r>
+              <w:t xml:space="preserve">Lempäälä (matalin arvo)</w:t>
+            </w:r>
+          </w:p>
+        </w:tc>
+        <w:tc>
+          <w:tcPr/>
+          <w:p>
+            <w:pPr>
+              <w:pStyle w:val="Compact"/>
+              <w:jc w:val="right"/>
+            </w:pPr>
+            <w:r>
+              <w:t xml:space="preserve">15.9</w:t>
+            </w:r>
+          </w:p>
+        </w:tc>
+        <w:tc>
+          <w:tcPr/>
+          <w:p>
+            <w:pPr>
+              <w:pStyle w:val="Compact"/>
+              <w:jc w:val="right"/>
+            </w:pPr>
+            <w:r>
+              <w:t xml:space="preserve">293</w:t>
+            </w:r>
+          </w:p>
+        </w:tc>
+      </w:tr>
+    </w:tbl>
+    <w:bookmarkEnd w:id="41"/>
+    <w:bookmarkStart w:id="42" w:name="X786f7c963a22bcb22f2d859afd7d631690cf4d7"/>
+    <w:p>
+      <w:pPr>
+        <w:pStyle w:val="Otsikko2"/>
+      </w:pPr>
+      <w:r>
+        <w:t xml:space="preserve">Päihteiden vuoksi sairaaloiden ja terveyskeskusten vuodeosastoilla hoidetut potilaat</w:t>
+      </w:r>
+    </w:p>
+    <w:tbl>
+      <w:tblPr>
+        <w:tblStyle w:val="Table"/>
+        <w:tblW w:type="auto" w:w="0"/>
+        <w:tblLook w:firstRow="1" w:lastRow="0" w:firstColumn="0" w:lastColumn="0" w:noHBand="0" w:noVBand="0" w:val="0020"/>
+      </w:tblPr>
+      <w:tblGrid>
+        <w:gridCol w:w="2640"/>
+        <w:gridCol w:w="2640"/>
+        <w:gridCol w:w="2640"/>
+      </w:tblGrid>
+      <w:tr>
+        <w:trPr>
+          <w:tblHeader w:val="true"/>
+        </w:trPr>
+        <w:tc>
+          <w:tcPr/>
+          <w:p>
+            <w:pPr>
+              <w:pStyle w:val="Compact"/>
+              <w:jc w:val="left"/>
+            </w:pPr>
+            <w:r>
+              <w:t xml:space="preserve">aluenimi</w:t>
+            </w:r>
+          </w:p>
+        </w:tc>
+        <w:tc>
+          <w:tcPr/>
+          <w:p>
+            <w:pPr>
+              <w:pStyle w:val="Compact"/>
+              <w:jc w:val="right"/>
+            </w:pPr>
+            <w:r>
+              <w:t xml:space="preserve">arvo</w:t>
+            </w:r>
+          </w:p>
+        </w:tc>
+        <w:tc>
+          <w:tcPr/>
+          <w:p>
+            <w:pPr>
+              <w:pStyle w:val="Compact"/>
+              <w:jc w:val="right"/>
+            </w:pPr>
+            <w:r>
+              <w:t xml:space="preserve">asema</w:t>
+            </w:r>
+          </w:p>
+        </w:tc>
+      </w:tr>
+      <w:tr>
+        <w:tc>
+          <w:tcPr/>
+          <w:p>
+            <w:pPr>
+              <w:pStyle w:val="Compact"/>
+              <w:jc w:val="left"/>
+            </w:pPr>
+            <w:r>
+              <w:t xml:space="preserve">Pelkosenniemi (korkein arvo)</w:t>
+            </w:r>
+          </w:p>
+        </w:tc>
+        <w:tc>
+          <w:tcPr/>
+          <w:p>
+            <w:pPr>
+              <w:pStyle w:val="Compact"/>
+              <w:jc w:val="right"/>
+            </w:pPr>
+            <w:r>
+              <w:t xml:space="preserve">258.6</w:t>
+            </w:r>
+          </w:p>
+        </w:tc>
+        <w:tc>
+          <w:tcPr/>
+          <w:p>
+            <w:pPr>
+              <w:pStyle w:val="Compact"/>
+              <w:jc w:val="right"/>
+            </w:pPr>
+            <w:r>
+              <w:t xml:space="preserve">1</w:t>
+            </w:r>
+          </w:p>
+        </w:tc>
+      </w:tr>
+      <w:tr>
+        <w:tc>
+          <w:tcPr/>
+          <w:p>
+            <w:pPr>
+              <w:pStyle w:val="Compact"/>
+              <w:jc w:val="left"/>
+            </w:pPr>
+            <w:r>
+              <w:t xml:space="preserve">Alajärvi (naapuri)</w:t>
+            </w:r>
+          </w:p>
+        </w:tc>
+        <w:tc>
+          <w:tcPr/>
+          <w:p>
+            <w:pPr>
+              <w:pStyle w:val="Compact"/>
+              <w:jc w:val="right"/>
+            </w:pPr>
+            <w:r>
+              <w:t xml:space="preserve">111.5</w:t>
+            </w:r>
+          </w:p>
+        </w:tc>
+        <w:tc>
+          <w:tcPr/>
+          <w:p>
+            <w:pPr>
+              <w:pStyle w:val="Compact"/>
+              <w:jc w:val="right"/>
+            </w:pPr>
+            <w:r>
+              <w:t xml:space="preserve">103</w:t>
+            </w:r>
+          </w:p>
+        </w:tc>
+      </w:tr>
+      <w:tr>
+        <w:tc>
+          <w:tcPr/>
+          <w:p>
+            <w:pPr>
+              <w:pStyle w:val="Compact"/>
+              <w:jc w:val="left"/>
+            </w:pPr>
+            <w:r>
+              <w:t xml:space="preserve">Seinäjoki (naapuri)</w:t>
+            </w:r>
+          </w:p>
+        </w:tc>
+        <w:tc>
+          <w:tcPr/>
+          <w:p>
+            <w:pPr>
+              <w:pStyle w:val="Compact"/>
+              <w:jc w:val="right"/>
+            </w:pPr>
+            <w:r>
+              <w:t xml:space="preserve">104.6</w:t>
+            </w:r>
+          </w:p>
+        </w:tc>
+        <w:tc>
+          <w:tcPr/>
+          <w:p>
+            <w:pPr>
+              <w:pStyle w:val="Compact"/>
+              <w:jc w:val="right"/>
+            </w:pPr>
+            <w:r>
+              <w:t xml:space="preserve">127</w:t>
+            </w:r>
+          </w:p>
+        </w:tc>
+      </w:tr>
+      <w:tr>
+        <w:tc>
+          <w:tcPr/>
+          <w:p>
+            <w:pPr>
+              <w:pStyle w:val="Compact"/>
+              <w:jc w:val="left"/>
+            </w:pPr>
+            <w:r>
+              <w:t xml:space="preserve">Lapua (naapuri)</w:t>
+            </w:r>
+          </w:p>
+        </w:tc>
+        <w:tc>
+          <w:tcPr/>
+          <w:p>
+            <w:pPr>
+              <w:pStyle w:val="Compact"/>
+              <w:jc w:val="right"/>
+            </w:pPr>
+            <w:r>
+              <w:t xml:space="preserve">80.5</w:t>
+            </w:r>
+          </w:p>
+        </w:tc>
+        <w:tc>
+          <w:tcPr/>
+          <w:p>
+            <w:pPr>
+              <w:pStyle w:val="Compact"/>
+              <w:jc w:val="right"/>
+            </w:pPr>
+            <w:r>
+              <w:t xml:space="preserve">193</w:t>
+            </w:r>
+          </w:p>
+        </w:tc>
+      </w:tr>
+      <w:tr>
+        <w:tc>
+          <w:tcPr/>
+          <w:p>
+            <w:pPr>
+              <w:pStyle w:val="Compact"/>
+              <w:jc w:val="left"/>
+            </w:pPr>
+            <w:r>
               <w:t xml:space="preserve">Alavus (naapuri)</w:t>
             </w:r>
           </w:p>
@@ -5940,95 +6009,57 @@
               <w:jc w:val="right"/>
             </w:pPr>
             <w:r>
-              <w:t xml:space="preserve">163.6</w:t>
-            </w:r>
-          </w:p>
-        </w:tc>
-        <w:tc>
-          <w:tcPr/>
-          <w:p>
-            <w:pPr>
-              <w:pStyle w:val="Compact"/>
-              <w:jc w:val="right"/>
-            </w:pPr>
-            <w:r>
-              <w:t xml:space="preserve">33</w:t>
-            </w:r>
-          </w:p>
-        </w:tc>
-      </w:tr>
-      <w:tr>
-        <w:tc>
-          <w:tcPr/>
-          <w:p>
-            <w:pPr>
-              <w:pStyle w:val="Compact"/>
-              <w:jc w:val="left"/>
-            </w:pPr>
-            <w:r>
-              <w:t xml:space="preserve">Seinäjoki (naapuri)</w:t>
-            </w:r>
-          </w:p>
-        </w:tc>
-        <w:tc>
-          <w:tcPr/>
-          <w:p>
-            <w:pPr>
-              <w:pStyle w:val="Compact"/>
-              <w:jc w:val="right"/>
-            </w:pPr>
-            <w:r>
-              <w:t xml:space="preserve">128.9</w:t>
-            </w:r>
-          </w:p>
-        </w:tc>
-        <w:tc>
-          <w:tcPr/>
-          <w:p>
-            <w:pPr>
-              <w:pStyle w:val="Compact"/>
-              <w:jc w:val="right"/>
-            </w:pPr>
-            <w:r>
-              <w:t xml:space="preserve">86</w:t>
-            </w:r>
-          </w:p>
-        </w:tc>
-      </w:tr>
-      <w:tr>
-        <w:tc>
-          <w:tcPr/>
-          <w:p>
-            <w:pPr>
-              <w:pStyle w:val="Compact"/>
-              <w:jc w:val="left"/>
-            </w:pPr>
-            <w:r>
-              <w:t xml:space="preserve">Lapua (naapuri)</w:t>
-            </w:r>
-          </w:p>
-        </w:tc>
-        <w:tc>
-          <w:tcPr/>
-          <w:p>
-            <w:pPr>
-              <w:pStyle w:val="Compact"/>
-              <w:jc w:val="right"/>
-            </w:pPr>
-            <w:r>
-              <w:t xml:space="preserve">114.1</w:t>
-            </w:r>
-          </w:p>
-        </w:tc>
-        <w:tc>
-          <w:tcPr/>
-          <w:p>
-            <w:pPr>
-              <w:pStyle w:val="Compact"/>
-              <w:jc w:val="right"/>
-            </w:pPr>
-            <w:r>
-              <w:t xml:space="preserve">113</w:t>
+              <w:t xml:space="preserve">70.1</w:t>
+            </w:r>
+          </w:p>
+        </w:tc>
+        <w:tc>
+          <w:tcPr/>
+          <w:p>
+            <w:pPr>
+              <w:pStyle w:val="Compact"/>
+              <w:jc w:val="right"/>
+            </w:pPr>
+            <w:r>
+              <w:t xml:space="preserve">213</w:t>
+            </w:r>
+          </w:p>
+        </w:tc>
+      </w:tr>
+      <w:tr>
+        <w:tc>
+          <w:tcPr/>
+          <w:p>
+            <w:pPr>
+              <w:pStyle w:val="Compact"/>
+              <w:jc w:val="left"/>
+            </w:pPr>
+            <w:r>
+              <w:t xml:space="preserve">Enonkoski (matalin arvo)</w:t>
+            </w:r>
+          </w:p>
+        </w:tc>
+        <w:tc>
+          <w:tcPr/>
+          <w:p>
+            <w:pPr>
+              <w:pStyle w:val="Compact"/>
+              <w:jc w:val="right"/>
+            </w:pPr>
+            <w:r>
+              <w:t xml:space="preserve">0.0</w:t>
+            </w:r>
+          </w:p>
+        </w:tc>
+        <w:tc>
+          <w:tcPr/>
+          <w:p>
+            <w:pPr>
+              <w:pStyle w:val="Compact"/>
+              <w:jc w:val="right"/>
+            </w:pPr>
+            <w:r>
+              <w:t xml:space="preserve">273</w:t>
             </w:r>
           </w:p>
         </w:tc>
@@ -6054,64 +6085,26 @@
               <w:jc w:val="right"/>
             </w:pPr>
             <w:r>
-              <w:t xml:space="preserve">104.4</w:t>
-            </w:r>
-          </w:p>
-        </w:tc>
-        <w:tc>
-          <w:tcPr/>
-          <w:p>
-            <w:pPr>
-              <w:pStyle w:val="Compact"/>
-              <w:jc w:val="right"/>
-            </w:pPr>
-            <w:r>
-              <w:t xml:space="preserve">133</w:t>
-            </w:r>
-          </w:p>
-        </w:tc>
-      </w:tr>
-      <w:tr>
-        <w:tc>
-          <w:tcPr/>
-          <w:p>
-            <w:pPr>
-              <w:pStyle w:val="Compact"/>
-              <w:jc w:val="left"/>
-            </w:pPr>
-            <w:r>
-              <w:t xml:space="preserve">Lempäälä (matalin arvo)</w:t>
-            </w:r>
-          </w:p>
-        </w:tc>
-        <w:tc>
-          <w:tcPr/>
-          <w:p>
-            <w:pPr>
-              <w:pStyle w:val="Compact"/>
-              <w:jc w:val="right"/>
-            </w:pPr>
-            <w:r>
-              <w:t xml:space="preserve">14.9</w:t>
-            </w:r>
-          </w:p>
-        </w:tc>
-        <w:tc>
-          <w:tcPr/>
-          <w:p>
-            <w:pPr>
-              <w:pStyle w:val="Compact"/>
-              <w:jc w:val="right"/>
-            </w:pPr>
-            <w:r>
-              <w:t xml:space="preserve">293</w:t>
+              <w:t xml:space="preserve">0.0</w:t>
+            </w:r>
+          </w:p>
+        </w:tc>
+        <w:tc>
+          <w:tcPr/>
+          <w:p>
+            <w:pPr>
+              <w:pStyle w:val="Compact"/>
+              <w:jc w:val="right"/>
+            </w:pPr>
+            <w:r>
+              <w:t xml:space="preserve">282</w:t>
             </w:r>
           </w:p>
         </w:tc>
       </w:tr>
     </w:tbl>
-    <w:bookmarkEnd w:id="49"/>
-    <w:bookmarkStart w:id="51" w:name="täydentävä-toimeentulotuki"/>
+    <w:bookmarkEnd w:id="42"/>
+    <w:bookmarkStart w:id="43" w:name="täydentävä-toimeentulotuki"/>
     <w:p>
       <w:pPr>
         <w:pStyle w:val="Otsikko2"/>
@@ -6193,7 +6186,7 @@
               <w:jc w:val="right"/>
             </w:pPr>
             <w:r>
-              <w:t xml:space="preserve">1000.0</w:t>
+              <w:t xml:space="preserve">1009.1</w:t>
             </w:r>
           </w:p>
         </w:tc>
@@ -6231,19 +6224,19 @@
               <w:jc w:val="right"/>
             </w:pPr>
             <w:r>
-              <w:t xml:space="preserve">183.3</w:t>
-            </w:r>
-          </w:p>
-        </w:tc>
-        <w:tc>
-          <w:tcPr/>
-          <w:p>
-            <w:pPr>
-              <w:pStyle w:val="Compact"/>
-              <w:jc w:val="right"/>
-            </w:pPr>
-            <w:r>
-              <w:t xml:space="preserve">46</w:t>
+              <w:t xml:space="preserve">209.1</w:t>
+            </w:r>
+          </w:p>
+        </w:tc>
+        <w:tc>
+          <w:tcPr/>
+          <w:p>
+            <w:pPr>
+              <w:pStyle w:val="Compact"/>
+              <w:jc w:val="right"/>
+            </w:pPr>
+            <w:r>
+              <w:t xml:space="preserve">42</w:t>
             </w:r>
           </w:p>
         </w:tc>
@@ -6269,19 +6262,19 @@
               <w:jc w:val="right"/>
             </w:pPr>
             <w:r>
-              <w:t xml:space="preserve">125.0</w:t>
-            </w:r>
-          </w:p>
-        </w:tc>
-        <w:tc>
-          <w:tcPr/>
-          <w:p>
-            <w:pPr>
-              <w:pStyle w:val="Compact"/>
-              <w:jc w:val="right"/>
-            </w:pPr>
-            <w:r>
-              <w:t xml:space="preserve">102</w:t>
+              <w:t xml:space="preserve">109.1</w:t>
+            </w:r>
+          </w:p>
+        </w:tc>
+        <w:tc>
+          <w:tcPr/>
+          <w:p>
+            <w:pPr>
+              <w:pStyle w:val="Compact"/>
+              <w:jc w:val="right"/>
+            </w:pPr>
+            <w:r>
+              <w:t xml:space="preserve">119</w:t>
             </w:r>
           </w:p>
         </w:tc>
@@ -6307,19 +6300,19 @@
               <w:jc w:val="right"/>
             </w:pPr>
             <w:r>
-              <w:t xml:space="preserve">100.0</w:t>
-            </w:r>
-          </w:p>
-        </w:tc>
-        <w:tc>
-          <w:tcPr/>
-          <w:p>
-            <w:pPr>
-              <w:pStyle w:val="Compact"/>
-              <w:jc w:val="right"/>
-            </w:pPr>
-            <w:r>
-              <w:t xml:space="preserve">143</w:t>
+              <w:t xml:space="preserve">90.9</w:t>
+            </w:r>
+          </w:p>
+        </w:tc>
+        <w:tc>
+          <w:tcPr/>
+          <w:p>
+            <w:pPr>
+              <w:pStyle w:val="Compact"/>
+              <w:jc w:val="right"/>
+            </w:pPr>
+            <w:r>
+              <w:t xml:space="preserve">167</w:t>
             </w:r>
           </w:p>
         </w:tc>
@@ -6345,19 +6338,19 @@
               <w:jc w:val="right"/>
             </w:pPr>
             <w:r>
-              <w:t xml:space="preserve">75.0</w:t>
-            </w:r>
-          </w:p>
-        </w:tc>
-        <w:tc>
-          <w:tcPr/>
-          <w:p>
-            <w:pPr>
-              <w:pStyle w:val="Compact"/>
-              <w:jc w:val="right"/>
-            </w:pPr>
-            <w:r>
-              <w:t xml:space="preserve">205</w:t>
+              <w:t xml:space="preserve">72.7</w:t>
+            </w:r>
+          </w:p>
+        </w:tc>
+        <w:tc>
+          <w:tcPr/>
+          <w:p>
+            <w:pPr>
+              <w:pStyle w:val="Compact"/>
+              <w:jc w:val="right"/>
+            </w:pPr>
+            <w:r>
+              <w:t xml:space="preserve">201</w:t>
             </w:r>
           </w:p>
         </w:tc>
@@ -6383,45 +6376,45 @@
               <w:jc w:val="right"/>
             </w:pPr>
             <w:r>
-              <w:t xml:space="preserve">50.0</w:t>
-            </w:r>
-          </w:p>
-        </w:tc>
-        <w:tc>
-          <w:tcPr/>
-          <w:p>
-            <w:pPr>
-              <w:pStyle w:val="Compact"/>
-              <w:jc w:val="right"/>
-            </w:pPr>
-            <w:r>
-              <w:t xml:space="preserve">254</w:t>
-            </w:r>
-          </w:p>
-        </w:tc>
-      </w:tr>
-      <w:tr>
-        <w:tc>
-          <w:tcPr/>
-          <w:p>
-            <w:pPr>
-              <w:pStyle w:val="Compact"/>
-              <w:jc w:val="left"/>
-            </w:pPr>
-            <w:r>
-              <w:t xml:space="preserve">Utsjoki (matalin arvo)</w:t>
-            </w:r>
-          </w:p>
-        </w:tc>
-        <w:tc>
-          <w:tcPr/>
-          <w:p>
-            <w:pPr>
-              <w:pStyle w:val="Compact"/>
-              <w:jc w:val="right"/>
-            </w:pPr>
-            <w:r>
-              <w:t xml:space="preserve">8.3</w:t>
+              <w:t xml:space="preserve">45.5</w:t>
+            </w:r>
+          </w:p>
+        </w:tc>
+        <w:tc>
+          <w:tcPr/>
+          <w:p>
+            <w:pPr>
+              <w:pStyle w:val="Compact"/>
+              <w:jc w:val="right"/>
+            </w:pPr>
+            <w:r>
+              <w:t xml:space="preserve">256</w:t>
+            </w:r>
+          </w:p>
+        </w:tc>
+      </w:tr>
+      <w:tr>
+        <w:tc>
+          <w:tcPr/>
+          <w:p>
+            <w:pPr>
+              <w:pStyle w:val="Compact"/>
+              <w:jc w:val="left"/>
+            </w:pPr>
+            <w:r>
+              <w:t xml:space="preserve">Pukkila (matalin arvo)</w:t>
+            </w:r>
+          </w:p>
+        </w:tc>
+        <w:tc>
+          <w:tcPr/>
+          <w:p>
+            <w:pPr>
+              <w:pStyle w:val="Compact"/>
+              <w:jc w:val="right"/>
+            </w:pPr>
+            <w:r>
+              <w:t xml:space="preserve">9.1</w:t>
             </w:r>
           </w:p>
         </w:tc>
@@ -6443,51 +6436,9 @@
       <w:pPr>
         <w:pStyle w:val="Leipteksti"/>
       </w:pPr>
-      <w:r>
-        <w:drawing>
-          <wp:inline>
-            <wp:extent cx="6858000" cy="8923662"/>
-            <wp:effectExtent b="0" l="0" r="0" t="0"/>
-            <wp:docPr descr="" title="" id="1" name="Picture"/>
-            <a:graphic>
-              <a:graphicData uri="http://schemas.openxmlformats.org/drawingml/2006/picture">
-                <pic:pic>
-                  <pic:nvPicPr>
-                    <pic:cNvPr descr="alueprofiili_kuortane_kunnat_docx_files/figure-docx/talous_kuva-1.png" id="0" name="Picture"/>
-                    <pic:cNvPicPr>
-                      <a:picLocks noChangeArrowheads="1" noChangeAspect="1"/>
-                    </pic:cNvPicPr>
-                  </pic:nvPicPr>
-                  <pic:blipFill>
-                    <a:blip r:embed="rId50"/>
-                    <a:stretch>
-                      <a:fillRect/>
-                    </a:stretch>
-                  </pic:blipFill>
-                  <pic:spPr bwMode="auto">
-                    <a:xfrm>
-                      <a:off x="0" y="0"/>
-                      <a:ext cx="6858000" cy="8923662"/>
-                    </a:xfrm>
-                    <a:prstGeom prst="rect">
-                      <a:avLst/>
-                    </a:prstGeom>
-                    <a:noFill/>
-                    <a:ln w="9525">
-                      <a:noFill/>
-                      <a:headEnd/>
-                      <a:tailEnd/>
-                    </a:ln>
-                  </pic:spPr>
-                </pic:pic>
-              </a:graphicData>
-            </a:graphic>
-          </wp:inline>
-        </w:drawing>
-      </w:r>
     </w:p>
-    <w:bookmarkEnd w:id="51"/>
-    <w:bookmarkEnd w:id="52"/>
+    <w:bookmarkEnd w:id="43"/>
+    <w:bookmarkEnd w:id="44"/>
     <w:bookmarkStart w:id="57" w:name="postinumeroaluekohtaiset-tiedot"/>
     <w:p>
       <w:pPr>
@@ -6634,6 +6585,116 @@
               <w:jc w:val="right"/>
             </w:pPr>
             <w:r>
+              <w:t xml:space="preserve">117.5</w:t>
+            </w:r>
+          </w:p>
+        </w:tc>
+        <w:tc>
+          <w:tcPr/>
+          <w:p>
+            <w:pPr>
+              <w:pStyle w:val="Compact"/>
+              <w:jc w:val="right"/>
+            </w:pPr>
+            <w:r>
+              <w:t xml:space="preserve">NA</w:t>
+            </w:r>
+          </w:p>
+        </w:tc>
+        <w:tc>
+          <w:tcPr/>
+          <w:p>
+            <w:pPr>
+              <w:pStyle w:val="Compact"/>
+              <w:jc w:val="right"/>
+            </w:pPr>
+            <w:r>
+              <w:t xml:space="preserve">166.1</w:t>
+            </w:r>
+          </w:p>
+        </w:tc>
+        <w:tc>
+          <w:tcPr/>
+          <w:p>
+            <w:pPr>
+              <w:pStyle w:val="Compact"/>
+              <w:jc w:val="right"/>
+            </w:pPr>
+            <w:r>
+              <w:t xml:space="preserve">23.0</w:t>
+            </w:r>
+          </w:p>
+        </w:tc>
+        <w:tc>
+          <w:tcPr/>
+          <w:p>
+            <w:pPr>
+              <w:pStyle w:val="Compact"/>
+              <w:jc w:val="right"/>
+            </w:pPr>
+            <w:r>
+              <w:t xml:space="preserve">163.3</w:t>
+            </w:r>
+          </w:p>
+        </w:tc>
+      </w:tr>
+      <w:tr>
+        <w:tc>
+          <w:tcPr/>
+          <w:p>
+            <w:pPr>
+              <w:pStyle w:val="Compact"/>
+              <w:jc w:val="left"/>
+            </w:pPr>
+            <w:r>
+              <w:t xml:space="preserve">63120</w:t>
+            </w:r>
+          </w:p>
+        </w:tc>
+        <w:tc>
+          <w:tcPr/>
+          <w:p>
+            <w:pPr>
+              <w:pStyle w:val="Compact"/>
+              <w:jc w:val="left"/>
+            </w:pPr>
+            <w:r>
+              <w:t xml:space="preserve">Leppälänkylä</w:t>
+            </w:r>
+          </w:p>
+        </w:tc>
+        <w:tc>
+          <w:tcPr/>
+          <w:p>
+            <w:pPr>
+              <w:pStyle w:val="Compact"/>
+              <w:jc w:val="right"/>
+            </w:pPr>
+            <w:r>
+              <w:t xml:space="preserve">110.4</w:t>
+            </w:r>
+          </w:p>
+        </w:tc>
+        <w:tc>
+          <w:tcPr/>
+          <w:p>
+            <w:pPr>
+              <w:pStyle w:val="Compact"/>
+              <w:jc w:val="right"/>
+            </w:pPr>
+            <w:r>
+              <w:t xml:space="preserve">121.7</w:t>
+            </w:r>
+          </w:p>
+        </w:tc>
+        <w:tc>
+          <w:tcPr/>
+          <w:p>
+            <w:pPr>
+              <w:pStyle w:val="Compact"/>
+              <w:jc w:val="right"/>
+            </w:pPr>
+            <w:r>
               <w:t xml:space="preserve">126.3</w:t>
             </w:r>
           </w:p>
@@ -6646,43 +6707,19 @@
               <w:jc w:val="right"/>
             </w:pPr>
             <w:r>
-              <w:t xml:space="preserve">NA</w:t>
-            </w:r>
-          </w:p>
-        </w:tc>
-        <w:tc>
-          <w:tcPr/>
-          <w:p>
-            <w:pPr>
-              <w:pStyle w:val="Compact"/>
-              <w:jc w:val="right"/>
-            </w:pPr>
-            <w:r>
-              <w:t xml:space="preserve">186.5</w:t>
-            </w:r>
-          </w:p>
-        </w:tc>
-        <w:tc>
-          <w:tcPr/>
-          <w:p>
-            <w:pPr>
-              <w:pStyle w:val="Compact"/>
-              <w:jc w:val="right"/>
-            </w:pPr>
-            <w:r>
-              <w:t xml:space="preserve">22.2</w:t>
-            </w:r>
-          </w:p>
-        </w:tc>
-        <w:tc>
-          <w:tcPr/>
-          <w:p>
-            <w:pPr>
-              <w:pStyle w:val="Compact"/>
-              <w:jc w:val="right"/>
-            </w:pPr>
-            <w:r>
-              <w:t xml:space="preserve">170.3</w:t>
+              <w:t xml:space="preserve">56.5</w:t>
+            </w:r>
+          </w:p>
+        </w:tc>
+        <w:tc>
+          <w:tcPr/>
+          <w:p>
+            <w:pPr>
+              <w:pStyle w:val="Compact"/>
+              <w:jc w:val="right"/>
+            </w:pPr>
+            <w:r>
+              <w:t xml:space="preserve">136.9</w:t>
             </w:r>
           </w:p>
         </w:tc>
@@ -6720,141 +6757,313 @@
               <w:jc w:val="right"/>
             </w:pPr>
             <w:r>
-              <w:t xml:space="preserve">117.5</w:t>
-            </w:r>
-          </w:p>
-        </w:tc>
-        <w:tc>
-          <w:tcPr/>
-          <w:p>
-            <w:pPr>
-              <w:pStyle w:val="Compact"/>
-              <w:jc w:val="right"/>
-            </w:pPr>
-            <w:r>
-              <w:t xml:space="preserve">124.2</w:t>
-            </w:r>
-          </w:p>
-        </w:tc>
-        <w:tc>
-          <w:tcPr/>
-          <w:p>
-            <w:pPr>
-              <w:pStyle w:val="Compact"/>
-              <w:jc w:val="right"/>
-            </w:pPr>
-            <w:r>
-              <w:t xml:space="preserve">134.8</w:t>
-            </w:r>
-          </w:p>
-        </w:tc>
-        <w:tc>
-          <w:tcPr/>
-          <w:p>
-            <w:pPr>
-              <w:pStyle w:val="Compact"/>
-              <w:jc w:val="right"/>
-            </w:pPr>
-            <w:r>
-              <w:t xml:space="preserve">105.5</w:t>
-            </w:r>
-          </w:p>
-        </w:tc>
-        <w:tc>
-          <w:tcPr/>
-          <w:p>
-            <w:pPr>
-              <w:pStyle w:val="Compact"/>
-              <w:jc w:val="right"/>
-            </w:pPr>
-            <w:r>
-              <w:t xml:space="preserve">105.4</w:t>
-            </w:r>
-          </w:p>
-        </w:tc>
-      </w:tr>
-      <w:tr>
-        <w:tc>
-          <w:tcPr/>
-          <w:p>
-            <w:pPr>
-              <w:pStyle w:val="Compact"/>
-              <w:jc w:val="left"/>
-            </w:pPr>
-            <w:r>
-              <w:t xml:space="preserve">63120</w:t>
-            </w:r>
-          </w:p>
-        </w:tc>
-        <w:tc>
-          <w:tcPr/>
-          <w:p>
-            <w:pPr>
-              <w:pStyle w:val="Compact"/>
-              <w:jc w:val="left"/>
-            </w:pPr>
-            <w:r>
-              <w:t xml:space="preserve">Leppälänkylä</w:t>
-            </w:r>
-          </w:p>
-        </w:tc>
-        <w:tc>
-          <w:tcPr/>
-          <w:p>
-            <w:pPr>
-              <w:pStyle w:val="Compact"/>
-              <w:jc w:val="right"/>
-            </w:pPr>
-            <w:r>
-              <w:t xml:space="preserve">110.1</w:t>
-            </w:r>
-          </w:p>
-        </w:tc>
-        <w:tc>
-          <w:tcPr/>
-          <w:p>
-            <w:pPr>
-              <w:pStyle w:val="Compact"/>
-              <w:jc w:val="right"/>
-            </w:pPr>
-            <w:r>
-              <w:t xml:space="preserve">116.7</w:t>
-            </w:r>
-          </w:p>
-        </w:tc>
-        <w:tc>
-          <w:tcPr/>
-          <w:p>
-            <w:pPr>
-              <w:pStyle w:val="Compact"/>
-              <w:jc w:val="right"/>
-            </w:pPr>
-            <w:r>
-              <w:t xml:space="preserve">122.1</w:t>
-            </w:r>
-          </w:p>
-        </w:tc>
-        <w:tc>
-          <w:tcPr/>
-          <w:p>
-            <w:pPr>
-              <w:pStyle w:val="Compact"/>
-              <w:jc w:val="right"/>
-            </w:pPr>
-            <w:r>
-              <w:t xml:space="preserve">59.1</w:t>
-            </w:r>
-          </w:p>
-        </w:tc>
-        <w:tc>
-          <w:tcPr/>
-          <w:p>
-            <w:pPr>
-              <w:pStyle w:val="Compact"/>
-              <w:jc w:val="right"/>
-            </w:pPr>
-            <w:r>
-              <w:t xml:space="preserve">142.5</w:t>
+              <w:t xml:space="preserve">107.9</w:t>
+            </w:r>
+          </w:p>
+        </w:tc>
+        <w:tc>
+          <w:tcPr/>
+          <w:p>
+            <w:pPr>
+              <w:pStyle w:val="Compact"/>
+              <w:jc w:val="right"/>
+            </w:pPr>
+            <w:r>
+              <w:t xml:space="preserve">123.3</w:t>
+            </w:r>
+          </w:p>
+        </w:tc>
+        <w:tc>
+          <w:tcPr/>
+          <w:p>
+            <w:pPr>
+              <w:pStyle w:val="Compact"/>
+              <w:jc w:val="right"/>
+            </w:pPr>
+            <w:r>
+              <w:t xml:space="preserve">134.2</w:t>
+            </w:r>
+          </w:p>
+        </w:tc>
+        <w:tc>
+          <w:tcPr/>
+          <w:p>
+            <w:pPr>
+              <w:pStyle w:val="Compact"/>
+              <w:jc w:val="right"/>
+            </w:pPr>
+            <w:r>
+              <w:t xml:space="preserve">74.1</w:t>
+            </w:r>
+          </w:p>
+        </w:tc>
+        <w:tc>
+          <w:tcPr/>
+          <w:p>
+            <w:pPr>
+              <w:pStyle w:val="Compact"/>
+              <w:jc w:val="right"/>
+            </w:pPr>
+            <w:r>
+              <w:t xml:space="preserve">100.0</w:t>
+            </w:r>
+          </w:p>
+        </w:tc>
+      </w:tr>
+      <w:tr>
+        <w:tc>
+          <w:tcPr/>
+          <w:p>
+            <w:pPr>
+              <w:pStyle w:val="Compact"/>
+              <w:jc w:val="left"/>
+            </w:pPr>
+            <w:r>
+              <w:t xml:space="preserve">63160</w:t>
+            </w:r>
+          </w:p>
+        </w:tc>
+        <w:tc>
+          <w:tcPr/>
+          <w:p>
+            <w:pPr>
+              <w:pStyle w:val="Compact"/>
+              <w:jc w:val="left"/>
+            </w:pPr>
+            <w:r>
+              <w:t xml:space="preserve">Salmi</w:t>
+            </w:r>
+          </w:p>
+        </w:tc>
+        <w:tc>
+          <w:tcPr/>
+          <w:p>
+            <w:pPr>
+              <w:pStyle w:val="Compact"/>
+              <w:jc w:val="right"/>
+            </w:pPr>
+            <w:r>
+              <w:t xml:space="preserve">101.7</w:t>
+            </w:r>
+          </w:p>
+        </w:tc>
+        <w:tc>
+          <w:tcPr/>
+          <w:p>
+            <w:pPr>
+              <w:pStyle w:val="Compact"/>
+              <w:jc w:val="right"/>
+            </w:pPr>
+            <w:r>
+              <w:t xml:space="preserve">86.7</w:t>
+            </w:r>
+          </w:p>
+        </w:tc>
+        <w:tc>
+          <w:tcPr/>
+          <w:p>
+            <w:pPr>
+              <w:pStyle w:val="Compact"/>
+              <w:jc w:val="right"/>
+            </w:pPr>
+            <w:r>
+              <w:t xml:space="preserve">140.9</w:t>
+            </w:r>
+          </w:p>
+        </w:tc>
+        <w:tc>
+          <w:tcPr/>
+          <w:p>
+            <w:pPr>
+              <w:pStyle w:val="Compact"/>
+              <w:jc w:val="right"/>
+            </w:pPr>
+            <w:r>
+              <w:t xml:space="preserve">47.2</w:t>
+            </w:r>
+          </w:p>
+        </w:tc>
+        <w:tc>
+          <w:tcPr/>
+          <w:p>
+            <w:pPr>
+              <w:pStyle w:val="Compact"/>
+              <w:jc w:val="right"/>
+            </w:pPr>
+            <w:r>
+              <w:t xml:space="preserve">132.0</w:t>
+            </w:r>
+          </w:p>
+        </w:tc>
+      </w:tr>
+      <w:tr>
+        <w:tc>
+          <w:tcPr/>
+          <w:p>
+            <w:pPr>
+              <w:pStyle w:val="Compact"/>
+              <w:jc w:val="left"/>
+            </w:pPr>
+            <w:r>
+              <w:t xml:space="preserve">63230</w:t>
+            </w:r>
+          </w:p>
+        </w:tc>
+        <w:tc>
+          <w:tcPr/>
+          <w:p>
+            <w:pPr>
+              <w:pStyle w:val="Compact"/>
+              <w:jc w:val="left"/>
+            </w:pPr>
+            <w:r>
+              <w:t xml:space="preserve">Lentilä</w:t>
+            </w:r>
+          </w:p>
+        </w:tc>
+        <w:tc>
+          <w:tcPr/>
+          <w:p>
+            <w:pPr>
+              <w:pStyle w:val="Compact"/>
+              <w:jc w:val="right"/>
+            </w:pPr>
+            <w:r>
+              <w:t xml:space="preserve">100.0</w:t>
+            </w:r>
+          </w:p>
+        </w:tc>
+        <w:tc>
+          <w:tcPr/>
+          <w:p>
+            <w:pPr>
+              <w:pStyle w:val="Compact"/>
+              <w:jc w:val="right"/>
+            </w:pPr>
+            <w:r>
+              <w:t xml:space="preserve">108.2</w:t>
+            </w:r>
+          </w:p>
+        </w:tc>
+        <w:tc>
+          <w:tcPr/>
+          <w:p>
+            <w:pPr>
+              <w:pStyle w:val="Compact"/>
+              <w:jc w:val="right"/>
+            </w:pPr>
+            <w:r>
+              <w:t xml:space="preserve">122.0</w:t>
+            </w:r>
+          </w:p>
+        </w:tc>
+        <w:tc>
+          <w:tcPr/>
+          <w:p>
+            <w:pPr>
+              <w:pStyle w:val="Compact"/>
+              <w:jc w:val="right"/>
+            </w:pPr>
+            <w:r>
+              <w:t xml:space="preserve">48.2</w:t>
+            </w:r>
+          </w:p>
+        </w:tc>
+        <w:tc>
+          <w:tcPr/>
+          <w:p>
+            <w:pPr>
+              <w:pStyle w:val="Compact"/>
+              <w:jc w:val="right"/>
+            </w:pPr>
+            <w:r>
+              <w:t xml:space="preserve">121.6</w:t>
+            </w:r>
+          </w:p>
+        </w:tc>
+      </w:tr>
+      <w:tr>
+        <w:tc>
+          <w:tcPr/>
+          <w:p>
+            <w:pPr>
+              <w:pStyle w:val="Compact"/>
+              <w:jc w:val="left"/>
+            </w:pPr>
+            <w:r>
+              <w:t xml:space="preserve">63100</w:t>
+            </w:r>
+          </w:p>
+        </w:tc>
+        <w:tc>
+          <w:tcPr/>
+          <w:p>
+            <w:pPr>
+              <w:pStyle w:val="Compact"/>
+              <w:jc w:val="left"/>
+            </w:pPr>
+            <w:r>
+              <w:t xml:space="preserve">Kuortane Keskus</w:t>
+            </w:r>
+          </w:p>
+        </w:tc>
+        <w:tc>
+          <w:tcPr/>
+          <w:p>
+            <w:pPr>
+              <w:pStyle w:val="Compact"/>
+              <w:jc w:val="right"/>
+            </w:pPr>
+            <w:r>
+              <w:t xml:space="preserve">97.1</w:t>
+            </w:r>
+          </w:p>
+        </w:tc>
+        <w:tc>
+          <w:tcPr/>
+          <w:p>
+            <w:pPr>
+              <w:pStyle w:val="Compact"/>
+              <w:jc w:val="right"/>
+            </w:pPr>
+            <w:r>
+              <w:t xml:space="preserve">126.7</w:t>
+            </w:r>
+          </w:p>
+        </w:tc>
+        <w:tc>
+          <w:tcPr/>
+          <w:p>
+            <w:pPr>
+              <w:pStyle w:val="Compact"/>
+              <w:jc w:val="right"/>
+            </w:pPr>
+            <w:r>
+              <w:t xml:space="preserve">99.4</w:t>
+            </w:r>
+          </w:p>
+        </w:tc>
+        <w:tc>
+          <w:tcPr/>
+          <w:p>
+            <w:pPr>
+              <w:pStyle w:val="Compact"/>
+              <w:jc w:val="right"/>
+            </w:pPr>
+            <w:r>
+              <w:t xml:space="preserve">45.4</w:t>
+            </w:r>
+          </w:p>
+        </w:tc>
+        <w:tc>
+          <w:tcPr/>
+          <w:p>
+            <w:pPr>
+              <w:pStyle w:val="Compact"/>
+              <w:jc w:val="right"/>
+            </w:pPr>
+            <w:r>
+              <w:t xml:space="preserve">116.8</w:t>
             </w:r>
           </w:p>
         </w:tc>
@@ -6892,190 +7101,6 @@
               <w:jc w:val="right"/>
             </w:pPr>
             <w:r>
-              <w:t xml:space="preserve">108.6</w:t>
-            </w:r>
-          </w:p>
-        </w:tc>
-        <w:tc>
-          <w:tcPr/>
-          <w:p>
-            <w:pPr>
-              <w:pStyle w:val="Compact"/>
-              <w:jc w:val="right"/>
-            </w:pPr>
-            <w:r>
-              <w:t xml:space="preserve">84.0</w:t>
-            </w:r>
-          </w:p>
-        </w:tc>
-        <w:tc>
-          <w:tcPr/>
-          <w:p>
-            <w:pPr>
-              <w:pStyle w:val="Compact"/>
-              <w:jc w:val="right"/>
-            </w:pPr>
-            <w:r>
-              <w:t xml:space="preserve">121.1</w:t>
-            </w:r>
-          </w:p>
-        </w:tc>
-        <w:tc>
-          <w:tcPr/>
-          <w:p>
-            <w:pPr>
-              <w:pStyle w:val="Compact"/>
-              <w:jc w:val="right"/>
-            </w:pPr>
-            <w:r>
-              <w:t xml:space="preserve">103.4</w:t>
-            </w:r>
-          </w:p>
-        </w:tc>
-        <w:tc>
-          <w:tcPr/>
-          <w:p>
-            <w:pPr>
-              <w:pStyle w:val="Compact"/>
-              <w:jc w:val="right"/>
-            </w:pPr>
-            <w:r>
-              <w:t xml:space="preserve">126.0</w:t>
-            </w:r>
-          </w:p>
-        </w:tc>
-      </w:tr>
-      <w:tr>
-        <w:tc>
-          <w:tcPr/>
-          <w:p>
-            <w:pPr>
-              <w:pStyle w:val="Compact"/>
-              <w:jc w:val="left"/>
-            </w:pPr>
-            <w:r>
-              <w:t xml:space="preserve">63230</w:t>
-            </w:r>
-          </w:p>
-        </w:tc>
-        <w:tc>
-          <w:tcPr/>
-          <w:p>
-            <w:pPr>
-              <w:pStyle w:val="Compact"/>
-              <w:jc w:val="left"/>
-            </w:pPr>
-            <w:r>
-              <w:t xml:space="preserve">Lentilä</w:t>
-            </w:r>
-          </w:p>
-        </w:tc>
-        <w:tc>
-          <w:tcPr/>
-          <w:p>
-            <w:pPr>
-              <w:pStyle w:val="Compact"/>
-              <w:jc w:val="right"/>
-            </w:pPr>
-            <w:r>
-              <w:t xml:space="preserve">101.2</w:t>
-            </w:r>
-          </w:p>
-        </w:tc>
-        <w:tc>
-          <w:tcPr/>
-          <w:p>
-            <w:pPr>
-              <w:pStyle w:val="Compact"/>
-              <w:jc w:val="right"/>
-            </w:pPr>
-            <w:r>
-              <w:t xml:space="preserve">105.4</w:t>
-            </w:r>
-          </w:p>
-        </w:tc>
-        <w:tc>
-          <w:tcPr/>
-          <w:p>
-            <w:pPr>
-              <w:pStyle w:val="Compact"/>
-              <w:jc w:val="right"/>
-            </w:pPr>
-            <w:r>
-              <w:t xml:space="preserve">116.9</w:t>
-            </w:r>
-          </w:p>
-        </w:tc>
-        <w:tc>
-          <w:tcPr/>
-          <w:p>
-            <w:pPr>
-              <w:pStyle w:val="Compact"/>
-              <w:jc w:val="right"/>
-            </w:pPr>
-            <w:r>
-              <w:t xml:space="preserve">62.1</w:t>
-            </w:r>
-          </w:p>
-        </w:tc>
-        <w:tc>
-          <w:tcPr/>
-          <w:p>
-            <w:pPr>
-              <w:pStyle w:val="Compact"/>
-              <w:jc w:val="right"/>
-            </w:pPr>
-            <w:r>
-              <w:t xml:space="preserve">120.5</w:t>
-            </w:r>
-          </w:p>
-        </w:tc>
-      </w:tr>
-      <w:tr>
-        <w:tc>
-          <w:tcPr/>
-          <w:p>
-            <w:pPr>
-              <w:pStyle w:val="Compact"/>
-              <w:jc w:val="left"/>
-            </w:pPr>
-            <w:r>
-              <w:t xml:space="preserve">63160</w:t>
-            </w:r>
-          </w:p>
-        </w:tc>
-        <w:tc>
-          <w:tcPr/>
-          <w:p>
-            <w:pPr>
-              <w:pStyle w:val="Compact"/>
-              <w:jc w:val="left"/>
-            </w:pPr>
-            <w:r>
-              <w:t xml:space="preserve">Salmi</w:t>
-            </w:r>
-          </w:p>
-        </w:tc>
-        <w:tc>
-          <w:tcPr/>
-          <w:p>
-            <w:pPr>
-              <w:pStyle w:val="Compact"/>
-              <w:jc w:val="right"/>
-            </w:pPr>
-            <w:r>
-              <w:t xml:space="preserve">100.7</w:t>
-            </w:r>
-          </w:p>
-        </w:tc>
-        <w:tc>
-          <w:tcPr/>
-          <w:p>
-            <w:pPr>
-              <w:pStyle w:val="Compact"/>
-              <w:jc w:val="right"/>
-            </w:pPr>
-            <w:r>
               <w:t xml:space="preserve">92.6</w:t>
             </w:r>
           </w:p>
@@ -7088,117 +7113,43 @@
               <w:jc w:val="right"/>
             </w:pPr>
             <w:r>
-              <w:t xml:space="preserve">144.1</w:t>
-            </w:r>
-          </w:p>
-        </w:tc>
-        <w:tc>
-          <w:tcPr/>
-          <w:p>
-            <w:pPr>
-              <w:pStyle w:val="Compact"/>
-              <w:jc w:val="right"/>
-            </w:pPr>
-            <w:r>
-              <w:t xml:space="preserve">27.5</w:t>
-            </w:r>
-          </w:p>
-        </w:tc>
-        <w:tc>
-          <w:tcPr/>
-          <w:p>
-            <w:pPr>
-              <w:pStyle w:val="Compact"/>
-              <w:jc w:val="right"/>
-            </w:pPr>
-            <w:r>
-              <w:t xml:space="preserve">138.7</w:t>
-            </w:r>
-          </w:p>
-        </w:tc>
-      </w:tr>
-      <w:tr>
-        <w:tc>
-          <w:tcPr/>
-          <w:p>
-            <w:pPr>
-              <w:pStyle w:val="Compact"/>
-              <w:jc w:val="left"/>
-            </w:pPr>
-            <w:r>
-              <w:t xml:space="preserve">63100</w:t>
-            </w:r>
-          </w:p>
-        </w:tc>
-        <w:tc>
-          <w:tcPr/>
-          <w:p>
-            <w:pPr>
-              <w:pStyle w:val="Compact"/>
-              <w:jc w:val="left"/>
-            </w:pPr>
-            <w:r>
-              <w:t xml:space="preserve">Kuortane Keskus</w:t>
-            </w:r>
-          </w:p>
-        </w:tc>
-        <w:tc>
-          <w:tcPr/>
-          <w:p>
-            <w:pPr>
-              <w:pStyle w:val="Compact"/>
-              <w:jc w:val="right"/>
-            </w:pPr>
-            <w:r>
-              <w:t xml:space="preserve">100.2</w:t>
-            </w:r>
-          </w:p>
-        </w:tc>
-        <w:tc>
-          <w:tcPr/>
-          <w:p>
-            <w:pPr>
-              <w:pStyle w:val="Compact"/>
-              <w:jc w:val="right"/>
-            </w:pPr>
-            <w:r>
-              <w:t xml:space="preserve">127.1</w:t>
-            </w:r>
-          </w:p>
-        </w:tc>
-        <w:tc>
-          <w:tcPr/>
-          <w:p>
-            <w:pPr>
-              <w:pStyle w:val="Compact"/>
-              <w:jc w:val="right"/>
-            </w:pPr>
-            <w:r>
-              <w:t xml:space="preserve">99.1</w:t>
-            </w:r>
-          </w:p>
-        </w:tc>
-        <w:tc>
-          <w:tcPr/>
-          <w:p>
-            <w:pPr>
-              <w:pStyle w:val="Compact"/>
-              <w:jc w:val="right"/>
-            </w:pPr>
-            <w:r>
-              <w:t xml:space="preserve">56.2</w:t>
-            </w:r>
-          </w:p>
-        </w:tc>
-        <w:tc>
-          <w:tcPr/>
-          <w:p>
-            <w:pPr>
-              <w:pStyle w:val="Compact"/>
-              <w:jc w:val="right"/>
-            </w:pPr>
-            <w:r>
-              <w:t xml:space="preserve">118.1</w:t>
+              <w:t xml:space="preserve">82.9</w:t>
+            </w:r>
+          </w:p>
+        </w:tc>
+        <w:tc>
+          <w:tcPr/>
+          <w:p>
+            <w:pPr>
+              <w:pStyle w:val="Compact"/>
+              <w:jc w:val="right"/>
+            </w:pPr>
+            <w:r>
+              <w:t xml:space="preserve">114.7</w:t>
+            </w:r>
+          </w:p>
+        </w:tc>
+        <w:tc>
+          <w:tcPr/>
+          <w:p>
+            <w:pPr>
+              <w:pStyle w:val="Compact"/>
+              <w:jc w:val="right"/>
+            </w:pPr>
+            <w:r>
+              <w:t xml:space="preserve">48.7</w:t>
+            </w:r>
+          </w:p>
+        </w:tc>
+        <w:tc>
+          <w:tcPr/>
+          <w:p>
+            <w:pPr>
+              <w:pStyle w:val="Compact"/>
+              <w:jc w:val="right"/>
+            </w:pPr>
+            <w:r>
+              <w:t xml:space="preserve">124.1</w:t>
             </w:r>
           </w:p>
         </w:tc>
@@ -7236,55 +7187,55 @@
               <w:jc w:val="right"/>
             </w:pPr>
             <w:r>
-              <w:t xml:space="preserve">87.0</w:t>
-            </w:r>
-          </w:p>
-        </w:tc>
-        <w:tc>
-          <w:tcPr/>
-          <w:p>
-            <w:pPr>
-              <w:pStyle w:val="Compact"/>
-              <w:jc w:val="right"/>
-            </w:pPr>
-            <w:r>
-              <w:t xml:space="preserve">83.5</w:t>
-            </w:r>
-          </w:p>
-        </w:tc>
-        <w:tc>
-          <w:tcPr/>
-          <w:p>
-            <w:pPr>
-              <w:pStyle w:val="Compact"/>
-              <w:jc w:val="right"/>
-            </w:pPr>
-            <w:r>
-              <w:t xml:space="preserve">104.6</w:t>
-            </w:r>
-          </w:p>
-        </w:tc>
-        <w:tc>
-          <w:tcPr/>
-          <w:p>
-            <w:pPr>
-              <w:pStyle w:val="Compact"/>
-              <w:jc w:val="right"/>
-            </w:pPr>
-            <w:r>
-              <w:t xml:space="preserve">65.7</w:t>
-            </w:r>
-          </w:p>
-        </w:tc>
-        <w:tc>
-          <w:tcPr/>
-          <w:p>
-            <w:pPr>
-              <w:pStyle w:val="Compact"/>
-              <w:jc w:val="right"/>
-            </w:pPr>
-            <w:r>
-              <w:t xml:space="preserve">94.1</w:t>
+              <w:t xml:space="preserve">81.8</w:t>
+            </w:r>
+          </w:p>
+        </w:tc>
+        <w:tc>
+          <w:tcPr/>
+          <w:p>
+            <w:pPr>
+              <w:pStyle w:val="Compact"/>
+              <w:jc w:val="right"/>
+            </w:pPr>
+            <w:r>
+              <w:t xml:space="preserve">85.6</w:t>
+            </w:r>
+          </w:p>
+        </w:tc>
+        <w:tc>
+          <w:tcPr/>
+          <w:p>
+            <w:pPr>
+              <w:pStyle w:val="Compact"/>
+              <w:jc w:val="right"/>
+            </w:pPr>
+            <w:r>
+              <w:t xml:space="preserve">106.7</w:t>
+            </w:r>
+          </w:p>
+        </w:tc>
+        <w:tc>
+          <w:tcPr/>
+          <w:p>
+            <w:pPr>
+              <w:pStyle w:val="Compact"/>
+              <w:jc w:val="right"/>
+            </w:pPr>
+            <w:r>
+              <w:t xml:space="preserve">42.1</w:t>
+            </w:r>
+          </w:p>
+        </w:tc>
+        <w:tc>
+          <w:tcPr/>
+          <w:p>
+            <w:pPr>
+              <w:pStyle w:val="Compact"/>
+              <w:jc w:val="right"/>
+            </w:pPr>
+            <w:r>
+              <w:t xml:space="preserve">92.9</w:t>
             </w:r>
           </w:p>
         </w:tc>
@@ -7299,18 +7250,18 @@
           <wp:inline>
             <wp:extent cx="6858000" cy="8923662"/>
             <wp:effectExtent b="0" l="0" r="0" t="0"/>
-            <wp:docPr descr="" title="" id="1" name="Picture"/>
+            <wp:docPr descr="" title="" id="46" name="Picture"/>
             <a:graphic>
               <a:graphicData uri="http://schemas.openxmlformats.org/drawingml/2006/picture">
                 <pic:pic>
                   <pic:nvPicPr>
-                    <pic:cNvPr descr="alueprofiili_kuortane_kunnat_docx_files/figure-docx/zip_kartta-1.png" id="0" name="Picture"/>
+                    <pic:cNvPr descr="alueprofiili_kuortane_kunnat_docx_files/figure-docx/zip_kartta-1.png" id="47" name="Picture"/>
                     <pic:cNvPicPr>
                       <a:picLocks noChangeArrowheads="1" noChangeAspect="1"/>
                     </pic:cNvPicPr>
                   </pic:nvPicPr>
                   <pic:blipFill>
-                    <a:blip r:embed="rId53"/>
+                    <a:blip r:embed="rId45"/>
                     <a:stretch>
                       <a:fillRect/>
                     </a:stretch>
@@ -7341,18 +7292,18 @@
           <wp:inline>
             <wp:extent cx="6858000" cy="8923662"/>
             <wp:effectExtent b="0" l="0" r="0" t="0"/>
-            <wp:docPr descr="" title="" id="1" name="Picture"/>
+            <wp:docPr descr="" title="" id="49" name="Picture"/>
             <a:graphic>
               <a:graphicData uri="http://schemas.openxmlformats.org/drawingml/2006/picture">
                 <pic:pic>
                   <pic:nvPicPr>
-                    <pic:cNvPr descr="alueprofiili_kuortane_kunnat_docx_files/figure-docx/zip_kartta-2.png" id="0" name="Picture"/>
+                    <pic:cNvPr descr="alueprofiili_kuortane_kunnat_docx_files/figure-docx/zip_kartta-2.png" id="50" name="Picture"/>
                     <pic:cNvPicPr>
                       <a:picLocks noChangeArrowheads="1" noChangeAspect="1"/>
                     </pic:cNvPicPr>
                   </pic:nvPicPr>
                   <pic:blipFill>
-                    <a:blip r:embed="rId54"/>
+                    <a:blip r:embed="rId48"/>
                     <a:stretch>
                       <a:fillRect/>
                     </a:stretch>
@@ -7383,18 +7334,18 @@
           <wp:inline>
             <wp:extent cx="6858000" cy="8923662"/>
             <wp:effectExtent b="0" l="0" r="0" t="0"/>
-            <wp:docPr descr="" title="" id="1" name="Picture"/>
+            <wp:docPr descr="" title="" id="52" name="Picture"/>
             <a:graphic>
               <a:graphicData uri="http://schemas.openxmlformats.org/drawingml/2006/picture">
                 <pic:pic>
                   <pic:nvPicPr>
-                    <pic:cNvPr descr="alueprofiili_kuortane_kunnat_docx_files/figure-docx/zip_kartta-3.png" id="0" name="Picture"/>
+                    <pic:cNvPr descr="alueprofiili_kuortane_kunnat_docx_files/figure-docx/zip_kartta-3.png" id="53" name="Picture"/>
                     <pic:cNvPicPr>
                       <a:picLocks noChangeArrowheads="1" noChangeAspect="1"/>
                     </pic:cNvPicPr>
                   </pic:nvPicPr>
                   <pic:blipFill>
-                    <a:blip r:embed="rId55"/>
+                    <a:blip r:embed="rId51"/>
                     <a:stretch>
                       <a:fillRect/>
                     </a:stretch>
@@ -7425,18 +7376,18 @@
           <wp:inline>
             <wp:extent cx="6858000" cy="8923662"/>
             <wp:effectExtent b="0" l="0" r="0" t="0"/>
-            <wp:docPr descr="" title="" id="1" name="Picture"/>
+            <wp:docPr descr="" title="" id="55" name="Picture"/>
             <a:graphic>
               <a:graphicData uri="http://schemas.openxmlformats.org/drawingml/2006/picture">
                 <pic:pic>
                   <pic:nvPicPr>
-                    <pic:cNvPr descr="alueprofiili_kuortane_kunnat_docx_files/figure-docx/zip_kartta-4.png" id="0" name="Picture"/>
+                    <pic:cNvPr descr="alueprofiili_kuortane_kunnat_docx_files/figure-docx/zip_kartta-4.png" id="56" name="Picture"/>
                     <pic:cNvPicPr>
                       <a:picLocks noChangeArrowheads="1" noChangeAspect="1"/>
                     </pic:cNvPicPr>
                   </pic:nvPicPr>
                   <pic:blipFill>
-                    <a:blip r:embed="rId56"/>
+                    <a:blip r:embed="rId54"/>
                     <a:stretch>
                       <a:fillRect/>
                     </a:stretch>
